--- a/doc/Engineering method.docx
+++ b/doc/Engineering method.docx
@@ -1,6 +1,6 @@
 
 <file path=word/document.xml><?xml version="1.0" encoding="utf-8"?>
-<w:document xmlns:wpc="http://schemas.microsoft.com/office/word/2010/wordprocessingCanvas" xmlns:cx="http://schemas.microsoft.com/office/drawing/2014/chartex" xmlns:cx1="http://schemas.microsoft.com/office/drawing/2015/9/8/chartex" xmlns:cx2="http://schemas.microsoft.com/office/drawing/2015/10/21/chartex" xmlns:cx3="http://schemas.microsoft.com/office/drawing/2016/5/9/chartex" xmlns:cx4="http://schemas.microsoft.com/office/drawing/2016/5/10/chartex" xmlns:cx5="http://schemas.microsoft.com/office/drawing/2016/5/11/chartex" xmlns:cx6="http://schemas.microsoft.com/office/drawing/2016/5/12/chartex" xmlns:cx7="http://schemas.microsoft.com/office/drawing/2016/5/13/chartex" xmlns:cx8="http://schemas.microsoft.com/office/drawing/2016/5/14/chartex" xmlns:mc="http://schemas.openxmlformats.org/markup-compatibility/2006" xmlns:aink="http://schemas.microsoft.com/office/drawing/2016/ink" xmlns:am3d="http://schemas.microsoft.com/office/drawing/2017/model3d" xmlns:o="urn:schemas-microsoft-com:office:office" xmlns:r="http://schemas.openxmlformats.org/officeDocument/2006/relationships" xmlns:m="http://schemas.openxmlformats.org/officeDocument/2006/math" xmlns:v="urn:schemas-microsoft-com:vml" xmlns:wp14="http://schemas.microsoft.com/office/word/2010/wordprocessingDrawing" xmlns:wp="http://schemas.openxmlformats.org/drawingml/2006/wordprocessingDrawing" xmlns:w10="urn:schemas-microsoft-com:office:word" xmlns:w="http://schemas.openxmlformats.org/wordprocessingml/2006/main" xmlns:w14="http://schemas.microsoft.com/office/word/2010/wordml" xmlns:w15="http://schemas.microsoft.com/office/word/2012/wordml" xmlns:w16cex="http://schemas.microsoft.com/office/word/2018/wordml/cex" xmlns:w16cid="http://schemas.microsoft.com/office/word/2016/wordml/cid" xmlns:w16="http://schemas.microsoft.com/office/word/2018/wordml" xmlns:w16sdtdh="http://schemas.microsoft.com/office/word/2020/wordml/sdtdatahash" xmlns:w16se="http://schemas.microsoft.com/office/word/2015/wordml/symex" xmlns:wpg="http://schemas.microsoft.com/office/word/2010/wordprocessingGroup" xmlns:wpi="http://schemas.microsoft.com/office/word/2010/wordprocessingInk" xmlns:wne="http://schemas.microsoft.com/office/word/2006/wordml" xmlns:wps="http://schemas.microsoft.com/office/word/2010/wordprocessingShape" mc:Ignorable="w14 w15 w16se w16cid w16 w16cex w16sdtdh wp14">
+<w:document xmlns:wpc="http://schemas.microsoft.com/office/word/2010/wordprocessingCanvas" xmlns:cx="http://schemas.microsoft.com/office/drawing/2014/chartex" xmlns:cx1="http://schemas.microsoft.com/office/drawing/2015/9/8/chartex" xmlns:cx2="http://schemas.microsoft.com/office/drawing/2015/10/21/chartex" xmlns:cx3="http://schemas.microsoft.com/office/drawing/2016/5/9/chartex" xmlns:cx4="http://schemas.microsoft.com/office/drawing/2016/5/10/chartex" xmlns:cx5="http://schemas.microsoft.com/office/drawing/2016/5/11/chartex" xmlns:cx6="http://schemas.microsoft.com/office/drawing/2016/5/12/chartex" xmlns:cx7="http://schemas.microsoft.com/office/drawing/2016/5/13/chartex" xmlns:cx8="http://schemas.microsoft.com/office/drawing/2016/5/14/chartex" xmlns:mc="http://schemas.openxmlformats.org/markup-compatibility/2006" xmlns:aink="http://schemas.microsoft.com/office/drawing/2016/ink" xmlns:am3d="http://schemas.microsoft.com/office/drawing/2017/model3d" xmlns:o="urn:schemas-microsoft-com:office:office" xmlns:r="http://schemas.openxmlformats.org/officeDocument/2006/relationships" xmlns:m="http://schemas.openxmlformats.org/officeDocument/2006/math" xmlns:v="urn:schemas-microsoft-com:vml" xmlns:wp14="http://schemas.microsoft.com/office/word/2010/wordprocessingDrawing" xmlns:wp="http://schemas.openxmlformats.org/drawingml/2006/wordprocessingDrawing" xmlns:w10="urn:schemas-microsoft-com:office:word" xmlns:w="http://schemas.openxmlformats.org/wordprocessingml/2006/main" xmlns:w14="http://schemas.microsoft.com/office/word/2010/wordml" xmlns:w15="http://schemas.microsoft.com/office/word/2012/wordml" xmlns:w16cex="http://schemas.microsoft.com/office/word/2018/wordml/cex" xmlns:w16cid="http://schemas.microsoft.com/office/word/2016/wordml/cid" xmlns:w16="http://schemas.microsoft.com/office/word/2018/wordml" xmlns:w16se="http://schemas.microsoft.com/office/word/2015/wordml/symex" xmlns:wpg="http://schemas.microsoft.com/office/word/2010/wordprocessingGroup" xmlns:wpi="http://schemas.microsoft.com/office/word/2010/wordprocessingInk" xmlns:wne="http://schemas.microsoft.com/office/word/2006/wordml" xmlns:wps="http://schemas.microsoft.com/office/word/2010/wordprocessingShape" mc:Ignorable="w14 w15 w16se w16cid w16 w16cex wp14">
   <w:body>
     <w:p>
       <w:pPr>
@@ -40,56 +40,26 @@
           <w:b/>
         </w:rPr>
       </w:pPr>
-      <w:proofErr w:type="spellStart"/>
       <w:r>
         <w:rPr>
           <w:b/>
         </w:rPr>
-        <w:t>Problematic</w:t>
-      </w:r>
-      <w:proofErr w:type="spellEnd"/>
-      <w:r>
-        <w:rPr>
-          <w:b/>
-        </w:rPr>
-        <w:t xml:space="preserve"> </w:t>
-      </w:r>
-      <w:proofErr w:type="spellStart"/>
-      <w:r>
-        <w:rPr>
-          <w:b/>
-        </w:rPr>
-        <w:t>context</w:t>
-      </w:r>
-      <w:proofErr w:type="spellEnd"/>
-    </w:p>
-    <w:p>
-      <w:pPr>
-        <w:spacing w:before="240" w:after="240"/>
-        <w:jc w:val="both"/>
-        <w:rPr>
-          <w:lang w:val="en-US"/>
-        </w:rPr>
-      </w:pPr>
-      <w:r>
-        <w:rPr>
-          <w:lang w:val="en-US"/>
-        </w:rPr>
-        <w:t>It should be possible to develop a game for one or more players, and it must be modeled using graphs. The game should have a minimum of 50 vertices and 50 edges. Additionally, it is required to use at least two of the algorithms studied in the course, such as BFS, DFS, Dijkstra, Floyd-</w:t>
-      </w:r>
-      <w:proofErr w:type="spellStart"/>
-      <w:r>
-        <w:rPr>
-          <w:lang w:val="en-US"/>
-        </w:rPr>
-        <w:t>Warshall</w:t>
-      </w:r>
-      <w:proofErr w:type="spellEnd"/>
-      <w:r>
-        <w:rPr>
-          <w:lang w:val="en-US"/>
-        </w:rPr>
-        <w:t>, Prim, or Kruskal.</w:t>
+        <w:t>Problematic context</w:t>
+      </w:r>
+    </w:p>
+    <w:p>
+      <w:pPr>
+        <w:spacing w:before="240" w:after="240"/>
+        <w:jc w:val="both"/>
+        <w:rPr>
+          <w:lang w:val="en-US"/>
+        </w:rPr>
+      </w:pPr>
+      <w:r>
+        <w:rPr>
+          <w:lang w:val="en-US"/>
+        </w:rPr>
+        <w:t>It should be possible to develop a game for one or more players, and it must be modeled using graphs. The game should have a minimum of 50 vertices and 50 edges. Additionally, it is required to use at least two of the algorithms studied in the course, such as BFS, DFS, Dijkstra, Floyd-Warshall, Prim, or Kruskal.</w:t>
       </w:r>
       <w:r>
         <w:rPr>
@@ -162,13 +132,7 @@
         <w:rPr>
           <w:lang w:val="en-US"/>
         </w:rPr>
-        <w:t>W</w:t>
-      </w:r>
-      <w:r>
-        <w:rPr>
-          <w:lang w:val="en-US"/>
-        </w:rPr>
-        <w:t>e need to develop a game for one or more players that is modeled using graphs.</w:t>
+        <w:t>We need to develop a game for one or more players that is modeled using graphs.</w:t>
       </w:r>
     </w:p>
     <w:p>
@@ -231,23 +195,21 @@
           <w:i/>
           <w:lang w:val="en-US"/>
         </w:rPr>
-        <w:t>(</w:t>
-      </w:r>
-      <w:proofErr w:type="gramStart"/>
+        <w:t>(Requirements specification is in another document called "requireme</w:t>
+      </w:r>
       <w:r>
         <w:rPr>
           <w:i/>
           <w:lang w:val="en-US"/>
         </w:rPr>
-        <w:t>Requirements</w:t>
-      </w:r>
-      <w:proofErr w:type="gramEnd"/>
+        <w:t>nts specification</w:t>
+      </w:r>
       <w:r>
         <w:rPr>
           <w:i/>
           <w:lang w:val="en-US"/>
         </w:rPr>
-        <w:t xml:space="preserve"> specification is in another document called "requirementsIT1")</w:t>
+        <w:t>")</w:t>
       </w:r>
     </w:p>
     <w:p>
@@ -349,75 +311,217 @@
         </w:rPr>
         <w:t xml:space="preserve">In mathematics and computer science, a graph is a set of objects called vertices or nodes connected by links called edges or arcs, which allow the representation of binary relationships between elements of a set. </w:t>
       </w:r>
-      <w:proofErr w:type="spellStart"/>
-      <w:r>
-        <w:t>They</w:t>
-      </w:r>
-      <w:proofErr w:type="spellEnd"/>
-      <w:r>
-        <w:t xml:space="preserve"> are </w:t>
-      </w:r>
-      <w:proofErr w:type="spellStart"/>
-      <w:r>
-        <w:t>the</w:t>
-      </w:r>
-      <w:proofErr w:type="spellEnd"/>
+      <w:r>
+        <w:t>They are the subject of study in graph theory.</w:t>
+      </w:r>
+    </w:p>
+    <w:p>
+      <w:pPr>
+        <w:spacing w:before="240" w:after="240"/>
+        <w:jc w:val="both"/>
+      </w:pPr>
+    </w:p>
+    <w:p>
+      <w:pPr>
+        <w:spacing w:before="240" w:after="240"/>
+        <w:jc w:val="both"/>
+      </w:pPr>
       <w:r>
         <w:t xml:space="preserve"> </w:t>
       </w:r>
-      <w:proofErr w:type="spellStart"/>
-      <w:r>
-        <w:t>subject</w:t>
-      </w:r>
-      <w:proofErr w:type="spellEnd"/>
-      <w:r>
+    </w:p>
+    <w:p>
+      <w:pPr>
+        <w:spacing w:before="240" w:after="240"/>
+        <w:jc w:val="both"/>
+        <w:rPr>
+          <w:i/>
+        </w:rPr>
+      </w:pPr>
+      <w:r>
+        <w:rPr>
+          <w:i/>
+        </w:rPr>
+        <w:t>BFS ‘Breadth First Search’</w:t>
+      </w:r>
+    </w:p>
+    <w:p>
+      <w:pPr>
+        <w:spacing w:before="240" w:after="240"/>
+        <w:jc w:val="both"/>
+        <w:rPr>
+          <w:lang w:val="en-US"/>
+        </w:rPr>
+      </w:pPr>
+      <w:r>
+        <w:rPr>
+          <w:lang w:val="en-US"/>
+        </w:rPr>
+        <w:t>Breadth-First Search (BFS) is a search algorithm that traverses the nodes of a graph. It starts at the root by selecting a node as the root element (in the case of a graph) and then explores all the neighbors of this node. Subsequently, for each of the neighbors, their respective adjacent neighbors are explored, and so on until the entire graph is traversed. It is worth noting that if the node is found before traversing all nodes, the search concludes.</w:t>
+      </w:r>
+    </w:p>
+    <w:p>
+      <w:pPr>
+        <w:spacing w:before="240" w:after="240"/>
+        <w:jc w:val="both"/>
+        <w:rPr>
+          <w:lang w:val="en-US"/>
+        </w:rPr>
+      </w:pPr>
+    </w:p>
+    <w:p>
+      <w:pPr>
+        <w:spacing w:before="240" w:after="240"/>
+        <w:jc w:val="both"/>
+        <w:rPr>
+          <w:lang w:val="en-US"/>
+        </w:rPr>
+      </w:pPr>
+      <w:r>
+        <w:rPr>
+          <w:lang w:val="en-US"/>
+        </w:rPr>
+        <w:lastRenderedPageBreak/>
+        <w:t>Breadth-First Search is used for algorithms where choosing the best possible path at each moment of the traversal is critical.</w:t>
+      </w:r>
+      <w:r>
+        <w:rPr>
+          <w:lang w:val="en-US"/>
+        </w:rPr>
         <w:t xml:space="preserve"> </w:t>
       </w:r>
-      <w:proofErr w:type="spellStart"/>
-      <w:r>
-        <w:t>of</w:t>
-      </w:r>
-      <w:proofErr w:type="spellEnd"/>
-      <w:r>
+    </w:p>
+    <w:p>
+      <w:pPr>
+        <w:spacing w:before="240" w:after="240"/>
+        <w:jc w:val="both"/>
+        <w:rPr>
+          <w:i/>
+        </w:rPr>
+      </w:pPr>
+      <w:r>
+        <w:rPr>
+          <w:i/>
+        </w:rPr>
+        <w:t>DFS ‘Depth First Search’</w:t>
+      </w:r>
+    </w:p>
+    <w:p>
+      <w:pPr>
+        <w:spacing w:before="240" w:after="240"/>
+        <w:jc w:val="both"/>
+        <w:rPr>
+          <w:lang w:val="en-US"/>
+        </w:rPr>
+      </w:pPr>
+      <w:r>
+        <w:rPr>
+          <w:lang w:val="en-US"/>
+        </w:rPr>
+        <w:t>Depth-First Search (DFS) is a search algorithm that traverses the nodes of a graph. Its operation involves expanding each of the located nodes recursively (from the parent node to the child node). When there are no more nodes to visit on that path, it returns to the predecessor node, repeating the same process with each neighbor of the node. It is important to note that if the node is found before traversing all nodes, the search concludes.</w:t>
+      </w:r>
+    </w:p>
+    <w:p>
+      <w:pPr>
+        <w:spacing w:before="240" w:after="240"/>
+        <w:jc w:val="both"/>
+        <w:rPr>
+          <w:lang w:val="en-US"/>
+        </w:rPr>
+      </w:pPr>
+    </w:p>
+    <w:p>
+      <w:pPr>
+        <w:spacing w:before="240" w:after="240"/>
+        <w:jc w:val="both"/>
+        <w:rPr>
+          <w:lang w:val="en-US"/>
+        </w:rPr>
+      </w:pPr>
+      <w:r>
+        <w:rPr>
+          <w:lang w:val="en-US"/>
+        </w:rPr>
+        <w:t>Depth-First Search is used when we want to test if one solution among several possible ones meets certain requirements. This is seen, for example, in the problem of finding the path a knight must take on a chessboard to visit all 64 squares.</w:t>
+      </w:r>
+      <w:r>
+        <w:rPr>
+          <w:lang w:val="en-US"/>
+        </w:rPr>
         <w:t xml:space="preserve"> </w:t>
       </w:r>
-      <w:proofErr w:type="spellStart"/>
-      <w:r>
-        <w:t>study</w:t>
-      </w:r>
-      <w:proofErr w:type="spellEnd"/>
-      <w:r>
-        <w:t xml:space="preserve"> in </w:t>
-      </w:r>
-      <w:proofErr w:type="spellStart"/>
-      <w:r>
-        <w:t>graph</w:t>
-      </w:r>
-      <w:proofErr w:type="spellEnd"/>
-      <w:r>
+    </w:p>
+    <w:p>
+      <w:pPr>
+        <w:spacing w:before="240" w:after="240"/>
+        <w:jc w:val="both"/>
+        <w:rPr>
+          <w:i/>
+        </w:rPr>
+      </w:pPr>
+      <w:r>
+        <w:rPr>
+          <w:i/>
+        </w:rPr>
+        <w:t>Dijkstra</w:t>
+      </w:r>
+    </w:p>
+    <w:p>
+      <w:pPr>
+        <w:spacing w:before="240" w:after="240"/>
+        <w:jc w:val="both"/>
+        <w:rPr>
+          <w:i/>
+          <w:lang w:val="en-US"/>
+        </w:rPr>
+      </w:pPr>
+      <w:r>
+        <w:rPr>
+          <w:lang w:val="en-US"/>
+        </w:rPr>
+        <w:t>The Dijkstra's algorithm, also known as the shortest path algorithm, is a method for determining the shortest path from a source vertex to all other vertices in a graph with weights on each edge. The underlying idea of this algorithm is to explore all the shortest paths originating from the source vertex and leading to all other vertices. When the shortest path from the source vertex to all other vertices in the graph is obtained, the algorithm stops. This algorithm is a specialization of uniform-cost search, and as such, it does not work in graphs with edges of negative cost (by always choosing the node with the smallest distance, nodes that would lower the overall cost of the path in subsequent iterations by traversing an edge with negative cost may be excluded from the search).</w:t>
+      </w:r>
+      <w:r>
+        <w:rPr>
+          <w:i/>
+          <w:lang w:val="en-US"/>
+        </w:rPr>
         <w:t xml:space="preserve"> </w:t>
       </w:r>
-      <w:proofErr w:type="spellStart"/>
-      <w:r>
-        <w:t>theory</w:t>
-      </w:r>
-      <w:proofErr w:type="spellEnd"/>
-      <w:r>
-        <w:t>.</w:t>
-      </w:r>
-    </w:p>
-    <w:p>
-      <w:pPr>
-        <w:spacing w:before="240" w:after="240"/>
-        <w:jc w:val="both"/>
-      </w:pPr>
-    </w:p>
-    <w:p>
-      <w:pPr>
-        <w:spacing w:before="240" w:after="240"/>
-        <w:jc w:val="both"/>
-      </w:pPr>
-      <w:r>
+    </w:p>
+    <w:p>
+      <w:pPr>
+        <w:spacing w:before="240" w:after="240"/>
+        <w:jc w:val="both"/>
+        <w:rPr>
+          <w:i/>
+        </w:rPr>
+      </w:pPr>
+      <w:r>
+        <w:rPr>
+          <w:i/>
+        </w:rPr>
+        <w:t>Floyd-Warshall</w:t>
+      </w:r>
+    </w:p>
+    <w:p>
+      <w:pPr>
+        <w:spacing w:before="240" w:after="240"/>
+        <w:jc w:val="both"/>
+        <w:rPr>
+          <w:lang w:val="en-US"/>
+        </w:rPr>
+      </w:pPr>
+      <w:r>
+        <w:rPr>
+          <w:lang w:val="en-US"/>
+        </w:rPr>
+        <w:t>The Floyd-Warshall algorithm is the choice when determining the shortest path between all pairs of vertices in a graph. By comparing all possible paths, it gradually improves the estimation until reaching the most optimal one. This can be illustrated more clearly through an example of implementation. But before that, let's review the runtime analysis for this case.</w:t>
+      </w:r>
+      <w:r>
+        <w:rPr>
+          <w:lang w:val="en-US"/>
+        </w:rPr>
         <w:t xml:space="preserve"> </w:t>
       </w:r>
     </w:p>
@@ -433,307 +537,6 @@
         <w:rPr>
           <w:i/>
         </w:rPr>
-        <w:t>BFS ‘</w:t>
-      </w:r>
-      <w:proofErr w:type="spellStart"/>
-      <w:r>
-        <w:rPr>
-          <w:i/>
-        </w:rPr>
-        <w:t>Breadth</w:t>
-      </w:r>
-      <w:proofErr w:type="spellEnd"/>
-      <w:r>
-        <w:rPr>
-          <w:i/>
-        </w:rPr>
-        <w:t xml:space="preserve"> </w:t>
-      </w:r>
-      <w:proofErr w:type="spellStart"/>
-      <w:r>
-        <w:rPr>
-          <w:i/>
-        </w:rPr>
-        <w:t>First</w:t>
-      </w:r>
-      <w:proofErr w:type="spellEnd"/>
-      <w:r>
-        <w:rPr>
-          <w:i/>
-        </w:rPr>
-        <w:t xml:space="preserve"> </w:t>
-      </w:r>
-      <w:proofErr w:type="spellStart"/>
-      <w:r>
-        <w:rPr>
-          <w:i/>
-        </w:rPr>
-        <w:t>Search</w:t>
-      </w:r>
-      <w:proofErr w:type="spellEnd"/>
-      <w:r>
-        <w:rPr>
-          <w:i/>
-        </w:rPr>
-        <w:t>’</w:t>
-      </w:r>
-    </w:p>
-    <w:p>
-      <w:pPr>
-        <w:spacing w:before="240" w:after="240"/>
-        <w:jc w:val="both"/>
-        <w:rPr>
-          <w:lang w:val="en-US"/>
-        </w:rPr>
-      </w:pPr>
-      <w:r>
-        <w:rPr>
-          <w:lang w:val="en-US"/>
-        </w:rPr>
-        <w:t>Breadth-First Search (BFS) is a search algorithm that traverses the nodes of a graph. It starts at the root by selecting a node as the root element (in the case of a graph) and then explores all the neighbors of this node. Subsequently, for each of the neighbors, their respective adjacent neighbors are explored, and so on until the entire graph is traversed. It is worth noting that if the node is found before traversing all nodes, the search concludes.</w:t>
-      </w:r>
-    </w:p>
-    <w:p>
-      <w:pPr>
-        <w:spacing w:before="240" w:after="240"/>
-        <w:jc w:val="both"/>
-        <w:rPr>
-          <w:lang w:val="en-US"/>
-        </w:rPr>
-      </w:pPr>
-    </w:p>
-    <w:p>
-      <w:pPr>
-        <w:spacing w:before="240" w:after="240"/>
-        <w:jc w:val="both"/>
-        <w:rPr>
-          <w:lang w:val="en-US"/>
-        </w:rPr>
-      </w:pPr>
-      <w:r>
-        <w:rPr>
-          <w:lang w:val="en-US"/>
-        </w:rPr>
-        <w:lastRenderedPageBreak/>
-        <w:t xml:space="preserve">Breadth-First Search is used for algorithms </w:t>
-      </w:r>
-      <w:proofErr w:type="gramStart"/>
-      <w:r>
-        <w:rPr>
-          <w:lang w:val="en-US"/>
-        </w:rPr>
-        <w:t>where</w:t>
-      </w:r>
-      <w:proofErr w:type="gramEnd"/>
-      <w:r>
-        <w:rPr>
-          <w:lang w:val="en-US"/>
-        </w:rPr>
-        <w:t xml:space="preserve"> choosing the best possible path at each moment of the traversal is critical.</w:t>
-      </w:r>
-      <w:r>
-        <w:rPr>
-          <w:lang w:val="en-US"/>
-        </w:rPr>
-        <w:t xml:space="preserve"> </w:t>
-      </w:r>
-    </w:p>
-    <w:p>
-      <w:pPr>
-        <w:spacing w:before="240" w:after="240"/>
-        <w:jc w:val="both"/>
-        <w:rPr>
-          <w:i/>
-        </w:rPr>
-      </w:pPr>
-      <w:r>
-        <w:rPr>
-          <w:i/>
-        </w:rPr>
-        <w:t xml:space="preserve">DFS ‘Depth </w:t>
-      </w:r>
-      <w:proofErr w:type="spellStart"/>
-      <w:r>
-        <w:rPr>
-          <w:i/>
-        </w:rPr>
-        <w:t>First</w:t>
-      </w:r>
-      <w:proofErr w:type="spellEnd"/>
-      <w:r>
-        <w:rPr>
-          <w:i/>
-        </w:rPr>
-        <w:t xml:space="preserve"> </w:t>
-      </w:r>
-      <w:proofErr w:type="spellStart"/>
-      <w:r>
-        <w:rPr>
-          <w:i/>
-        </w:rPr>
-        <w:t>Search</w:t>
-      </w:r>
-      <w:proofErr w:type="spellEnd"/>
-      <w:r>
-        <w:rPr>
-          <w:i/>
-        </w:rPr>
-        <w:t>’</w:t>
-      </w:r>
-    </w:p>
-    <w:p>
-      <w:pPr>
-        <w:spacing w:before="240" w:after="240"/>
-        <w:jc w:val="both"/>
-        <w:rPr>
-          <w:lang w:val="en-US"/>
-        </w:rPr>
-      </w:pPr>
-      <w:r>
-        <w:rPr>
-          <w:lang w:val="en-US"/>
-        </w:rPr>
-        <w:t>Depth-First Search (DFS) is a search algorithm that traverses the nodes of a graph. Its operation involves expanding each of the located nodes recursively (from the parent node to the child node). When there are no more nodes to visit on that path, it returns to the predecessor node, repeating the same process with each neighbor of the node. It is important to note that if the node is found before traversing all nodes, the search concludes.</w:t>
-      </w:r>
-    </w:p>
-    <w:p>
-      <w:pPr>
-        <w:spacing w:before="240" w:after="240"/>
-        <w:jc w:val="both"/>
-        <w:rPr>
-          <w:lang w:val="en-US"/>
-        </w:rPr>
-      </w:pPr>
-    </w:p>
-    <w:p>
-      <w:pPr>
-        <w:spacing w:before="240" w:after="240"/>
-        <w:jc w:val="both"/>
-        <w:rPr>
-          <w:lang w:val="en-US"/>
-        </w:rPr>
-      </w:pPr>
-      <w:r>
-        <w:rPr>
-          <w:lang w:val="en-US"/>
-        </w:rPr>
-        <w:t>Depth-First Search is used when we want to test if one solution among several possible ones meets certain requirements. This is seen, for example, in the problem of finding the path a knight must take on a chessboard to visit all 64 squares.</w:t>
-      </w:r>
-      <w:r>
-        <w:rPr>
-          <w:lang w:val="en-US"/>
-        </w:rPr>
-        <w:t xml:space="preserve"> </w:t>
-      </w:r>
-    </w:p>
-    <w:p>
-      <w:pPr>
-        <w:spacing w:before="240" w:after="240"/>
-        <w:jc w:val="both"/>
-        <w:rPr>
-          <w:i/>
-        </w:rPr>
-      </w:pPr>
-      <w:r>
-        <w:rPr>
-          <w:i/>
-        </w:rPr>
-        <w:t>Dijkstra</w:t>
-      </w:r>
-    </w:p>
-    <w:p>
-      <w:pPr>
-        <w:spacing w:before="240" w:after="240"/>
-        <w:jc w:val="both"/>
-        <w:rPr>
-          <w:i/>
-          <w:lang w:val="en-US"/>
-        </w:rPr>
-      </w:pPr>
-      <w:r>
-        <w:rPr>
-          <w:lang w:val="en-US"/>
-        </w:rPr>
-        <w:t>The Dijkstra's algorithm, also known as the shortest path algorithm, is a method for determining the shortest path from a source vertex to all other vertices in a graph with weights on each edge. The underlying idea of this algorithm is to explore all the shortest paths originating from the source vertex and leading to all other vertices. When the shortest path from the source vertex to all other vertices in the graph is obtained, the algorithm stops. This algorithm is a specialization of uniform-cost search, and as such, it does not work in graphs with edges of negative cost (by always choosing the node with the smallest distance, nodes that would lower the overall cost of the path in subsequent iterations by traversing an edge with negative cost may be excluded from the search).</w:t>
-      </w:r>
-      <w:r>
-        <w:rPr>
-          <w:i/>
-          <w:lang w:val="en-US"/>
-        </w:rPr>
-        <w:t xml:space="preserve"> </w:t>
-      </w:r>
-    </w:p>
-    <w:p>
-      <w:pPr>
-        <w:spacing w:before="240" w:after="240"/>
-        <w:jc w:val="both"/>
-        <w:rPr>
-          <w:i/>
-        </w:rPr>
-      </w:pPr>
-      <w:r>
-        <w:rPr>
-          <w:i/>
-        </w:rPr>
-        <w:t>Floyd-</w:t>
-      </w:r>
-      <w:proofErr w:type="spellStart"/>
-      <w:r>
-        <w:rPr>
-          <w:i/>
-        </w:rPr>
-        <w:t>Warshall</w:t>
-      </w:r>
-      <w:proofErr w:type="spellEnd"/>
-    </w:p>
-    <w:p>
-      <w:pPr>
-        <w:spacing w:before="240" w:after="240"/>
-        <w:jc w:val="both"/>
-        <w:rPr>
-          <w:lang w:val="en-US"/>
-        </w:rPr>
-      </w:pPr>
-      <w:r>
-        <w:rPr>
-          <w:lang w:val="en-US"/>
-        </w:rPr>
-        <w:t>The Floyd-</w:t>
-      </w:r>
-      <w:proofErr w:type="spellStart"/>
-      <w:r>
-        <w:rPr>
-          <w:lang w:val="en-US"/>
-        </w:rPr>
-        <w:t>Warshall</w:t>
-      </w:r>
-      <w:proofErr w:type="spellEnd"/>
-      <w:r>
-        <w:rPr>
-          <w:lang w:val="en-US"/>
-        </w:rPr>
-        <w:t xml:space="preserve"> algorithm is the choice when determining the shortest path between all pairs of vertices in a graph. By comparing all possible paths, it gradually improves the estimation until reaching the most optimal one. This can be illustrated more clearly through an example of implementation. But before that, let's review the runtime analysis for this case.</w:t>
-      </w:r>
-      <w:r>
-        <w:rPr>
-          <w:lang w:val="en-US"/>
-        </w:rPr>
-        <w:t xml:space="preserve"> </w:t>
-      </w:r>
-    </w:p>
-    <w:p>
-      <w:pPr>
-        <w:spacing w:before="240" w:after="240"/>
-        <w:jc w:val="both"/>
-        <w:rPr>
-          <w:i/>
-        </w:rPr>
-      </w:pPr>
-      <w:r>
-        <w:rPr>
-          <w:i/>
-        </w:rPr>
         <w:t>Árbol de Recubrimiento Mínimo -MST</w:t>
       </w:r>
     </w:p>
@@ -748,61 +551,8 @@
         </w:rPr>
         <w:t xml:space="preserve">A Minimum Spanning Tree (MST), or Minimum Spanning Forest, is a spanning tree of a connected, undirected graph that has the minimum possible total edge weight. In other words, it is a tree that spans all the vertices in the graph, with the sum of edge weights minimized. </w:t>
       </w:r>
-      <w:proofErr w:type="spellStart"/>
-      <w:r>
-        <w:t>Every</w:t>
-      </w:r>
-      <w:proofErr w:type="spellEnd"/>
-      <w:r>
-        <w:t xml:space="preserve"> </w:t>
-      </w:r>
-      <w:proofErr w:type="spellStart"/>
-      <w:r>
-        <w:t>graph</w:t>
-      </w:r>
-      <w:proofErr w:type="spellEnd"/>
-      <w:r>
-        <w:t xml:space="preserve"> has at </w:t>
-      </w:r>
-      <w:proofErr w:type="spellStart"/>
-      <w:r>
-        <w:t>least</w:t>
-      </w:r>
-      <w:proofErr w:type="spellEnd"/>
-      <w:r>
-        <w:t xml:space="preserve"> </w:t>
-      </w:r>
-      <w:proofErr w:type="spellStart"/>
-      <w:r>
-        <w:t>one</w:t>
-      </w:r>
-      <w:proofErr w:type="spellEnd"/>
-      <w:r>
-        <w:t xml:space="preserve"> </w:t>
-      </w:r>
-      <w:proofErr w:type="spellStart"/>
-      <w:r>
-        <w:t>minimum</w:t>
-      </w:r>
-      <w:proofErr w:type="spellEnd"/>
-      <w:r>
-        <w:t xml:space="preserve"> </w:t>
-      </w:r>
-      <w:proofErr w:type="spellStart"/>
-      <w:r>
-        <w:t>spanning</w:t>
-      </w:r>
-      <w:proofErr w:type="spellEnd"/>
-      <w:r>
-        <w:t xml:space="preserve"> </w:t>
-      </w:r>
-      <w:proofErr w:type="spellStart"/>
-      <w:r>
-        <w:t>tree</w:t>
-      </w:r>
-      <w:proofErr w:type="spellEnd"/>
-      <w:r>
-        <w:t>.</w:t>
+      <w:r>
+        <w:t>Every graph has at least one minimum spanning tree.</w:t>
       </w:r>
       <w:r>
         <w:t xml:space="preserve"> </w:t>
@@ -988,41 +738,13 @@
           <w:lang w:val="es-CO"/>
         </w:rPr>
       </w:pPr>
-      <w:proofErr w:type="spellStart"/>
       <w:r>
         <w:rPr>
           <w:b/>
           <w:bCs/>
           <w:lang w:val="es-CO"/>
         </w:rPr>
-        <w:t>Optimal</w:t>
-      </w:r>
-      <w:proofErr w:type="spellEnd"/>
-      <w:r>
-        <w:rPr>
-          <w:b/>
-          <w:bCs/>
-          <w:lang w:val="es-CO"/>
-        </w:rPr>
-        <w:t xml:space="preserve"> Flow </w:t>
-      </w:r>
-      <w:proofErr w:type="spellStart"/>
-      <w:r>
-        <w:rPr>
-          <w:b/>
-          <w:bCs/>
-          <w:lang w:val="es-CO"/>
-        </w:rPr>
-        <w:t>Algorithm</w:t>
-      </w:r>
-      <w:proofErr w:type="spellEnd"/>
-      <w:r>
-        <w:rPr>
-          <w:b/>
-          <w:bCs/>
-          <w:lang w:val="es-CO"/>
-        </w:rPr>
-        <w:t>:</w:t>
+        <w:t>Optimal Flow Algorithm:</w:t>
       </w:r>
     </w:p>
     <w:p>
@@ -1062,43 +784,7 @@
           <w:bCs/>
           <w:lang w:val="es-CO"/>
         </w:rPr>
-        <w:t xml:space="preserve">Change </w:t>
-      </w:r>
-      <w:proofErr w:type="spellStart"/>
-      <w:r>
-        <w:rPr>
-          <w:b/>
-          <w:bCs/>
-          <w:lang w:val="es-CO"/>
-        </w:rPr>
-        <w:t>Propagation</w:t>
-      </w:r>
-      <w:proofErr w:type="spellEnd"/>
-      <w:r>
-        <w:rPr>
-          <w:b/>
-          <w:bCs/>
-          <w:lang w:val="es-CO"/>
-        </w:rPr>
-        <w:t xml:space="preserve"> </w:t>
-      </w:r>
-      <w:proofErr w:type="spellStart"/>
-      <w:r>
-        <w:rPr>
-          <w:b/>
-          <w:bCs/>
-          <w:lang w:val="es-CO"/>
-        </w:rPr>
-        <w:t>Algorithm</w:t>
-      </w:r>
-      <w:proofErr w:type="spellEnd"/>
-      <w:r>
-        <w:rPr>
-          <w:b/>
-          <w:bCs/>
-          <w:lang w:val="es-CO"/>
-        </w:rPr>
-        <w:t>:</w:t>
+        <w:t>Change Propagation Algorithm:</w:t>
       </w:r>
     </w:p>
     <w:p>
@@ -1138,43 +824,7 @@
           <w:bCs/>
           <w:lang w:val="es-CO"/>
         </w:rPr>
-        <w:t xml:space="preserve">Dynamic Network </w:t>
-      </w:r>
-      <w:proofErr w:type="spellStart"/>
-      <w:r>
-        <w:rPr>
-          <w:b/>
-          <w:bCs/>
-          <w:lang w:val="es-CO"/>
-        </w:rPr>
-        <w:t>Optimization</w:t>
-      </w:r>
-      <w:proofErr w:type="spellEnd"/>
-      <w:r>
-        <w:rPr>
-          <w:b/>
-          <w:bCs/>
-          <w:lang w:val="es-CO"/>
-        </w:rPr>
-        <w:t xml:space="preserve"> </w:t>
-      </w:r>
-      <w:proofErr w:type="spellStart"/>
-      <w:r>
-        <w:rPr>
-          <w:b/>
-          <w:bCs/>
-          <w:lang w:val="es-CO"/>
-        </w:rPr>
-        <w:t>Algorithm</w:t>
-      </w:r>
-      <w:proofErr w:type="spellEnd"/>
-      <w:r>
-        <w:rPr>
-          <w:b/>
-          <w:bCs/>
-          <w:lang w:val="es-CO"/>
-        </w:rPr>
-        <w:t>:</w:t>
+        <w:t>Dynamic Network Optimization Algorithm:</w:t>
       </w:r>
     </w:p>
     <w:p>
@@ -1214,43 +864,7 @@
           <w:bCs/>
           <w:lang w:val="es-CO"/>
         </w:rPr>
-        <w:t xml:space="preserve">Pipe Flow </w:t>
-      </w:r>
-      <w:proofErr w:type="spellStart"/>
-      <w:r>
-        <w:rPr>
-          <w:b/>
-          <w:bCs/>
-          <w:lang w:val="es-CO"/>
-        </w:rPr>
-        <w:t>Exploration</w:t>
-      </w:r>
-      <w:proofErr w:type="spellEnd"/>
-      <w:r>
-        <w:rPr>
-          <w:b/>
-          <w:bCs/>
-          <w:lang w:val="es-CO"/>
-        </w:rPr>
-        <w:t xml:space="preserve"> </w:t>
-      </w:r>
-      <w:proofErr w:type="spellStart"/>
-      <w:r>
-        <w:rPr>
-          <w:b/>
-          <w:bCs/>
-          <w:lang w:val="es-CO"/>
-        </w:rPr>
-        <w:t>Algorithm</w:t>
-      </w:r>
-      <w:proofErr w:type="spellEnd"/>
-      <w:r>
-        <w:rPr>
-          <w:b/>
-          <w:bCs/>
-          <w:lang w:val="es-CO"/>
-        </w:rPr>
-        <w:t>:</w:t>
+        <w:t>Pipe Flow Exploration Algorithm:</w:t>
       </w:r>
     </w:p>
     <w:p>
@@ -1331,43 +945,7 @@
           <w:bCs/>
           <w:lang w:val="es-CO"/>
         </w:rPr>
-        <w:t xml:space="preserve">Pipe Network </w:t>
-      </w:r>
-      <w:proofErr w:type="spellStart"/>
-      <w:r>
-        <w:rPr>
-          <w:b/>
-          <w:bCs/>
-          <w:lang w:val="es-CO"/>
-        </w:rPr>
-        <w:t>Optimization</w:t>
-      </w:r>
-      <w:proofErr w:type="spellEnd"/>
-      <w:r>
-        <w:rPr>
-          <w:b/>
-          <w:bCs/>
-          <w:lang w:val="es-CO"/>
-        </w:rPr>
-        <w:t xml:space="preserve"> </w:t>
-      </w:r>
-      <w:proofErr w:type="spellStart"/>
-      <w:r>
-        <w:rPr>
-          <w:b/>
-          <w:bCs/>
-          <w:lang w:val="es-CO"/>
-        </w:rPr>
-        <w:t>Algorithm</w:t>
-      </w:r>
-      <w:proofErr w:type="spellEnd"/>
-      <w:r>
-        <w:rPr>
-          <w:b/>
-          <w:bCs/>
-          <w:lang w:val="es-CO"/>
-        </w:rPr>
-        <w:t>:</w:t>
+        <w:t>Pipe Network Optimization Algorithm:</w:t>
       </w:r>
     </w:p>
     <w:p>
@@ -1420,14 +998,7 @@
           <w:b/>
           <w:lang w:val="en-US"/>
         </w:rPr>
-        <w:t xml:space="preserve">Step 4: Transition from Ideas to </w:t>
-      </w:r>
-      <w:r>
-        <w:rPr>
-          <w:b/>
-          <w:lang w:val="en-US"/>
-        </w:rPr>
-        <w:t>Preliminary Designs</w:t>
+        <w:t>Step 4: Transition from Ideas to Preliminary Designs</w:t>
       </w:r>
     </w:p>
     <w:p>
@@ -1510,89 +1081,11 @@
         </w:rPr>
         <w:t xml:space="preserve"> Directly related to the central mechanics of the Pipe Mania game. </w:t>
       </w:r>
-      <w:proofErr w:type="spellStart"/>
-      <w:r>
-        <w:rPr>
-          <w:lang w:val="es-CO"/>
-        </w:rPr>
-        <w:t>It</w:t>
-      </w:r>
-      <w:proofErr w:type="spellEnd"/>
-      <w:r>
-        <w:rPr>
-          <w:lang w:val="es-CO"/>
-        </w:rPr>
-        <w:t xml:space="preserve"> can </w:t>
-      </w:r>
-      <w:proofErr w:type="spellStart"/>
-      <w:r>
-        <w:rPr>
-          <w:lang w:val="es-CO"/>
-        </w:rPr>
-        <w:t>become</w:t>
-      </w:r>
-      <w:proofErr w:type="spellEnd"/>
-      <w:r>
-        <w:rPr>
-          <w:lang w:val="es-CO"/>
-        </w:rPr>
-        <w:t xml:space="preserve"> </w:t>
-      </w:r>
-      <w:proofErr w:type="spellStart"/>
-      <w:r>
-        <w:rPr>
-          <w:lang w:val="es-CO"/>
-        </w:rPr>
-        <w:t>computationally</w:t>
-      </w:r>
-      <w:proofErr w:type="spellEnd"/>
-      <w:r>
-        <w:rPr>
-          <w:lang w:val="es-CO"/>
-        </w:rPr>
-        <w:t xml:space="preserve"> </w:t>
-      </w:r>
-      <w:proofErr w:type="spellStart"/>
-      <w:r>
-        <w:rPr>
-          <w:lang w:val="es-CO"/>
-        </w:rPr>
-        <w:t>expensive</w:t>
-      </w:r>
-      <w:proofErr w:type="spellEnd"/>
-      <w:r>
-        <w:rPr>
-          <w:lang w:val="es-CO"/>
-        </w:rPr>
-        <w:t xml:space="preserve"> in </w:t>
-      </w:r>
-      <w:proofErr w:type="spellStart"/>
-      <w:r>
-        <w:rPr>
-          <w:lang w:val="es-CO"/>
-        </w:rPr>
-        <w:t>large</w:t>
-      </w:r>
-      <w:proofErr w:type="spellEnd"/>
-      <w:r>
-        <w:rPr>
-          <w:lang w:val="es-CO"/>
-        </w:rPr>
-        <w:t xml:space="preserve"> </w:t>
-      </w:r>
-      <w:proofErr w:type="spellStart"/>
-      <w:r>
-        <w:rPr>
-          <w:lang w:val="es-CO"/>
-        </w:rPr>
-        <w:t>graphs</w:t>
-      </w:r>
-      <w:proofErr w:type="spellEnd"/>
-      <w:r>
-        <w:rPr>
-          <w:lang w:val="es-CO"/>
-        </w:rPr>
-        <w:t>.</w:t>
+      <w:r>
+        <w:rPr>
+          <w:lang w:val="es-CO"/>
+        </w:rPr>
+        <w:t>It can become computationally expensive in large graphs.</w:t>
       </w:r>
     </w:p>
     <w:p>
@@ -1742,23 +1235,13 @@
           <w:lang w:val="en-US"/>
         </w:rPr>
       </w:pPr>
-      <w:proofErr w:type="spellStart"/>
       <w:r>
         <w:rPr>
           <w:b/>
           <w:bCs/>
           <w:lang w:val="en-US"/>
         </w:rPr>
-        <w:t>Warshall's</w:t>
-      </w:r>
-      <w:proofErr w:type="spellEnd"/>
-      <w:r>
-        <w:rPr>
-          <w:b/>
-          <w:bCs/>
-          <w:lang w:val="en-US"/>
-        </w:rPr>
-        <w:t xml:space="preserve"> Algorithm:</w:t>
+        <w:t>Warshall's Algorithm:</w:t>
       </w:r>
       <w:r>
         <w:rPr>
@@ -1825,49 +1308,7 @@
         <w:rPr>
           <w:lang w:val="es-CO"/>
         </w:rPr>
-        <w:t xml:space="preserve">May be </w:t>
-      </w:r>
-      <w:proofErr w:type="spellStart"/>
-      <w:r>
-        <w:rPr>
-          <w:lang w:val="es-CO"/>
-        </w:rPr>
-        <w:t>less</w:t>
-      </w:r>
-      <w:proofErr w:type="spellEnd"/>
-      <w:r>
-        <w:rPr>
-          <w:lang w:val="es-CO"/>
-        </w:rPr>
-        <w:t xml:space="preserve"> </w:t>
-      </w:r>
-      <w:proofErr w:type="spellStart"/>
-      <w:r>
-        <w:rPr>
-          <w:lang w:val="es-CO"/>
-        </w:rPr>
-        <w:t>efficient</w:t>
-      </w:r>
-      <w:proofErr w:type="spellEnd"/>
-      <w:r>
-        <w:rPr>
-          <w:lang w:val="es-CO"/>
-        </w:rPr>
-        <w:t xml:space="preserve"> in dense </w:t>
-      </w:r>
-      <w:proofErr w:type="spellStart"/>
-      <w:r>
-        <w:rPr>
-          <w:lang w:val="es-CO"/>
-        </w:rPr>
-        <w:t>graphs</w:t>
-      </w:r>
-      <w:proofErr w:type="spellEnd"/>
-      <w:r>
-        <w:rPr>
-          <w:lang w:val="es-CO"/>
-        </w:rPr>
-        <w:t>.</w:t>
+        <w:t>May be less efficient in dense graphs.</w:t>
       </w:r>
     </w:p>
     <w:p>
@@ -1973,13 +1414,8 @@
         <w:jc w:val="both"/>
       </w:pPr>
       <w:r>
-        <w:t xml:space="preserve">D) </w:t>
-      </w:r>
-      <w:proofErr w:type="spellStart"/>
-      <w:r>
-        <w:t>Scalability</w:t>
-      </w:r>
-      <w:proofErr w:type="spellEnd"/>
+        <w:t>D) Scalability</w:t>
+      </w:r>
     </w:p>
     <w:p>
       <w:pPr>
@@ -2018,58 +1454,22 @@
         <w:rPr>
           <w:lang w:val="es-CO"/>
         </w:rPr>
-        <w:t xml:space="preserve">D) 3 - </w:t>
-      </w:r>
-      <w:proofErr w:type="spellStart"/>
-      <w:r>
-        <w:rPr>
-          <w:lang w:val="es-CO"/>
-        </w:rPr>
-        <w:t>Moderate</w:t>
-      </w:r>
-      <w:proofErr w:type="spellEnd"/>
-      <w:r>
-        <w:rPr>
-          <w:lang w:val="es-CO"/>
-        </w:rPr>
-        <w:t xml:space="preserve"> </w:t>
-      </w:r>
-      <w:proofErr w:type="spellStart"/>
-      <w:r>
-        <w:rPr>
-          <w:lang w:val="es-CO"/>
-        </w:rPr>
-        <w:t>scalability</w:t>
-      </w:r>
-      <w:proofErr w:type="spellEnd"/>
-      <w:r>
-        <w:rPr>
-          <w:lang w:val="es-CO"/>
-        </w:rPr>
-        <w:t>. Total: A) 19, B) 20, C) 19, D) 15</w:t>
-      </w:r>
-    </w:p>
-    <w:p>
-      <w:pPr>
-        <w:spacing w:before="240" w:after="240"/>
-        <w:jc w:val="both"/>
-        <w:rPr>
-          <w:lang w:val="es-CO"/>
-        </w:rPr>
-      </w:pPr>
-      <w:proofErr w:type="spellStart"/>
-      <w:r>
-        <w:rPr>
-          <w:lang w:val="es-CO"/>
-        </w:rPr>
-        <w:t>Efficiency</w:t>
-      </w:r>
-      <w:proofErr w:type="spellEnd"/>
-      <w:r>
-        <w:rPr>
-          <w:lang w:val="es-CO"/>
-        </w:rPr>
-        <w:t xml:space="preserve"> Ranking:</w:t>
+        <w:t>D) 3 - Moderate scalability. Total: A) 19, B) 20, C) 19, D) 15</w:t>
+      </w:r>
+    </w:p>
+    <w:p>
+      <w:pPr>
+        <w:spacing w:before="240" w:after="240"/>
+        <w:jc w:val="both"/>
+        <w:rPr>
+          <w:lang w:val="es-CO"/>
+        </w:rPr>
+      </w:pPr>
+      <w:r>
+        <w:rPr>
+          <w:lang w:val="es-CO"/>
+        </w:rPr>
+        <w:t>Efficiency Ranking:</w:t>
       </w:r>
     </w:p>
     <w:p>
@@ -2084,33 +1484,11 @@
           <w:lang w:val="es-CO"/>
         </w:rPr>
       </w:pPr>
-      <w:proofErr w:type="spellStart"/>
-      <w:r>
-        <w:rPr>
-          <w:lang w:val="es-CO"/>
-        </w:rPr>
-        <w:t>Breadth-First</w:t>
-      </w:r>
-      <w:proofErr w:type="spellEnd"/>
-      <w:r>
-        <w:rPr>
-          <w:lang w:val="es-CO"/>
-        </w:rPr>
-        <w:t xml:space="preserve"> </w:t>
-      </w:r>
-      <w:proofErr w:type="spellStart"/>
-      <w:r>
-        <w:rPr>
-          <w:lang w:val="es-CO"/>
-        </w:rPr>
-        <w:t>Search</w:t>
-      </w:r>
-      <w:proofErr w:type="spellEnd"/>
-      <w:r>
-        <w:rPr>
-          <w:lang w:val="es-CO"/>
-        </w:rPr>
-        <w:t xml:space="preserve"> (BFS)</w:t>
+      <w:r>
+        <w:rPr>
+          <w:lang w:val="es-CO"/>
+        </w:rPr>
+        <w:t>Breadth-First Search (BFS)</w:t>
       </w:r>
     </w:p>
     <w:p>
@@ -2129,35 +1507,7 @@
         <w:rPr>
           <w:lang w:val="es-CO"/>
         </w:rPr>
-        <w:t>Depth-</w:t>
-      </w:r>
-      <w:proofErr w:type="spellStart"/>
-      <w:r>
-        <w:rPr>
-          <w:lang w:val="es-CO"/>
-        </w:rPr>
-        <w:t>First</w:t>
-      </w:r>
-      <w:proofErr w:type="spellEnd"/>
-      <w:r>
-        <w:rPr>
-          <w:lang w:val="es-CO"/>
-        </w:rPr>
-        <w:t xml:space="preserve"> </w:t>
-      </w:r>
-      <w:proofErr w:type="spellStart"/>
-      <w:r>
-        <w:rPr>
-          <w:lang w:val="es-CO"/>
-        </w:rPr>
-        <w:t>Search</w:t>
-      </w:r>
-      <w:proofErr w:type="spellEnd"/>
-      <w:r>
-        <w:rPr>
-          <w:lang w:val="es-CO"/>
-        </w:rPr>
-        <w:t xml:space="preserve"> (DFS)</w:t>
+        <w:t>Depth-First Search (DFS)</w:t>
       </w:r>
     </w:p>
     <w:p>
@@ -2172,28 +1522,12 @@
           <w:lang w:val="es-CO"/>
         </w:rPr>
       </w:pPr>
-      <w:proofErr w:type="spellStart"/>
-      <w:r>
-        <w:rPr>
-          <w:lang w:val="es-CO"/>
-        </w:rPr>
-        <w:t>Dijkstra's</w:t>
-      </w:r>
-      <w:proofErr w:type="spellEnd"/>
-      <w:r>
-        <w:rPr>
-          <w:lang w:val="es-CO"/>
-        </w:rPr>
-        <w:t xml:space="preserve"> </w:t>
-      </w:r>
-      <w:proofErr w:type="spellStart"/>
-      <w:r>
-        <w:rPr>
-          <w:lang w:val="es-CO"/>
-        </w:rPr>
-        <w:t>Algorithm</w:t>
-      </w:r>
-      <w:proofErr w:type="spellEnd"/>
+      <w:r>
+        <w:rPr>
+          <w:lang w:val="es-CO"/>
+        </w:rPr>
+        <w:t>Dijkstra's Algorithm</w:t>
+      </w:r>
     </w:p>
     <w:p>
       <w:pPr>
@@ -2207,47 +1541,11 @@
           <w:lang w:val="es-CO"/>
         </w:rPr>
       </w:pPr>
-      <w:proofErr w:type="spellStart"/>
-      <w:r>
-        <w:rPr>
-          <w:lang w:val="es-CO"/>
-        </w:rPr>
-        <w:t>Minimum</w:t>
-      </w:r>
-      <w:proofErr w:type="spellEnd"/>
-      <w:r>
-        <w:rPr>
-          <w:lang w:val="es-CO"/>
-        </w:rPr>
-        <w:t xml:space="preserve"> </w:t>
-      </w:r>
-      <w:proofErr w:type="spellStart"/>
-      <w:r>
-        <w:rPr>
-          <w:lang w:val="es-CO"/>
-        </w:rPr>
-        <w:t>Spanning</w:t>
-      </w:r>
-      <w:proofErr w:type="spellEnd"/>
-      <w:r>
-        <w:rPr>
-          <w:lang w:val="es-CO"/>
-        </w:rPr>
-        <w:t xml:space="preserve"> </w:t>
-      </w:r>
-      <w:proofErr w:type="spellStart"/>
-      <w:r>
-        <w:rPr>
-          <w:lang w:val="es-CO"/>
-        </w:rPr>
-        <w:t>Tree</w:t>
-      </w:r>
-      <w:proofErr w:type="spellEnd"/>
-      <w:r>
-        <w:rPr>
-          <w:lang w:val="es-CO"/>
-        </w:rPr>
-        <w:t xml:space="preserve"> (MST) - Prim</w:t>
+      <w:r>
+        <w:rPr>
+          <w:lang w:val="es-CO"/>
+        </w:rPr>
+        <w:t>Minimum Spanning Tree (MST) - Prim</w:t>
       </w:r>
     </w:p>
     <w:p>
@@ -2262,28 +1560,12 @@
           <w:lang w:val="es-CO"/>
         </w:rPr>
       </w:pPr>
-      <w:proofErr w:type="spellStart"/>
-      <w:r>
-        <w:rPr>
-          <w:lang w:val="es-CO"/>
-        </w:rPr>
-        <w:t>Warshall's</w:t>
-      </w:r>
-      <w:proofErr w:type="spellEnd"/>
-      <w:r>
-        <w:rPr>
-          <w:lang w:val="es-CO"/>
-        </w:rPr>
-        <w:t xml:space="preserve"> </w:t>
-      </w:r>
-      <w:proofErr w:type="spellStart"/>
-      <w:r>
-        <w:rPr>
-          <w:lang w:val="es-CO"/>
-        </w:rPr>
-        <w:t>Algorithm</w:t>
-      </w:r>
-      <w:proofErr w:type="spellEnd"/>
+      <w:r>
+        <w:rPr>
+          <w:lang w:val="es-CO"/>
+        </w:rPr>
+        <w:t>Warshall's Algorithm</w:t>
+      </w:r>
     </w:p>
     <w:p>
       <w:pPr>
@@ -2307,58 +1589,22 @@
         <w:rPr>
           <w:lang w:val="es-CO"/>
         </w:rPr>
-        <w:t xml:space="preserve">D) 3 - </w:t>
-      </w:r>
-      <w:proofErr w:type="spellStart"/>
-      <w:r>
-        <w:rPr>
-          <w:lang w:val="es-CO"/>
-        </w:rPr>
-        <w:t>Moderate</w:t>
-      </w:r>
-      <w:proofErr w:type="spellEnd"/>
-      <w:r>
-        <w:rPr>
-          <w:lang w:val="es-CO"/>
-        </w:rPr>
-        <w:t xml:space="preserve"> </w:t>
-      </w:r>
-      <w:proofErr w:type="spellStart"/>
-      <w:r>
-        <w:rPr>
-          <w:lang w:val="es-CO"/>
-        </w:rPr>
-        <w:t>scalability</w:t>
-      </w:r>
-      <w:proofErr w:type="spellEnd"/>
-      <w:r>
-        <w:rPr>
-          <w:lang w:val="es-CO"/>
-        </w:rPr>
-        <w:t>. Total: A) 19, B) 20, C) 19, D) 15</w:t>
-      </w:r>
-    </w:p>
-    <w:p>
-      <w:pPr>
-        <w:spacing w:before="240" w:after="240"/>
-        <w:jc w:val="both"/>
-        <w:rPr>
-          <w:lang w:val="es-CO"/>
-        </w:rPr>
-      </w:pPr>
-      <w:proofErr w:type="spellStart"/>
-      <w:r>
-        <w:rPr>
-          <w:lang w:val="es-CO"/>
-        </w:rPr>
-        <w:t>Efficiency</w:t>
-      </w:r>
-      <w:proofErr w:type="spellEnd"/>
-      <w:r>
-        <w:rPr>
-          <w:lang w:val="es-CO"/>
-        </w:rPr>
-        <w:t xml:space="preserve"> Ranking:</w:t>
+        <w:t>D) 3 - Moderate scalability. Total: A) 19, B) 20, C) 19, D) 15</w:t>
+      </w:r>
+    </w:p>
+    <w:p>
+      <w:pPr>
+        <w:spacing w:before="240" w:after="240"/>
+        <w:jc w:val="both"/>
+        <w:rPr>
+          <w:lang w:val="es-CO"/>
+        </w:rPr>
+      </w:pPr>
+      <w:r>
+        <w:rPr>
+          <w:lang w:val="es-CO"/>
+        </w:rPr>
+        <w:t>Efficiency Ranking:</w:t>
       </w:r>
     </w:p>
     <w:p>
@@ -2373,34 +1619,12 @@
           <w:lang w:val="es-CO"/>
         </w:rPr>
       </w:pPr>
-      <w:proofErr w:type="spellStart"/>
       <w:r>
         <w:rPr>
           <w:lang w:val="es-CO"/>
         </w:rPr>
         <w:lastRenderedPageBreak/>
-        <w:t>Breadth-First</w:t>
-      </w:r>
-      <w:proofErr w:type="spellEnd"/>
-      <w:r>
-        <w:rPr>
-          <w:lang w:val="es-CO"/>
-        </w:rPr>
-        <w:t xml:space="preserve"> </w:t>
-      </w:r>
-      <w:proofErr w:type="spellStart"/>
-      <w:r>
-        <w:rPr>
-          <w:lang w:val="es-CO"/>
-        </w:rPr>
-        <w:t>Search</w:t>
-      </w:r>
-      <w:proofErr w:type="spellEnd"/>
-      <w:r>
-        <w:rPr>
-          <w:lang w:val="es-CO"/>
-        </w:rPr>
-        <w:t xml:space="preserve"> (BFS)</w:t>
+        <w:t>Breadth-First Search (BFS)</w:t>
       </w:r>
     </w:p>
     <w:p>
@@ -2419,35 +1643,7 @@
         <w:rPr>
           <w:lang w:val="es-CO"/>
         </w:rPr>
-        <w:t>Depth-</w:t>
-      </w:r>
-      <w:proofErr w:type="spellStart"/>
-      <w:r>
-        <w:rPr>
-          <w:lang w:val="es-CO"/>
-        </w:rPr>
-        <w:t>First</w:t>
-      </w:r>
-      <w:proofErr w:type="spellEnd"/>
-      <w:r>
-        <w:rPr>
-          <w:lang w:val="es-CO"/>
-        </w:rPr>
-        <w:t xml:space="preserve"> </w:t>
-      </w:r>
-      <w:proofErr w:type="spellStart"/>
-      <w:r>
-        <w:rPr>
-          <w:lang w:val="es-CO"/>
-        </w:rPr>
-        <w:t>Search</w:t>
-      </w:r>
-      <w:proofErr w:type="spellEnd"/>
-      <w:r>
-        <w:rPr>
-          <w:lang w:val="es-CO"/>
-        </w:rPr>
-        <w:t xml:space="preserve"> (DFS)</w:t>
+        <w:t>Depth-First Search (DFS)</w:t>
       </w:r>
     </w:p>
     <w:p>
@@ -2462,28 +1658,12 @@
           <w:lang w:val="es-CO"/>
         </w:rPr>
       </w:pPr>
-      <w:proofErr w:type="spellStart"/>
-      <w:r>
-        <w:rPr>
-          <w:lang w:val="es-CO"/>
-        </w:rPr>
-        <w:t>Dijkstra's</w:t>
-      </w:r>
-      <w:proofErr w:type="spellEnd"/>
-      <w:r>
-        <w:rPr>
-          <w:lang w:val="es-CO"/>
-        </w:rPr>
-        <w:t xml:space="preserve"> </w:t>
-      </w:r>
-      <w:proofErr w:type="spellStart"/>
-      <w:r>
-        <w:rPr>
-          <w:lang w:val="es-CO"/>
-        </w:rPr>
-        <w:t>Algorithm</w:t>
-      </w:r>
-      <w:proofErr w:type="spellEnd"/>
+      <w:r>
+        <w:rPr>
+          <w:lang w:val="es-CO"/>
+        </w:rPr>
+        <w:t>Dijkstra's Algorithm</w:t>
+      </w:r>
     </w:p>
     <w:p>
       <w:pPr>
@@ -2497,47 +1677,11 @@
           <w:lang w:val="es-CO"/>
         </w:rPr>
       </w:pPr>
-      <w:proofErr w:type="spellStart"/>
-      <w:r>
-        <w:rPr>
-          <w:lang w:val="es-CO"/>
-        </w:rPr>
-        <w:t>Minimum</w:t>
-      </w:r>
-      <w:proofErr w:type="spellEnd"/>
-      <w:r>
-        <w:rPr>
-          <w:lang w:val="es-CO"/>
-        </w:rPr>
-        <w:t xml:space="preserve"> </w:t>
-      </w:r>
-      <w:proofErr w:type="spellStart"/>
-      <w:r>
-        <w:rPr>
-          <w:lang w:val="es-CO"/>
-        </w:rPr>
-        <w:t>Spanning</w:t>
-      </w:r>
-      <w:proofErr w:type="spellEnd"/>
-      <w:r>
-        <w:rPr>
-          <w:lang w:val="es-CO"/>
-        </w:rPr>
-        <w:t xml:space="preserve"> </w:t>
-      </w:r>
-      <w:proofErr w:type="spellStart"/>
-      <w:r>
-        <w:rPr>
-          <w:lang w:val="es-CO"/>
-        </w:rPr>
-        <w:t>Tree</w:t>
-      </w:r>
-      <w:proofErr w:type="spellEnd"/>
-      <w:r>
-        <w:rPr>
-          <w:lang w:val="es-CO"/>
-        </w:rPr>
-        <w:t xml:space="preserve"> (MST) - Prim</w:t>
+      <w:r>
+        <w:rPr>
+          <w:lang w:val="es-CO"/>
+        </w:rPr>
+        <w:t>Minimum Spanning Tree (MST) - Prim</w:t>
       </w:r>
     </w:p>
     <w:p>
@@ -2552,28 +1696,12 @@
           <w:lang w:val="es-CO"/>
         </w:rPr>
       </w:pPr>
-      <w:proofErr w:type="spellStart"/>
-      <w:r>
-        <w:rPr>
-          <w:lang w:val="es-CO"/>
-        </w:rPr>
-        <w:t>Warshall's</w:t>
-      </w:r>
-      <w:proofErr w:type="spellEnd"/>
-      <w:r>
-        <w:rPr>
-          <w:lang w:val="es-CO"/>
-        </w:rPr>
-        <w:t xml:space="preserve"> </w:t>
-      </w:r>
-      <w:proofErr w:type="spellStart"/>
-      <w:r>
-        <w:rPr>
-          <w:lang w:val="es-CO"/>
-        </w:rPr>
-        <w:t>Algorithm</w:t>
-      </w:r>
-      <w:proofErr w:type="spellEnd"/>
+      <w:r>
+        <w:rPr>
+          <w:lang w:val="es-CO"/>
+        </w:rPr>
+        <w:t>Warshall's Algorithm</w:t>
+      </w:r>
     </w:p>
     <w:p>
       <w:pPr>
@@ -2587,28 +1715,12 @@
           <w:lang w:val="es-CO"/>
         </w:rPr>
       </w:pPr>
-      <w:proofErr w:type="spellStart"/>
-      <w:r>
-        <w:rPr>
-          <w:lang w:val="es-CO"/>
-        </w:rPr>
-        <w:t>Optimal</w:t>
-      </w:r>
-      <w:proofErr w:type="spellEnd"/>
-      <w:r>
-        <w:rPr>
-          <w:lang w:val="es-CO"/>
-        </w:rPr>
-        <w:t xml:space="preserve"> Flow </w:t>
-      </w:r>
-      <w:proofErr w:type="spellStart"/>
-      <w:r>
-        <w:rPr>
-          <w:lang w:val="es-CO"/>
-        </w:rPr>
-        <w:t>Algorithm</w:t>
-      </w:r>
-      <w:proofErr w:type="spellEnd"/>
+      <w:r>
+        <w:rPr>
+          <w:lang w:val="es-CO"/>
+        </w:rPr>
+        <w:t>Optimal Flow Algorithm</w:t>
+      </w:r>
     </w:p>
     <w:p>
       <w:pPr>
@@ -2643,19 +1755,11 @@
           <w:lang w:val="es-CO"/>
         </w:rPr>
       </w:pPr>
-      <w:proofErr w:type="spellStart"/>
-      <w:r>
-        <w:rPr>
-          <w:lang w:val="es-CO"/>
-        </w:rPr>
-        <w:t>Efficiency</w:t>
-      </w:r>
-      <w:proofErr w:type="spellEnd"/>
-      <w:r>
-        <w:rPr>
-          <w:lang w:val="es-CO"/>
-        </w:rPr>
-        <w:t xml:space="preserve"> Ranking:</w:t>
+      <w:r>
+        <w:rPr>
+          <w:lang w:val="es-CO"/>
+        </w:rPr>
+        <w:t>Efficiency Ranking:</w:t>
       </w:r>
     </w:p>
     <w:p>
@@ -2670,33 +1774,11 @@
           <w:lang w:val="es-CO"/>
         </w:rPr>
       </w:pPr>
-      <w:proofErr w:type="spellStart"/>
-      <w:r>
-        <w:rPr>
-          <w:lang w:val="es-CO"/>
-        </w:rPr>
-        <w:t>Breadth-First</w:t>
-      </w:r>
-      <w:proofErr w:type="spellEnd"/>
-      <w:r>
-        <w:rPr>
-          <w:lang w:val="es-CO"/>
-        </w:rPr>
-        <w:t xml:space="preserve"> </w:t>
-      </w:r>
-      <w:proofErr w:type="spellStart"/>
-      <w:r>
-        <w:rPr>
-          <w:lang w:val="es-CO"/>
-        </w:rPr>
-        <w:t>Search</w:t>
-      </w:r>
-      <w:proofErr w:type="spellEnd"/>
-      <w:r>
-        <w:rPr>
-          <w:lang w:val="es-CO"/>
-        </w:rPr>
-        <w:t xml:space="preserve"> (BFS)</w:t>
+      <w:r>
+        <w:rPr>
+          <w:lang w:val="es-CO"/>
+        </w:rPr>
+        <w:t>Breadth-First Search (BFS)</w:t>
       </w:r>
     </w:p>
     <w:p>
@@ -2715,35 +1797,7 @@
         <w:rPr>
           <w:lang w:val="es-CO"/>
         </w:rPr>
-        <w:t>Depth-</w:t>
-      </w:r>
-      <w:proofErr w:type="spellStart"/>
-      <w:r>
-        <w:rPr>
-          <w:lang w:val="es-CO"/>
-        </w:rPr>
-        <w:t>First</w:t>
-      </w:r>
-      <w:proofErr w:type="spellEnd"/>
-      <w:r>
-        <w:rPr>
-          <w:lang w:val="es-CO"/>
-        </w:rPr>
-        <w:t xml:space="preserve"> </w:t>
-      </w:r>
-      <w:proofErr w:type="spellStart"/>
-      <w:r>
-        <w:rPr>
-          <w:lang w:val="es-CO"/>
-        </w:rPr>
-        <w:t>Search</w:t>
-      </w:r>
-      <w:proofErr w:type="spellEnd"/>
-      <w:r>
-        <w:rPr>
-          <w:lang w:val="es-CO"/>
-        </w:rPr>
-        <w:t xml:space="preserve"> (DFS)</w:t>
+        <w:t>Depth-First Search (DFS)</w:t>
       </w:r>
     </w:p>
     <w:p>
@@ -2758,28 +1812,12 @@
           <w:lang w:val="es-CO"/>
         </w:rPr>
       </w:pPr>
-      <w:proofErr w:type="spellStart"/>
-      <w:r>
-        <w:rPr>
-          <w:lang w:val="es-CO"/>
-        </w:rPr>
-        <w:t>Dijkstra's</w:t>
-      </w:r>
-      <w:proofErr w:type="spellEnd"/>
-      <w:r>
-        <w:rPr>
-          <w:lang w:val="es-CO"/>
-        </w:rPr>
-        <w:t xml:space="preserve"> </w:t>
-      </w:r>
-      <w:proofErr w:type="spellStart"/>
-      <w:r>
-        <w:rPr>
-          <w:lang w:val="es-CO"/>
-        </w:rPr>
-        <w:t>Algorithm</w:t>
-      </w:r>
-      <w:proofErr w:type="spellEnd"/>
+      <w:r>
+        <w:rPr>
+          <w:lang w:val="es-CO"/>
+        </w:rPr>
+        <w:t>Dijkstra's Algorithm</w:t>
+      </w:r>
     </w:p>
     <w:p>
       <w:pPr>
@@ -2793,47 +1831,11 @@
           <w:lang w:val="es-CO"/>
         </w:rPr>
       </w:pPr>
-      <w:proofErr w:type="spellStart"/>
-      <w:r>
-        <w:rPr>
-          <w:lang w:val="es-CO"/>
-        </w:rPr>
-        <w:t>Minimum</w:t>
-      </w:r>
-      <w:proofErr w:type="spellEnd"/>
-      <w:r>
-        <w:rPr>
-          <w:lang w:val="es-CO"/>
-        </w:rPr>
-        <w:t xml:space="preserve"> </w:t>
-      </w:r>
-      <w:proofErr w:type="spellStart"/>
-      <w:r>
-        <w:rPr>
-          <w:lang w:val="es-CO"/>
-        </w:rPr>
-        <w:t>Spanning</w:t>
-      </w:r>
-      <w:proofErr w:type="spellEnd"/>
-      <w:r>
-        <w:rPr>
-          <w:lang w:val="es-CO"/>
-        </w:rPr>
-        <w:t xml:space="preserve"> </w:t>
-      </w:r>
-      <w:proofErr w:type="spellStart"/>
-      <w:r>
-        <w:rPr>
-          <w:lang w:val="es-CO"/>
-        </w:rPr>
-        <w:t>Tree</w:t>
-      </w:r>
-      <w:proofErr w:type="spellEnd"/>
-      <w:r>
-        <w:rPr>
-          <w:lang w:val="es-CO"/>
-        </w:rPr>
-        <w:t xml:space="preserve"> (MST) - Prim</w:t>
+      <w:r>
+        <w:rPr>
+          <w:lang w:val="es-CO"/>
+        </w:rPr>
+        <w:t>Minimum Spanning Tree (MST) - Prim</w:t>
       </w:r>
     </w:p>
     <w:p>
@@ -2848,28 +1850,12 @@
           <w:lang w:val="es-CO"/>
         </w:rPr>
       </w:pPr>
-      <w:proofErr w:type="spellStart"/>
-      <w:r>
-        <w:rPr>
-          <w:lang w:val="es-CO"/>
-        </w:rPr>
-        <w:t>Warshall's</w:t>
-      </w:r>
-      <w:proofErr w:type="spellEnd"/>
-      <w:r>
-        <w:rPr>
-          <w:lang w:val="es-CO"/>
-        </w:rPr>
-        <w:t xml:space="preserve"> </w:t>
-      </w:r>
-      <w:proofErr w:type="spellStart"/>
-      <w:r>
-        <w:rPr>
-          <w:lang w:val="es-CO"/>
-        </w:rPr>
-        <w:t>Algorithm</w:t>
-      </w:r>
-      <w:proofErr w:type="spellEnd"/>
+      <w:r>
+        <w:rPr>
+          <w:lang w:val="es-CO"/>
+        </w:rPr>
+        <w:t>Warshall's Algorithm</w:t>
+      </w:r>
     </w:p>
     <w:p>
       <w:pPr>
@@ -2883,28 +1869,12 @@
           <w:lang w:val="es-CO"/>
         </w:rPr>
       </w:pPr>
-      <w:proofErr w:type="spellStart"/>
-      <w:r>
-        <w:rPr>
-          <w:lang w:val="es-CO"/>
-        </w:rPr>
-        <w:t>Optimal</w:t>
-      </w:r>
-      <w:proofErr w:type="spellEnd"/>
-      <w:r>
-        <w:rPr>
-          <w:lang w:val="es-CO"/>
-        </w:rPr>
-        <w:t xml:space="preserve"> Flow </w:t>
-      </w:r>
-      <w:proofErr w:type="spellStart"/>
-      <w:r>
-        <w:rPr>
-          <w:lang w:val="es-CO"/>
-        </w:rPr>
-        <w:t>Algorithm</w:t>
-      </w:r>
-      <w:proofErr w:type="spellEnd"/>
+      <w:r>
+        <w:rPr>
+          <w:lang w:val="es-CO"/>
+        </w:rPr>
+        <w:t>Optimal Flow Algorithm</w:t>
+      </w:r>
     </w:p>
     <w:p>
       <w:pPr>
@@ -2922,30 +1892,8 @@
         <w:rPr>
           <w:lang w:val="es-CO"/>
         </w:rPr>
-        <w:t xml:space="preserve">Change </w:t>
-      </w:r>
-      <w:proofErr w:type="spellStart"/>
-      <w:r>
-        <w:rPr>
-          <w:lang w:val="es-CO"/>
-        </w:rPr>
-        <w:t>Propagation</w:t>
-      </w:r>
-      <w:proofErr w:type="spellEnd"/>
-      <w:r>
-        <w:rPr>
-          <w:lang w:val="es-CO"/>
-        </w:rPr>
-        <w:t xml:space="preserve"> </w:t>
-      </w:r>
-      <w:proofErr w:type="spellStart"/>
-      <w:r>
-        <w:rPr>
-          <w:lang w:val="es-CO"/>
-        </w:rPr>
-        <w:t>Algorithm</w:t>
-      </w:r>
-      <w:proofErr w:type="spellEnd"/>
+        <w:t>Change Propagation Algorithm</w:t>
+      </w:r>
     </w:p>
     <w:p>
       <w:pPr>
@@ -2969,58 +1917,22 @@
         <w:rPr>
           <w:lang w:val="es-CO"/>
         </w:rPr>
-        <w:t xml:space="preserve">D) 3 - </w:t>
-      </w:r>
-      <w:proofErr w:type="spellStart"/>
-      <w:r>
-        <w:rPr>
-          <w:lang w:val="es-CO"/>
-        </w:rPr>
-        <w:t>Moderate</w:t>
-      </w:r>
-      <w:proofErr w:type="spellEnd"/>
-      <w:r>
-        <w:rPr>
-          <w:lang w:val="es-CO"/>
-        </w:rPr>
-        <w:t xml:space="preserve"> </w:t>
-      </w:r>
-      <w:proofErr w:type="spellStart"/>
-      <w:r>
-        <w:rPr>
-          <w:lang w:val="es-CO"/>
-        </w:rPr>
-        <w:t>scalability</w:t>
-      </w:r>
-      <w:proofErr w:type="spellEnd"/>
-      <w:r>
-        <w:rPr>
-          <w:lang w:val="es-CO"/>
-        </w:rPr>
-        <w:t>. Total: A) 19, B) 20, C) 19, D) 15</w:t>
-      </w:r>
-    </w:p>
-    <w:p>
-      <w:pPr>
-        <w:spacing w:before="240" w:after="240"/>
-        <w:jc w:val="both"/>
-        <w:rPr>
-          <w:lang w:val="es-CO"/>
-        </w:rPr>
-      </w:pPr>
-      <w:proofErr w:type="spellStart"/>
-      <w:r>
-        <w:rPr>
-          <w:lang w:val="es-CO"/>
-        </w:rPr>
-        <w:t>Efficiency</w:t>
-      </w:r>
-      <w:proofErr w:type="spellEnd"/>
-      <w:r>
-        <w:rPr>
-          <w:lang w:val="es-CO"/>
-        </w:rPr>
-        <w:t xml:space="preserve"> Ranking:</w:t>
+        <w:t>D) 3 - Moderate scalability. Total: A) 19, B) 20, C) 19, D) 15</w:t>
+      </w:r>
+    </w:p>
+    <w:p>
+      <w:pPr>
+        <w:spacing w:before="240" w:after="240"/>
+        <w:jc w:val="both"/>
+        <w:rPr>
+          <w:lang w:val="es-CO"/>
+        </w:rPr>
+      </w:pPr>
+      <w:r>
+        <w:rPr>
+          <w:lang w:val="es-CO"/>
+        </w:rPr>
+        <w:t>Efficiency Ranking:</w:t>
       </w:r>
     </w:p>
     <w:p>
@@ -3035,33 +1947,11 @@
           <w:lang w:val="es-CO"/>
         </w:rPr>
       </w:pPr>
-      <w:proofErr w:type="spellStart"/>
-      <w:r>
-        <w:rPr>
-          <w:lang w:val="es-CO"/>
-        </w:rPr>
-        <w:t>Breadth-First</w:t>
-      </w:r>
-      <w:proofErr w:type="spellEnd"/>
-      <w:r>
-        <w:rPr>
-          <w:lang w:val="es-CO"/>
-        </w:rPr>
-        <w:t xml:space="preserve"> </w:t>
-      </w:r>
-      <w:proofErr w:type="spellStart"/>
-      <w:r>
-        <w:rPr>
-          <w:lang w:val="es-CO"/>
-        </w:rPr>
-        <w:t>Search</w:t>
-      </w:r>
-      <w:proofErr w:type="spellEnd"/>
-      <w:r>
-        <w:rPr>
-          <w:lang w:val="es-CO"/>
-        </w:rPr>
-        <w:t xml:space="preserve"> (BFS)</w:t>
+      <w:r>
+        <w:rPr>
+          <w:lang w:val="es-CO"/>
+        </w:rPr>
+        <w:t>Breadth-First Search (BFS)</w:t>
       </w:r>
     </w:p>
     <w:p>
@@ -3080,35 +1970,7 @@
         <w:rPr>
           <w:lang w:val="es-CO"/>
         </w:rPr>
-        <w:t>Depth-</w:t>
-      </w:r>
-      <w:proofErr w:type="spellStart"/>
-      <w:r>
-        <w:rPr>
-          <w:lang w:val="es-CO"/>
-        </w:rPr>
-        <w:t>First</w:t>
-      </w:r>
-      <w:proofErr w:type="spellEnd"/>
-      <w:r>
-        <w:rPr>
-          <w:lang w:val="es-CO"/>
-        </w:rPr>
-        <w:t xml:space="preserve"> </w:t>
-      </w:r>
-      <w:proofErr w:type="spellStart"/>
-      <w:r>
-        <w:rPr>
-          <w:lang w:val="es-CO"/>
-        </w:rPr>
-        <w:t>Search</w:t>
-      </w:r>
-      <w:proofErr w:type="spellEnd"/>
-      <w:r>
-        <w:rPr>
-          <w:lang w:val="es-CO"/>
-        </w:rPr>
-        <w:t xml:space="preserve"> (DFS)</w:t>
+        <w:t>Depth-First Search (DFS)</w:t>
       </w:r>
     </w:p>
     <w:p>
@@ -3123,28 +1985,12 @@
           <w:lang w:val="es-CO"/>
         </w:rPr>
       </w:pPr>
-      <w:proofErr w:type="spellStart"/>
-      <w:r>
-        <w:rPr>
-          <w:lang w:val="es-CO"/>
-        </w:rPr>
-        <w:t>Dijkstra's</w:t>
-      </w:r>
-      <w:proofErr w:type="spellEnd"/>
-      <w:r>
-        <w:rPr>
-          <w:lang w:val="es-CO"/>
-        </w:rPr>
-        <w:t xml:space="preserve"> </w:t>
-      </w:r>
-      <w:proofErr w:type="spellStart"/>
-      <w:r>
-        <w:rPr>
-          <w:lang w:val="es-CO"/>
-        </w:rPr>
-        <w:t>Algorithm</w:t>
-      </w:r>
-      <w:proofErr w:type="spellEnd"/>
+      <w:r>
+        <w:rPr>
+          <w:lang w:val="es-CO"/>
+        </w:rPr>
+        <w:t>Dijkstra's Algorithm</w:t>
+      </w:r>
     </w:p>
     <w:p>
       <w:pPr>
@@ -3158,47 +2004,11 @@
           <w:lang w:val="es-CO"/>
         </w:rPr>
       </w:pPr>
-      <w:proofErr w:type="spellStart"/>
-      <w:r>
-        <w:rPr>
-          <w:lang w:val="es-CO"/>
-        </w:rPr>
-        <w:t>Minimum</w:t>
-      </w:r>
-      <w:proofErr w:type="spellEnd"/>
-      <w:r>
-        <w:rPr>
-          <w:lang w:val="es-CO"/>
-        </w:rPr>
-        <w:t xml:space="preserve"> </w:t>
-      </w:r>
-      <w:proofErr w:type="spellStart"/>
-      <w:r>
-        <w:rPr>
-          <w:lang w:val="es-CO"/>
-        </w:rPr>
-        <w:t>Spanning</w:t>
-      </w:r>
-      <w:proofErr w:type="spellEnd"/>
-      <w:r>
-        <w:rPr>
-          <w:lang w:val="es-CO"/>
-        </w:rPr>
-        <w:t xml:space="preserve"> </w:t>
-      </w:r>
-      <w:proofErr w:type="spellStart"/>
-      <w:r>
-        <w:rPr>
-          <w:lang w:val="es-CO"/>
-        </w:rPr>
-        <w:t>Tree</w:t>
-      </w:r>
-      <w:proofErr w:type="spellEnd"/>
-      <w:r>
-        <w:rPr>
-          <w:lang w:val="es-CO"/>
-        </w:rPr>
-        <w:t xml:space="preserve"> (MST) - Prim</w:t>
+      <w:r>
+        <w:rPr>
+          <w:lang w:val="es-CO"/>
+        </w:rPr>
+        <w:t>Minimum Spanning Tree (MST) - Prim</w:t>
       </w:r>
     </w:p>
     <w:p>
@@ -3213,28 +2023,12 @@
           <w:lang w:val="es-CO"/>
         </w:rPr>
       </w:pPr>
-      <w:proofErr w:type="spellStart"/>
-      <w:r>
-        <w:rPr>
-          <w:lang w:val="es-CO"/>
-        </w:rPr>
-        <w:t>Warshall's</w:t>
-      </w:r>
-      <w:proofErr w:type="spellEnd"/>
-      <w:r>
-        <w:rPr>
-          <w:lang w:val="es-CO"/>
-        </w:rPr>
-        <w:t xml:space="preserve"> </w:t>
-      </w:r>
-      <w:proofErr w:type="spellStart"/>
-      <w:r>
-        <w:rPr>
-          <w:lang w:val="es-CO"/>
-        </w:rPr>
-        <w:t>Algorithm</w:t>
-      </w:r>
-      <w:proofErr w:type="spellEnd"/>
+      <w:r>
+        <w:rPr>
+          <w:lang w:val="es-CO"/>
+        </w:rPr>
+        <w:t>Warshall's Algorithm</w:t>
+      </w:r>
     </w:p>
     <w:p>
       <w:pPr>
@@ -3248,28 +2042,12 @@
           <w:lang w:val="es-CO"/>
         </w:rPr>
       </w:pPr>
-      <w:proofErr w:type="spellStart"/>
-      <w:r>
-        <w:rPr>
-          <w:lang w:val="es-CO"/>
-        </w:rPr>
-        <w:t>Optimal</w:t>
-      </w:r>
-      <w:proofErr w:type="spellEnd"/>
-      <w:r>
-        <w:rPr>
-          <w:lang w:val="es-CO"/>
-        </w:rPr>
-        <w:t xml:space="preserve"> Flow </w:t>
-      </w:r>
-      <w:proofErr w:type="spellStart"/>
-      <w:r>
-        <w:rPr>
-          <w:lang w:val="es-CO"/>
-        </w:rPr>
-        <w:t>Algorithm</w:t>
-      </w:r>
-      <w:proofErr w:type="spellEnd"/>
+      <w:r>
+        <w:rPr>
+          <w:lang w:val="es-CO"/>
+        </w:rPr>
+        <w:t>Optimal Flow Algorithm</w:t>
+      </w:r>
     </w:p>
     <w:p>
       <w:pPr>
@@ -3288,30 +2066,8 @@
           <w:lang w:val="es-CO"/>
         </w:rPr>
         <w:lastRenderedPageBreak/>
-        <w:t xml:space="preserve">Change </w:t>
-      </w:r>
-      <w:proofErr w:type="spellStart"/>
-      <w:r>
-        <w:rPr>
-          <w:lang w:val="es-CO"/>
-        </w:rPr>
-        <w:t>Propagation</w:t>
-      </w:r>
-      <w:proofErr w:type="spellEnd"/>
-      <w:r>
-        <w:rPr>
-          <w:lang w:val="es-CO"/>
-        </w:rPr>
-        <w:t xml:space="preserve"> </w:t>
-      </w:r>
-      <w:proofErr w:type="spellStart"/>
-      <w:r>
-        <w:rPr>
-          <w:lang w:val="es-CO"/>
-        </w:rPr>
-        <w:t>Algorithm</w:t>
-      </w:r>
-      <w:proofErr w:type="spellEnd"/>
+        <w:t>Change Propagation Algorithm</w:t>
+      </w:r>
     </w:p>
     <w:p>
       <w:pPr>
@@ -3329,30 +2085,8 @@
         <w:rPr>
           <w:lang w:val="es-CO"/>
         </w:rPr>
-        <w:t xml:space="preserve">Pipe </w:t>
-      </w:r>
-      <w:proofErr w:type="spellStart"/>
-      <w:r>
-        <w:rPr>
-          <w:lang w:val="es-CO"/>
-        </w:rPr>
-        <w:t>Exploration</w:t>
-      </w:r>
-      <w:proofErr w:type="spellEnd"/>
-      <w:r>
-        <w:rPr>
-          <w:lang w:val="es-CO"/>
-        </w:rPr>
-        <w:t xml:space="preserve"> </w:t>
-      </w:r>
-      <w:proofErr w:type="spellStart"/>
-      <w:r>
-        <w:rPr>
-          <w:lang w:val="es-CO"/>
-        </w:rPr>
-        <w:t>Algorithm</w:t>
-      </w:r>
-      <w:proofErr w:type="spellEnd"/>
+        <w:t>Pipe Exploration Algorithm</w:t>
+      </w:r>
     </w:p>
     <w:p>
       <w:pPr>
@@ -3376,58 +2110,22 @@
         <w:rPr>
           <w:lang w:val="es-CO"/>
         </w:rPr>
-        <w:t xml:space="preserve">D) 3 - </w:t>
-      </w:r>
-      <w:proofErr w:type="spellStart"/>
-      <w:r>
-        <w:rPr>
-          <w:lang w:val="es-CO"/>
-        </w:rPr>
-        <w:t>Moderate</w:t>
-      </w:r>
-      <w:proofErr w:type="spellEnd"/>
-      <w:r>
-        <w:rPr>
-          <w:lang w:val="es-CO"/>
-        </w:rPr>
-        <w:t xml:space="preserve"> </w:t>
-      </w:r>
-      <w:proofErr w:type="spellStart"/>
-      <w:r>
-        <w:rPr>
-          <w:lang w:val="es-CO"/>
-        </w:rPr>
-        <w:t>scalability</w:t>
-      </w:r>
-      <w:proofErr w:type="spellEnd"/>
-      <w:r>
-        <w:rPr>
-          <w:lang w:val="es-CO"/>
-        </w:rPr>
-        <w:t>. Total: A) 18, B) 19, C) 18, D) 15</w:t>
-      </w:r>
-    </w:p>
-    <w:p>
-      <w:pPr>
-        <w:spacing w:before="240" w:after="240"/>
-        <w:jc w:val="both"/>
-        <w:rPr>
-          <w:lang w:val="es-CO"/>
-        </w:rPr>
-      </w:pPr>
-      <w:proofErr w:type="spellStart"/>
-      <w:r>
-        <w:rPr>
-          <w:lang w:val="es-CO"/>
-        </w:rPr>
-        <w:t>Efficiency</w:t>
-      </w:r>
-      <w:proofErr w:type="spellEnd"/>
-      <w:r>
-        <w:rPr>
-          <w:lang w:val="es-CO"/>
-        </w:rPr>
-        <w:t xml:space="preserve"> Ranking:</w:t>
+        <w:t>D) 3 - Moderate scalability. Total: A) 18, B) 19, C) 18, D) 15</w:t>
+      </w:r>
+    </w:p>
+    <w:p>
+      <w:pPr>
+        <w:spacing w:before="240" w:after="240"/>
+        <w:jc w:val="both"/>
+        <w:rPr>
+          <w:lang w:val="es-CO"/>
+        </w:rPr>
+      </w:pPr>
+      <w:r>
+        <w:rPr>
+          <w:lang w:val="es-CO"/>
+        </w:rPr>
+        <w:t>Efficiency Ranking:</w:t>
       </w:r>
     </w:p>
     <w:p>
@@ -3442,33 +2140,11 @@
           <w:lang w:val="es-CO"/>
         </w:rPr>
       </w:pPr>
-      <w:proofErr w:type="spellStart"/>
-      <w:r>
-        <w:rPr>
-          <w:lang w:val="es-CO"/>
-        </w:rPr>
-        <w:t>Breadth-First</w:t>
-      </w:r>
-      <w:proofErr w:type="spellEnd"/>
-      <w:r>
-        <w:rPr>
-          <w:lang w:val="es-CO"/>
-        </w:rPr>
-        <w:t xml:space="preserve"> </w:t>
-      </w:r>
-      <w:proofErr w:type="spellStart"/>
-      <w:r>
-        <w:rPr>
-          <w:lang w:val="es-CO"/>
-        </w:rPr>
-        <w:t>Search</w:t>
-      </w:r>
-      <w:proofErr w:type="spellEnd"/>
-      <w:r>
-        <w:rPr>
-          <w:lang w:val="es-CO"/>
-        </w:rPr>
-        <w:t xml:space="preserve"> (BFS)</w:t>
+      <w:r>
+        <w:rPr>
+          <w:lang w:val="es-CO"/>
+        </w:rPr>
+        <w:t>Breadth-First Search (BFS)</w:t>
       </w:r>
     </w:p>
     <w:p>
@@ -3487,35 +2163,7 @@
         <w:rPr>
           <w:lang w:val="es-CO"/>
         </w:rPr>
-        <w:t>Depth-</w:t>
-      </w:r>
-      <w:proofErr w:type="spellStart"/>
-      <w:r>
-        <w:rPr>
-          <w:lang w:val="es-CO"/>
-        </w:rPr>
-        <w:t>First</w:t>
-      </w:r>
-      <w:proofErr w:type="spellEnd"/>
-      <w:r>
-        <w:rPr>
-          <w:lang w:val="es-CO"/>
-        </w:rPr>
-        <w:t xml:space="preserve"> </w:t>
-      </w:r>
-      <w:proofErr w:type="spellStart"/>
-      <w:r>
-        <w:rPr>
-          <w:lang w:val="es-CO"/>
-        </w:rPr>
-        <w:t>Search</w:t>
-      </w:r>
-      <w:proofErr w:type="spellEnd"/>
-      <w:r>
-        <w:rPr>
-          <w:lang w:val="es-CO"/>
-        </w:rPr>
-        <w:t xml:space="preserve"> (DFS)</w:t>
+        <w:t>Depth-First Search (DFS)</w:t>
       </w:r>
     </w:p>
     <w:p>
@@ -3530,28 +2178,12 @@
           <w:lang w:val="es-CO"/>
         </w:rPr>
       </w:pPr>
-      <w:proofErr w:type="spellStart"/>
-      <w:r>
-        <w:rPr>
-          <w:lang w:val="es-CO"/>
-        </w:rPr>
-        <w:t>Dijkstra's</w:t>
-      </w:r>
-      <w:proofErr w:type="spellEnd"/>
-      <w:r>
-        <w:rPr>
-          <w:lang w:val="es-CO"/>
-        </w:rPr>
-        <w:t xml:space="preserve"> </w:t>
-      </w:r>
-      <w:proofErr w:type="spellStart"/>
-      <w:r>
-        <w:rPr>
-          <w:lang w:val="es-CO"/>
-        </w:rPr>
-        <w:t>Algorithm</w:t>
-      </w:r>
-      <w:proofErr w:type="spellEnd"/>
+      <w:r>
+        <w:rPr>
+          <w:lang w:val="es-CO"/>
+        </w:rPr>
+        <w:t>Dijkstra's Algorithm</w:t>
+      </w:r>
     </w:p>
     <w:p>
       <w:pPr>
@@ -3565,47 +2197,11 @@
           <w:lang w:val="es-CO"/>
         </w:rPr>
       </w:pPr>
-      <w:proofErr w:type="spellStart"/>
-      <w:r>
-        <w:rPr>
-          <w:lang w:val="es-CO"/>
-        </w:rPr>
-        <w:t>Minimum</w:t>
-      </w:r>
-      <w:proofErr w:type="spellEnd"/>
-      <w:r>
-        <w:rPr>
-          <w:lang w:val="es-CO"/>
-        </w:rPr>
-        <w:t xml:space="preserve"> </w:t>
-      </w:r>
-      <w:proofErr w:type="spellStart"/>
-      <w:r>
-        <w:rPr>
-          <w:lang w:val="es-CO"/>
-        </w:rPr>
-        <w:t>Spanning</w:t>
-      </w:r>
-      <w:proofErr w:type="spellEnd"/>
-      <w:r>
-        <w:rPr>
-          <w:lang w:val="es-CO"/>
-        </w:rPr>
-        <w:t xml:space="preserve"> </w:t>
-      </w:r>
-      <w:proofErr w:type="spellStart"/>
-      <w:r>
-        <w:rPr>
-          <w:lang w:val="es-CO"/>
-        </w:rPr>
-        <w:t>Tree</w:t>
-      </w:r>
-      <w:proofErr w:type="spellEnd"/>
-      <w:r>
-        <w:rPr>
-          <w:lang w:val="es-CO"/>
-        </w:rPr>
-        <w:t xml:space="preserve"> (MST) - Prim</w:t>
+      <w:r>
+        <w:rPr>
+          <w:lang w:val="es-CO"/>
+        </w:rPr>
+        <w:t>Minimum Spanning Tree (MST) - Prim</w:t>
       </w:r>
     </w:p>
     <w:p>
@@ -3620,28 +2216,12 @@
           <w:lang w:val="es-CO"/>
         </w:rPr>
       </w:pPr>
-      <w:proofErr w:type="spellStart"/>
-      <w:r>
-        <w:rPr>
-          <w:lang w:val="es-CO"/>
-        </w:rPr>
-        <w:t>Warshall's</w:t>
-      </w:r>
-      <w:proofErr w:type="spellEnd"/>
-      <w:r>
-        <w:rPr>
-          <w:lang w:val="es-CO"/>
-        </w:rPr>
-        <w:t xml:space="preserve"> </w:t>
-      </w:r>
-      <w:proofErr w:type="spellStart"/>
-      <w:r>
-        <w:rPr>
-          <w:lang w:val="es-CO"/>
-        </w:rPr>
-        <w:t>Algorithm</w:t>
-      </w:r>
-      <w:proofErr w:type="spellEnd"/>
+      <w:r>
+        <w:rPr>
+          <w:lang w:val="es-CO"/>
+        </w:rPr>
+        <w:t>Warshall's Algorithm</w:t>
+      </w:r>
     </w:p>
     <w:p>
       <w:pPr>
@@ -3655,28 +2235,12 @@
           <w:lang w:val="es-CO"/>
         </w:rPr>
       </w:pPr>
-      <w:proofErr w:type="spellStart"/>
-      <w:r>
-        <w:rPr>
-          <w:lang w:val="es-CO"/>
-        </w:rPr>
-        <w:t>Optimal</w:t>
-      </w:r>
-      <w:proofErr w:type="spellEnd"/>
-      <w:r>
-        <w:rPr>
-          <w:lang w:val="es-CO"/>
-        </w:rPr>
-        <w:t xml:space="preserve"> Flow </w:t>
-      </w:r>
-      <w:proofErr w:type="spellStart"/>
-      <w:r>
-        <w:rPr>
-          <w:lang w:val="es-CO"/>
-        </w:rPr>
-        <w:t>Algorithm</w:t>
-      </w:r>
-      <w:proofErr w:type="spellEnd"/>
+      <w:r>
+        <w:rPr>
+          <w:lang w:val="es-CO"/>
+        </w:rPr>
+        <w:t>Optimal Flow Algorithm</w:t>
+      </w:r>
     </w:p>
     <w:p>
       <w:pPr>
@@ -3694,30 +2258,8 @@
         <w:rPr>
           <w:lang w:val="es-CO"/>
         </w:rPr>
-        <w:t xml:space="preserve">Change </w:t>
-      </w:r>
-      <w:proofErr w:type="spellStart"/>
-      <w:r>
-        <w:rPr>
-          <w:lang w:val="es-CO"/>
-        </w:rPr>
-        <w:t>Propagation</w:t>
-      </w:r>
-      <w:proofErr w:type="spellEnd"/>
-      <w:r>
-        <w:rPr>
-          <w:lang w:val="es-CO"/>
-        </w:rPr>
-        <w:t xml:space="preserve"> </w:t>
-      </w:r>
-      <w:proofErr w:type="spellStart"/>
-      <w:r>
-        <w:rPr>
-          <w:lang w:val="es-CO"/>
-        </w:rPr>
-        <w:t>Algorithm</w:t>
-      </w:r>
-      <w:proofErr w:type="spellEnd"/>
+        <w:t>Change Propagation Algorithm</w:t>
+      </w:r>
     </w:p>
     <w:p>
       <w:pPr>
@@ -3735,30 +2277,8 @@
         <w:rPr>
           <w:lang w:val="es-CO"/>
         </w:rPr>
-        <w:t xml:space="preserve">Pipe </w:t>
-      </w:r>
-      <w:proofErr w:type="spellStart"/>
-      <w:r>
-        <w:rPr>
-          <w:lang w:val="es-CO"/>
-        </w:rPr>
-        <w:t>Exploration</w:t>
-      </w:r>
-      <w:proofErr w:type="spellEnd"/>
-      <w:r>
-        <w:rPr>
-          <w:lang w:val="es-CO"/>
-        </w:rPr>
-        <w:t xml:space="preserve"> </w:t>
-      </w:r>
-      <w:proofErr w:type="spellStart"/>
-      <w:r>
-        <w:rPr>
-          <w:lang w:val="es-CO"/>
-        </w:rPr>
-        <w:t>Algorithm</w:t>
-      </w:r>
-      <w:proofErr w:type="spellEnd"/>
+        <w:t>Pipe Exploration Algorithm</w:t>
+      </w:r>
     </w:p>
     <w:p>
       <w:pPr>
@@ -3776,30 +2296,8 @@
         <w:rPr>
           <w:lang w:val="es-CO"/>
         </w:rPr>
-        <w:t xml:space="preserve">Network </w:t>
-      </w:r>
-      <w:proofErr w:type="spellStart"/>
-      <w:r>
-        <w:rPr>
-          <w:lang w:val="es-CO"/>
-        </w:rPr>
-        <w:t>Construction</w:t>
-      </w:r>
-      <w:proofErr w:type="spellEnd"/>
-      <w:r>
-        <w:rPr>
-          <w:lang w:val="es-CO"/>
-        </w:rPr>
-        <w:t xml:space="preserve"> </w:t>
-      </w:r>
-      <w:proofErr w:type="spellStart"/>
-      <w:r>
-        <w:rPr>
-          <w:lang w:val="es-CO"/>
-        </w:rPr>
-        <w:t>Algorithm</w:t>
-      </w:r>
-      <w:proofErr w:type="spellEnd"/>
+        <w:t>Network Construction Algorithm</w:t>
+      </w:r>
     </w:p>
     <w:p>
       <w:pPr>
@@ -3823,58 +2321,22 @@
         <w:rPr>
           <w:lang w:val="es-CO"/>
         </w:rPr>
-        <w:t xml:space="preserve">D) 3 - </w:t>
-      </w:r>
-      <w:proofErr w:type="spellStart"/>
-      <w:r>
-        <w:rPr>
-          <w:lang w:val="es-CO"/>
-        </w:rPr>
-        <w:t>Reasonable</w:t>
-      </w:r>
-      <w:proofErr w:type="spellEnd"/>
-      <w:r>
-        <w:rPr>
-          <w:lang w:val="es-CO"/>
-        </w:rPr>
-        <w:t xml:space="preserve"> </w:t>
-      </w:r>
-      <w:proofErr w:type="spellStart"/>
-      <w:r>
-        <w:rPr>
-          <w:lang w:val="es-CO"/>
-        </w:rPr>
-        <w:t>scalability</w:t>
-      </w:r>
-      <w:proofErr w:type="spellEnd"/>
-      <w:r>
-        <w:rPr>
-          <w:lang w:val="es-CO"/>
-        </w:rPr>
-        <w:t>. Total: A) 18, B) 19, C) 18, D) 15</w:t>
-      </w:r>
-    </w:p>
-    <w:p>
-      <w:pPr>
-        <w:spacing w:before="240" w:after="240"/>
-        <w:jc w:val="both"/>
-        <w:rPr>
-          <w:lang w:val="es-CO"/>
-        </w:rPr>
-      </w:pPr>
-      <w:proofErr w:type="spellStart"/>
-      <w:r>
-        <w:rPr>
-          <w:lang w:val="es-CO"/>
-        </w:rPr>
-        <w:t>Efficiency</w:t>
-      </w:r>
-      <w:proofErr w:type="spellEnd"/>
-      <w:r>
-        <w:rPr>
-          <w:lang w:val="es-CO"/>
-        </w:rPr>
-        <w:t xml:space="preserve"> Ranking:</w:t>
+        <w:t>D) 3 - Reasonable scalability. Total: A) 18, B) 19, C) 18, D) 15</w:t>
+      </w:r>
+    </w:p>
+    <w:p>
+      <w:pPr>
+        <w:spacing w:before="240" w:after="240"/>
+        <w:jc w:val="both"/>
+        <w:rPr>
+          <w:lang w:val="es-CO"/>
+        </w:rPr>
+      </w:pPr>
+      <w:r>
+        <w:rPr>
+          <w:lang w:val="es-CO"/>
+        </w:rPr>
+        <w:t>Efficiency Ranking:</w:t>
       </w:r>
     </w:p>
     <w:p>
@@ -3889,33 +2351,11 @@
           <w:lang w:val="es-CO"/>
         </w:rPr>
       </w:pPr>
-      <w:proofErr w:type="spellStart"/>
-      <w:r>
-        <w:rPr>
-          <w:lang w:val="es-CO"/>
-        </w:rPr>
-        <w:t>Breadth-First</w:t>
-      </w:r>
-      <w:proofErr w:type="spellEnd"/>
-      <w:r>
-        <w:rPr>
-          <w:lang w:val="es-CO"/>
-        </w:rPr>
-        <w:t xml:space="preserve"> </w:t>
-      </w:r>
-      <w:proofErr w:type="spellStart"/>
-      <w:r>
-        <w:rPr>
-          <w:lang w:val="es-CO"/>
-        </w:rPr>
-        <w:t>Search</w:t>
-      </w:r>
-      <w:proofErr w:type="spellEnd"/>
-      <w:r>
-        <w:rPr>
-          <w:lang w:val="es-CO"/>
-        </w:rPr>
-        <w:t xml:space="preserve"> (BFS)</w:t>
+      <w:r>
+        <w:rPr>
+          <w:lang w:val="es-CO"/>
+        </w:rPr>
+        <w:t>Breadth-First Search (BFS)</w:t>
       </w:r>
     </w:p>
     <w:p>
@@ -3934,35 +2374,7 @@
         <w:rPr>
           <w:lang w:val="es-CO"/>
         </w:rPr>
-        <w:t>Depth-</w:t>
-      </w:r>
-      <w:proofErr w:type="spellStart"/>
-      <w:r>
-        <w:rPr>
-          <w:lang w:val="es-CO"/>
-        </w:rPr>
-        <w:t>First</w:t>
-      </w:r>
-      <w:proofErr w:type="spellEnd"/>
-      <w:r>
-        <w:rPr>
-          <w:lang w:val="es-CO"/>
-        </w:rPr>
-        <w:t xml:space="preserve"> </w:t>
-      </w:r>
-      <w:proofErr w:type="spellStart"/>
-      <w:r>
-        <w:rPr>
-          <w:lang w:val="es-CO"/>
-        </w:rPr>
-        <w:t>Search</w:t>
-      </w:r>
-      <w:proofErr w:type="spellEnd"/>
-      <w:r>
-        <w:rPr>
-          <w:lang w:val="es-CO"/>
-        </w:rPr>
-        <w:t xml:space="preserve"> (DFS)</w:t>
+        <w:t>Depth-First Search (DFS)</w:t>
       </w:r>
     </w:p>
     <w:p>
@@ -3977,28 +2389,12 @@
           <w:lang w:val="es-CO"/>
         </w:rPr>
       </w:pPr>
-      <w:proofErr w:type="spellStart"/>
-      <w:r>
-        <w:rPr>
-          <w:lang w:val="es-CO"/>
-        </w:rPr>
-        <w:t>Dijkstra's</w:t>
-      </w:r>
-      <w:proofErr w:type="spellEnd"/>
-      <w:r>
-        <w:rPr>
-          <w:lang w:val="es-CO"/>
-        </w:rPr>
-        <w:t xml:space="preserve"> </w:t>
-      </w:r>
-      <w:proofErr w:type="spellStart"/>
-      <w:r>
-        <w:rPr>
-          <w:lang w:val="es-CO"/>
-        </w:rPr>
-        <w:t>Algorithm</w:t>
-      </w:r>
-      <w:proofErr w:type="spellEnd"/>
+      <w:r>
+        <w:rPr>
+          <w:lang w:val="es-CO"/>
+        </w:rPr>
+        <w:t>Dijkstra's Algorithm</w:t>
+      </w:r>
     </w:p>
     <w:p>
       <w:pPr>
@@ -4012,47 +2408,11 @@
           <w:lang w:val="es-CO"/>
         </w:rPr>
       </w:pPr>
-      <w:proofErr w:type="spellStart"/>
-      <w:r>
-        <w:rPr>
-          <w:lang w:val="es-CO"/>
-        </w:rPr>
-        <w:t>Minimum</w:t>
-      </w:r>
-      <w:proofErr w:type="spellEnd"/>
-      <w:r>
-        <w:rPr>
-          <w:lang w:val="es-CO"/>
-        </w:rPr>
-        <w:t xml:space="preserve"> </w:t>
-      </w:r>
-      <w:proofErr w:type="spellStart"/>
-      <w:r>
-        <w:rPr>
-          <w:lang w:val="es-CO"/>
-        </w:rPr>
-        <w:t>Spanning</w:t>
-      </w:r>
-      <w:proofErr w:type="spellEnd"/>
-      <w:r>
-        <w:rPr>
-          <w:lang w:val="es-CO"/>
-        </w:rPr>
-        <w:t xml:space="preserve"> </w:t>
-      </w:r>
-      <w:proofErr w:type="spellStart"/>
-      <w:r>
-        <w:rPr>
-          <w:lang w:val="es-CO"/>
-        </w:rPr>
-        <w:t>Tree</w:t>
-      </w:r>
-      <w:proofErr w:type="spellEnd"/>
-      <w:r>
-        <w:rPr>
-          <w:lang w:val="es-CO"/>
-        </w:rPr>
-        <w:t xml:space="preserve"> (MST) - Prim</w:t>
+      <w:r>
+        <w:rPr>
+          <w:lang w:val="es-CO"/>
+        </w:rPr>
+        <w:t>Minimum Spanning Tree (MST) - Prim</w:t>
       </w:r>
     </w:p>
     <w:p>
@@ -4067,28 +2427,12 @@
           <w:lang w:val="es-CO"/>
         </w:rPr>
       </w:pPr>
-      <w:proofErr w:type="spellStart"/>
-      <w:r>
-        <w:rPr>
-          <w:lang w:val="es-CO"/>
-        </w:rPr>
-        <w:t>Warshall's</w:t>
-      </w:r>
-      <w:proofErr w:type="spellEnd"/>
-      <w:r>
-        <w:rPr>
-          <w:lang w:val="es-CO"/>
-        </w:rPr>
-        <w:t xml:space="preserve"> </w:t>
-      </w:r>
-      <w:proofErr w:type="spellStart"/>
-      <w:r>
-        <w:rPr>
-          <w:lang w:val="es-CO"/>
-        </w:rPr>
-        <w:t>Algorithm</w:t>
-      </w:r>
-      <w:proofErr w:type="spellEnd"/>
+      <w:r>
+        <w:rPr>
+          <w:lang w:val="es-CO"/>
+        </w:rPr>
+        <w:t>Warshall's Algorithm</w:t>
+      </w:r>
     </w:p>
     <w:p>
       <w:pPr>
@@ -4102,28 +2446,12 @@
           <w:lang w:val="es-CO"/>
         </w:rPr>
       </w:pPr>
-      <w:proofErr w:type="spellStart"/>
-      <w:r>
-        <w:rPr>
-          <w:lang w:val="es-CO"/>
-        </w:rPr>
-        <w:t>Optimal</w:t>
-      </w:r>
-      <w:proofErr w:type="spellEnd"/>
-      <w:r>
-        <w:rPr>
-          <w:lang w:val="es-CO"/>
-        </w:rPr>
-        <w:t xml:space="preserve"> Flow </w:t>
-      </w:r>
-      <w:proofErr w:type="spellStart"/>
-      <w:r>
-        <w:rPr>
-          <w:lang w:val="es-CO"/>
-        </w:rPr>
-        <w:t>Algorithm</w:t>
-      </w:r>
-      <w:proofErr w:type="spellEnd"/>
+      <w:r>
+        <w:rPr>
+          <w:lang w:val="es-CO"/>
+        </w:rPr>
+        <w:t>Optimal Flow Algorithm</w:t>
+      </w:r>
     </w:p>
     <w:p>
       <w:pPr>
@@ -4141,30 +2469,8 @@
         <w:rPr>
           <w:lang w:val="es-CO"/>
         </w:rPr>
-        <w:t xml:space="preserve">Change </w:t>
-      </w:r>
-      <w:proofErr w:type="spellStart"/>
-      <w:r>
-        <w:rPr>
-          <w:lang w:val="es-CO"/>
-        </w:rPr>
-        <w:t>Propagation</w:t>
-      </w:r>
-      <w:proofErr w:type="spellEnd"/>
-      <w:r>
-        <w:rPr>
-          <w:lang w:val="es-CO"/>
-        </w:rPr>
-        <w:t xml:space="preserve"> </w:t>
-      </w:r>
-      <w:proofErr w:type="spellStart"/>
-      <w:r>
-        <w:rPr>
-          <w:lang w:val="es-CO"/>
-        </w:rPr>
-        <w:t>Algorithm</w:t>
-      </w:r>
-      <w:proofErr w:type="spellEnd"/>
+        <w:t>Change Propagation Algorithm</w:t>
+      </w:r>
     </w:p>
     <w:p>
       <w:pPr>
@@ -4182,30 +2488,8 @@
         <w:rPr>
           <w:lang w:val="es-CO"/>
         </w:rPr>
-        <w:t xml:space="preserve">Pipe </w:t>
-      </w:r>
-      <w:proofErr w:type="spellStart"/>
-      <w:r>
-        <w:rPr>
-          <w:lang w:val="es-CO"/>
-        </w:rPr>
-        <w:t>Exploration</w:t>
-      </w:r>
-      <w:proofErr w:type="spellEnd"/>
-      <w:r>
-        <w:rPr>
-          <w:lang w:val="es-CO"/>
-        </w:rPr>
-        <w:t xml:space="preserve"> </w:t>
-      </w:r>
-      <w:proofErr w:type="spellStart"/>
-      <w:r>
-        <w:rPr>
-          <w:lang w:val="es-CO"/>
-        </w:rPr>
-        <w:t>Algorithm</w:t>
-      </w:r>
-      <w:proofErr w:type="spellEnd"/>
+        <w:t>Pipe Exploration Algorithm</w:t>
+      </w:r>
     </w:p>
     <w:p>
       <w:pPr>
@@ -4223,30 +2507,8 @@
         <w:rPr>
           <w:lang w:val="es-CO"/>
         </w:rPr>
-        <w:t xml:space="preserve">Network </w:t>
-      </w:r>
-      <w:proofErr w:type="spellStart"/>
-      <w:r>
-        <w:rPr>
-          <w:lang w:val="es-CO"/>
-        </w:rPr>
-        <w:t>Construction</w:t>
-      </w:r>
-      <w:proofErr w:type="spellEnd"/>
-      <w:r>
-        <w:rPr>
-          <w:lang w:val="es-CO"/>
-        </w:rPr>
-        <w:t xml:space="preserve"> </w:t>
-      </w:r>
-      <w:proofErr w:type="spellStart"/>
-      <w:r>
-        <w:rPr>
-          <w:lang w:val="es-CO"/>
-        </w:rPr>
-        <w:t>Algorithm</w:t>
-      </w:r>
-      <w:proofErr w:type="spellEnd"/>
+        <w:t>Network Construction Algorithm</w:t>
+      </w:r>
     </w:p>
     <w:p>
       <w:pPr>
@@ -4265,30 +2527,8 @@
           <w:lang w:val="es-CO"/>
         </w:rPr>
         <w:lastRenderedPageBreak/>
-        <w:t xml:space="preserve">Pipe Network </w:t>
-      </w:r>
-      <w:proofErr w:type="spellStart"/>
-      <w:r>
-        <w:rPr>
-          <w:lang w:val="es-CO"/>
-        </w:rPr>
-        <w:t>Optimization</w:t>
-      </w:r>
-      <w:proofErr w:type="spellEnd"/>
-      <w:r>
-        <w:rPr>
-          <w:lang w:val="es-CO"/>
-        </w:rPr>
-        <w:t xml:space="preserve"> </w:t>
-      </w:r>
-      <w:proofErr w:type="spellStart"/>
-      <w:r>
-        <w:rPr>
-          <w:lang w:val="es-CO"/>
-        </w:rPr>
-        <w:t>Algorithm</w:t>
-      </w:r>
-      <w:proofErr w:type="spellEnd"/>
+        <w:t>Pipe Network Optimization Algorithm</w:t>
+      </w:r>
     </w:p>
     <w:p>
       <w:pPr>
@@ -4374,19 +2614,11 @@
           <w:lang w:val="es-CO"/>
         </w:rPr>
       </w:pPr>
-      <w:proofErr w:type="spellStart"/>
-      <w:r>
-        <w:rPr>
-          <w:lang w:val="es-CO"/>
-        </w:rPr>
-        <w:t>Warshall</w:t>
-      </w:r>
-      <w:proofErr w:type="spellEnd"/>
-      <w:r>
-        <w:rPr>
-          <w:lang w:val="es-CO"/>
-        </w:rPr>
-        <w:t xml:space="preserve"> (18)</w:t>
+      <w:r>
+        <w:rPr>
+          <w:lang w:val="es-CO"/>
+        </w:rPr>
+        <w:t>Warshall (18)</w:t>
       </w:r>
     </w:p>
     <w:p>
@@ -4414,23 +2646,7 @@
         <w:jc w:val="both"/>
       </w:pPr>
       <w:r>
-        <w:t xml:space="preserve">7. Change </w:t>
-      </w:r>
-      <w:proofErr w:type="spellStart"/>
-      <w:r>
-        <w:t>Propagation</w:t>
-      </w:r>
-      <w:proofErr w:type="spellEnd"/>
-      <w:r>
-        <w:t xml:space="preserve"> </w:t>
-      </w:r>
-      <w:proofErr w:type="spellStart"/>
-      <w:r>
-        <w:t>Algorithm</w:t>
-      </w:r>
-      <w:proofErr w:type="spellEnd"/>
-      <w:r>
-        <w:t>:</w:t>
+        <w:t>7. Change Propagation Algorithm:</w:t>
       </w:r>
     </w:p>
     <w:p>
@@ -4911,21 +3127,7 @@
         <w:rPr>
           <w:lang w:val="en-US"/>
         </w:rPr>
-        <w:t xml:space="preserve">D) </w:t>
-      </w:r>
-      <w:proofErr w:type="spellStart"/>
-      <w:r>
-        <w:rPr>
-          <w:lang w:val="en-US"/>
-        </w:rPr>
-        <w:t>Warshall</w:t>
-      </w:r>
-      <w:proofErr w:type="spellEnd"/>
-      <w:r>
-        <w:rPr>
-          <w:lang w:val="en-US"/>
-        </w:rPr>
-        <w:t xml:space="preserve"> 18</w:t>
+        <w:t>D) Warshall 18</w:t>
       </w:r>
     </w:p>
     <w:p>
@@ -5000,21 +3202,7 @@
         <w:rPr>
           <w:lang w:val="en-US"/>
         </w:rPr>
-        <w:t>The problem, based on the initial statement, is to develop a game for one or more players that can be modeled using graphs. The game should meet specific requirements, including having a minimum of 50 vertices and 50 edges. The solution should involve applying at least two graph algorithms from the ones studied during the course, which include Graph Traversals (BFS, DFS), Shortest Path Algorithms (Dijkstra, Floyd-</w:t>
-      </w:r>
-      <w:proofErr w:type="spellStart"/>
-      <w:r>
-        <w:rPr>
-          <w:lang w:val="en-US"/>
-        </w:rPr>
-        <w:t>Warshall</w:t>
-      </w:r>
-      <w:proofErr w:type="spellEnd"/>
-      <w:r>
-        <w:rPr>
-          <w:lang w:val="en-US"/>
-        </w:rPr>
-        <w:t>), and Minimum Spanning Tree (MST) Algorithms (Prim, Kruskal).</w:t>
+        <w:t>The problem, based on the initial statement, is to develop a game for one or more players that can be modeled using graphs. The game should meet specific requirements, including having a minimum of 50 vertices and 50 edges. The solution should involve applying at least two graph algorithms from the ones studied during the course, which include Graph Traversals (BFS, DFS), Shortest Path Algorithms (Dijkstra, Floyd-Warshall), and Minimum Spanning Tree (MST) Algorithms (Prim, Kruskal).</w:t>
       </w:r>
     </w:p>
     <w:p>
@@ -5297,19 +3485,11 @@
           <w:u w:val="single"/>
         </w:rPr>
       </w:pPr>
-      <w:proofErr w:type="spellStart"/>
       <w:r>
         <w:rPr>
           <w:u w:val="single"/>
         </w:rPr>
-        <w:t>Considerations</w:t>
-      </w:r>
-      <w:proofErr w:type="spellEnd"/>
-      <w:r>
-        <w:rPr>
-          <w:u w:val="single"/>
-        </w:rPr>
-        <w:t>:</w:t>
+        <w:t>Considerations:</w:t>
       </w:r>
     </w:p>
     <w:p>
@@ -5325,41 +3505,13 @@
           <w:lang w:val="es-CO"/>
         </w:rPr>
       </w:pPr>
-      <w:proofErr w:type="spellStart"/>
       <w:r>
         <w:rPr>
           <w:b/>
           <w:bCs/>
           <w:lang w:val="es-CO"/>
         </w:rPr>
-        <w:t>Graph</w:t>
-      </w:r>
-      <w:proofErr w:type="spellEnd"/>
-      <w:r>
-        <w:rPr>
-          <w:b/>
-          <w:bCs/>
-          <w:lang w:val="es-CO"/>
-        </w:rPr>
-        <w:t xml:space="preserve"> </w:t>
-      </w:r>
-      <w:proofErr w:type="spellStart"/>
-      <w:r>
-        <w:rPr>
-          <w:b/>
-          <w:bCs/>
-          <w:lang w:val="es-CO"/>
-        </w:rPr>
-        <w:t>Configuration</w:t>
-      </w:r>
-      <w:proofErr w:type="spellEnd"/>
-      <w:r>
-        <w:rPr>
-          <w:b/>
-          <w:bCs/>
-          <w:lang w:val="es-CO"/>
-        </w:rPr>
-        <w:t>:</w:t>
+        <w:t>Graph Configuration:</w:t>
       </w:r>
     </w:p>
     <w:p>
@@ -5417,41 +3569,13 @@
           <w:lang w:val="es-CO"/>
         </w:rPr>
       </w:pPr>
-      <w:proofErr w:type="spellStart"/>
       <w:r>
         <w:rPr>
           <w:b/>
           <w:bCs/>
           <w:lang w:val="es-CO"/>
         </w:rPr>
-        <w:t>Game</w:t>
-      </w:r>
-      <w:proofErr w:type="spellEnd"/>
-      <w:r>
-        <w:rPr>
-          <w:b/>
-          <w:bCs/>
-          <w:lang w:val="es-CO"/>
-        </w:rPr>
-        <w:t xml:space="preserve"> </w:t>
-      </w:r>
-      <w:proofErr w:type="spellStart"/>
-      <w:r>
-        <w:rPr>
-          <w:b/>
-          <w:bCs/>
-          <w:lang w:val="es-CO"/>
-        </w:rPr>
-        <w:t>Definition</w:t>
-      </w:r>
-      <w:proofErr w:type="spellEnd"/>
-      <w:r>
-        <w:rPr>
-          <w:b/>
-          <w:bCs/>
-          <w:lang w:val="es-CO"/>
-        </w:rPr>
-        <w:t>:</w:t>
+        <w:t>Game Definition:</w:t>
       </w:r>
     </w:p>
     <w:p>
@@ -5515,25 +3639,7 @@
           <w:bCs/>
           <w:lang w:val="es-CO"/>
         </w:rPr>
-        <w:t xml:space="preserve">Input </w:t>
-      </w:r>
-      <w:proofErr w:type="spellStart"/>
-      <w:r>
-        <w:rPr>
-          <w:b/>
-          <w:bCs/>
-          <w:lang w:val="es-CO"/>
-        </w:rPr>
-        <w:t>Format</w:t>
-      </w:r>
-      <w:proofErr w:type="spellEnd"/>
-      <w:r>
-        <w:rPr>
-          <w:b/>
-          <w:bCs/>
-          <w:lang w:val="es-CO"/>
-        </w:rPr>
-        <w:t>:</w:t>
+        <w:t>Input Format:</w:t>
       </w:r>
     </w:p>
     <w:p>
@@ -5597,25 +3703,7 @@
           <w:bCs/>
           <w:lang w:val="es-CO"/>
         </w:rPr>
-        <w:t xml:space="preserve">Output </w:t>
-      </w:r>
-      <w:proofErr w:type="spellStart"/>
-      <w:r>
-        <w:rPr>
-          <w:b/>
-          <w:bCs/>
-          <w:lang w:val="es-CO"/>
-        </w:rPr>
-        <w:t>Clarity</w:t>
-      </w:r>
-      <w:proofErr w:type="spellEnd"/>
-      <w:r>
-        <w:rPr>
-          <w:b/>
-          <w:bCs/>
-          <w:lang w:val="es-CO"/>
-        </w:rPr>
-        <w:t>:</w:t>
+        <w:t>Output Clarity:</w:t>
       </w:r>
     </w:p>
     <w:p>
@@ -5674,41 +3762,13 @@
           <w:lang w:val="es-CO"/>
         </w:rPr>
       </w:pPr>
-      <w:proofErr w:type="spellStart"/>
       <w:r>
         <w:rPr>
           <w:b/>
           <w:bCs/>
           <w:lang w:val="es-CO"/>
         </w:rPr>
-        <w:t>Algorithm</w:t>
-      </w:r>
-      <w:proofErr w:type="spellEnd"/>
-      <w:r>
-        <w:rPr>
-          <w:b/>
-          <w:bCs/>
-          <w:lang w:val="es-CO"/>
-        </w:rPr>
-        <w:t xml:space="preserve"> </w:t>
-      </w:r>
-      <w:proofErr w:type="spellStart"/>
-      <w:r>
-        <w:rPr>
-          <w:b/>
-          <w:bCs/>
-          <w:lang w:val="es-CO"/>
-        </w:rPr>
-        <w:t>Switching</w:t>
-      </w:r>
-      <w:proofErr w:type="spellEnd"/>
-      <w:r>
-        <w:rPr>
-          <w:b/>
-          <w:bCs/>
-          <w:lang w:val="es-CO"/>
-        </w:rPr>
-        <w:t>:</w:t>
+        <w:t>Algorithm Switching:</w:t>
       </w:r>
     </w:p>
     <w:p>
@@ -5766,59 +3826,13 @@
           <w:lang w:val="es-CO"/>
         </w:rPr>
       </w:pPr>
-      <w:proofErr w:type="spellStart"/>
       <w:r>
         <w:rPr>
           <w:b/>
           <w:bCs/>
           <w:lang w:val="es-CO"/>
         </w:rPr>
-        <w:t>Graph</w:t>
-      </w:r>
-      <w:proofErr w:type="spellEnd"/>
-      <w:r>
-        <w:rPr>
-          <w:b/>
-          <w:bCs/>
-          <w:lang w:val="es-CO"/>
-        </w:rPr>
-        <w:t xml:space="preserve"> </w:t>
-      </w:r>
-      <w:proofErr w:type="spellStart"/>
-      <w:r>
-        <w:rPr>
-          <w:b/>
-          <w:bCs/>
-          <w:lang w:val="es-CO"/>
-        </w:rPr>
-        <w:t>Algorithm</w:t>
-      </w:r>
-      <w:proofErr w:type="spellEnd"/>
-      <w:r>
-        <w:rPr>
-          <w:b/>
-          <w:bCs/>
-          <w:lang w:val="es-CO"/>
-        </w:rPr>
-        <w:t xml:space="preserve"> </w:t>
-      </w:r>
-      <w:proofErr w:type="spellStart"/>
-      <w:r>
-        <w:rPr>
-          <w:b/>
-          <w:bCs/>
-          <w:lang w:val="es-CO"/>
-        </w:rPr>
-        <w:t>Support</w:t>
-      </w:r>
-      <w:proofErr w:type="spellEnd"/>
-      <w:r>
-        <w:rPr>
-          <w:b/>
-          <w:bCs/>
-          <w:lang w:val="es-CO"/>
-        </w:rPr>
-        <w:t>:</w:t>
+        <w:t>Graph Algorithm Support:</w:t>
       </w:r>
     </w:p>
     <w:p>
@@ -5839,23 +3853,7 @@
           <w:bCs/>
           <w:lang w:val="en-US"/>
         </w:rPr>
-        <w:t>Implement the specified graph algorithms (BFS, DFS, Dijkstra, Floyd-</w:t>
-      </w:r>
-      <w:proofErr w:type="spellStart"/>
-      <w:r>
-        <w:rPr>
-          <w:bCs/>
-          <w:lang w:val="en-US"/>
-        </w:rPr>
-        <w:t>Warshall</w:t>
-      </w:r>
-      <w:proofErr w:type="spellEnd"/>
-      <w:r>
-        <w:rPr>
-          <w:bCs/>
-          <w:lang w:val="en-US"/>
-        </w:rPr>
-        <w:t>, Prim, Kruskal) with a focus on correctness and efficiency.</w:t>
+        <w:t>Implement the specified graph algorithms (BFS, DFS, Dijkstra, Floyd-Warshall, Prim, Kruskal) with a focus on correctness and efficiency.</w:t>
       </w:r>
     </w:p>
     <w:p>
@@ -5892,23 +3890,13 @@
           <w:lang w:val="es-CO"/>
         </w:rPr>
       </w:pPr>
-      <w:proofErr w:type="spellStart"/>
       <w:r>
         <w:rPr>
           <w:b/>
           <w:bCs/>
           <w:lang w:val="es-CO"/>
         </w:rPr>
-        <w:t>User</w:t>
-      </w:r>
-      <w:proofErr w:type="spellEnd"/>
-      <w:r>
-        <w:rPr>
-          <w:b/>
-          <w:bCs/>
-          <w:lang w:val="es-CO"/>
-        </w:rPr>
-        <w:t xml:space="preserve"> Interface (GUI):</w:t>
+        <w:t>User Interface (GUI):</w:t>
       </w:r>
     </w:p>
     <w:p>
@@ -5993,25 +3981,7 @@
           <w:bCs/>
           <w:lang w:val="es-CO"/>
         </w:rPr>
-        <w:t xml:space="preserve">Error </w:t>
-      </w:r>
-      <w:proofErr w:type="spellStart"/>
-      <w:r>
-        <w:rPr>
-          <w:b/>
-          <w:bCs/>
-          <w:lang w:val="es-CO"/>
-        </w:rPr>
-        <w:t>Handling</w:t>
-      </w:r>
-      <w:proofErr w:type="spellEnd"/>
-      <w:r>
-        <w:rPr>
-          <w:b/>
-          <w:bCs/>
-          <w:lang w:val="es-CO"/>
-        </w:rPr>
-        <w:t>:</w:t>
+        <w:t>Error Handling:</w:t>
       </w:r>
     </w:p>
     <w:p>
@@ -6069,23 +4039,13 @@
           <w:lang w:val="es-CO"/>
         </w:rPr>
       </w:pPr>
-      <w:proofErr w:type="spellStart"/>
       <w:r>
         <w:rPr>
           <w:b/>
           <w:bCs/>
           <w:lang w:val="es-CO"/>
         </w:rPr>
-        <w:t>Documentation</w:t>
-      </w:r>
-      <w:proofErr w:type="spellEnd"/>
-      <w:r>
-        <w:rPr>
-          <w:b/>
-          <w:bCs/>
-          <w:lang w:val="es-CO"/>
-        </w:rPr>
-        <w:t>:</w:t>
+        <w:t>Documentation:</w:t>
       </w:r>
     </w:p>
     <w:p>
@@ -6143,23 +4103,13 @@
           <w:lang w:val="es-CO"/>
         </w:rPr>
       </w:pPr>
-      <w:proofErr w:type="spellStart"/>
       <w:r>
         <w:rPr>
           <w:b/>
           <w:bCs/>
           <w:lang w:val="es-CO"/>
         </w:rPr>
-        <w:t>Testing</w:t>
-      </w:r>
-      <w:proofErr w:type="spellEnd"/>
-      <w:r>
-        <w:rPr>
-          <w:b/>
-          <w:bCs/>
-          <w:lang w:val="es-CO"/>
-        </w:rPr>
-        <w:t>:</w:t>
+        <w:t>Testing:</w:t>
       </w:r>
     </w:p>
     <w:p>
@@ -6218,23 +4168,13 @@
           <w:lang w:val="es-CO"/>
         </w:rPr>
       </w:pPr>
-      <w:proofErr w:type="spellStart"/>
       <w:r>
         <w:rPr>
           <w:b/>
           <w:bCs/>
           <w:lang w:val="es-CO"/>
         </w:rPr>
-        <w:t>Scalability</w:t>
-      </w:r>
-      <w:proofErr w:type="spellEnd"/>
-      <w:r>
-        <w:rPr>
-          <w:b/>
-          <w:bCs/>
-          <w:lang w:val="es-CO"/>
-        </w:rPr>
-        <w:t>:</w:t>
+        <w:t>Scalability:</w:t>
       </w:r>
     </w:p>
     <w:p>
@@ -6272,23 +4212,7 @@
           <w:bCs/>
           <w:lang w:val="en-US"/>
         </w:rPr>
-        <w:t>(</w:t>
-      </w:r>
-      <w:proofErr w:type="gramStart"/>
-      <w:r>
-        <w:rPr>
-          <w:bCs/>
-          <w:lang w:val="en-US"/>
-        </w:rPr>
-        <w:t>class</w:t>
-      </w:r>
-      <w:proofErr w:type="gramEnd"/>
-      <w:r>
-        <w:rPr>
-          <w:bCs/>
-          <w:lang w:val="en-US"/>
-        </w:rPr>
-        <w:t xml:space="preserve"> diagram is in another document)</w:t>
+        <w:t>(class diagram is in another document)</w:t>
       </w:r>
     </w:p>
     <w:p>
@@ -6350,81 +4274,79 @@
           <w:bCs/>
           <w:lang w:val="en-US"/>
         </w:rPr>
-        <w:t xml:space="preserve">   Procedure </w:t>
-      </w:r>
-      <w:proofErr w:type="spellStart"/>
-      <w:proofErr w:type="gramStart"/>
-      <w:r>
+        <w:t xml:space="preserve">   Procedure InitializeGame():</w:t>
+      </w:r>
+    </w:p>
+    <w:p>
+      <w:pPr>
+        <w:spacing w:before="240" w:after="240"/>
         <w:rPr>
           <w:rFonts w:ascii="Cascadia Code" w:hAnsi="Cascadia Code"/>
           <w:bCs/>
           <w:lang w:val="en-US"/>
         </w:rPr>
-        <w:t>InitializeGame</w:t>
-      </w:r>
-      <w:proofErr w:type="spellEnd"/>
+      </w:pPr>
       <w:r>
         <w:rPr>
           <w:rFonts w:ascii="Cascadia Code" w:hAnsi="Cascadia Code"/>
           <w:bCs/>
           <w:lang w:val="en-US"/>
         </w:rPr>
-        <w:t>(</w:t>
-      </w:r>
-      <w:proofErr w:type="gramEnd"/>
-      <w:r>
+        <w:t xml:space="preserve">      CreateEmptyGraph()  // Function to create an empty graph</w:t>
+      </w:r>
+    </w:p>
+    <w:p>
+      <w:pPr>
+        <w:spacing w:before="240" w:after="240"/>
         <w:rPr>
           <w:rFonts w:ascii="Cascadia Code" w:hAnsi="Cascadia Code"/>
           <w:bCs/>
           <w:lang w:val="en-US"/>
         </w:rPr>
-        <w:t>):</w:t>
-      </w:r>
-    </w:p>
-    <w:p>
-      <w:pPr>
-        <w:spacing w:before="240" w:after="240"/>
+      </w:pPr>
+      <w:r>
         <w:rPr>
           <w:rFonts w:ascii="Cascadia Code" w:hAnsi="Cascadia Code"/>
           <w:bCs/>
           <w:lang w:val="en-US"/>
         </w:rPr>
-      </w:pPr>
-      <w:r>
+        <w:t xml:space="preserve">      DefineGameRules()   // Function to allow users to define game rules</w:t>
+      </w:r>
+    </w:p>
+    <w:p>
+      <w:pPr>
+        <w:spacing w:before="240" w:after="240"/>
         <w:rPr>
           <w:rFonts w:ascii="Cascadia Code" w:hAnsi="Cascadia Code"/>
           <w:bCs/>
           <w:lang w:val="en-US"/>
         </w:rPr>
-        <w:t xml:space="preserve">      </w:t>
-      </w:r>
-      <w:proofErr w:type="spellStart"/>
-      <w:proofErr w:type="gramStart"/>
+      </w:pPr>
       <w:r>
         <w:rPr>
           <w:rFonts w:ascii="Cascadia Code" w:hAnsi="Cascadia Code"/>
           <w:bCs/>
           <w:lang w:val="en-US"/>
         </w:rPr>
-        <w:t>CreateEmptyGraph</w:t>
-      </w:r>
-      <w:proofErr w:type="spellEnd"/>
-      <w:r>
+        <w:t xml:space="preserve">      InitializeGUI()     // Function to set up the graphical user interface</w:t>
+      </w:r>
+    </w:p>
+    <w:p>
+      <w:pPr>
+        <w:spacing w:before="240" w:after="240"/>
         <w:rPr>
           <w:rFonts w:ascii="Cascadia Code" w:hAnsi="Cascadia Code"/>
           <w:bCs/>
           <w:lang w:val="en-US"/>
         </w:rPr>
-        <w:t>(</w:t>
-      </w:r>
-      <w:proofErr w:type="gramEnd"/>
+      </w:pPr>
       <w:r>
         <w:rPr>
           <w:rFonts w:ascii="Cascadia Code" w:hAnsi="Cascadia Code"/>
           <w:bCs/>
           <w:lang w:val="en-US"/>
         </w:rPr>
-        <w:t>)  // Function to create an empty graph</w:t>
+        <w:t xml:space="preserve">      DisplayWelcomeMessage()</w:t>
       </w:r>
     </w:p>
     <w:p>
@@ -6436,41 +4358,41 @@
           <w:lang w:val="en-US"/>
         </w:rPr>
       </w:pPr>
-      <w:r>
+    </w:p>
+    <w:p>
+      <w:pPr>
+        <w:spacing w:before="240" w:after="240"/>
         <w:rPr>
           <w:rFonts w:ascii="Cascadia Code" w:hAnsi="Cascadia Code"/>
           <w:bCs/>
           <w:lang w:val="en-US"/>
         </w:rPr>
-        <w:t xml:space="preserve">      </w:t>
-      </w:r>
-      <w:proofErr w:type="spellStart"/>
-      <w:proofErr w:type="gramStart"/>
+      </w:pPr>
       <w:r>
         <w:rPr>
           <w:rFonts w:ascii="Cascadia Code" w:hAnsi="Cascadia Code"/>
           <w:bCs/>
           <w:lang w:val="en-US"/>
         </w:rPr>
-        <w:t>DefineGameRules</w:t>
-      </w:r>
-      <w:proofErr w:type="spellEnd"/>
-      <w:r>
+        <w:t>2. User Interaction Loop:</w:t>
+      </w:r>
+    </w:p>
+    <w:p>
+      <w:pPr>
+        <w:spacing w:before="240" w:after="240"/>
         <w:rPr>
           <w:rFonts w:ascii="Cascadia Code" w:hAnsi="Cascadia Code"/>
           <w:bCs/>
           <w:lang w:val="en-US"/>
         </w:rPr>
-        <w:t>(</w:t>
-      </w:r>
-      <w:proofErr w:type="gramEnd"/>
+      </w:pPr>
       <w:r>
         <w:rPr>
           <w:rFonts w:ascii="Cascadia Code" w:hAnsi="Cascadia Code"/>
           <w:bCs/>
           <w:lang w:val="en-US"/>
         </w:rPr>
-        <w:t>)   // Function to allow users to define game rules</w:t>
+        <w:t xml:space="preserve">   While (GameNotOver):</w:t>
       </w:r>
     </w:p>
     <w:p>
@@ -6488,375 +4410,79 @@
           <w:bCs/>
           <w:lang w:val="en-US"/>
         </w:rPr>
-        <w:t xml:space="preserve">      </w:t>
-      </w:r>
-      <w:proofErr w:type="spellStart"/>
-      <w:proofErr w:type="gramStart"/>
-      <w:r>
+        <w:t xml:space="preserve">      GetUserInput()      // Function to get user input (e.g., move, action)</w:t>
+      </w:r>
+    </w:p>
+    <w:p>
+      <w:pPr>
+        <w:spacing w:before="240" w:after="240"/>
         <w:rPr>
           <w:rFonts w:ascii="Cascadia Code" w:hAnsi="Cascadia Code"/>
           <w:bCs/>
           <w:lang w:val="en-US"/>
         </w:rPr>
-        <w:t>InitializeGUI</w:t>
-      </w:r>
-      <w:proofErr w:type="spellEnd"/>
+      </w:pPr>
       <w:r>
         <w:rPr>
           <w:rFonts w:ascii="Cascadia Code" w:hAnsi="Cascadia Code"/>
           <w:bCs/>
           <w:lang w:val="en-US"/>
         </w:rPr>
-        <w:t>(</w:t>
-      </w:r>
-      <w:proofErr w:type="gramEnd"/>
-      <w:r>
+        <w:t xml:space="preserve">      ProcessUserInput()  // Function to handle user input and update game state</w:t>
+      </w:r>
+    </w:p>
+    <w:p>
+      <w:pPr>
+        <w:spacing w:before="240" w:after="240"/>
         <w:rPr>
           <w:rFonts w:ascii="Cascadia Code" w:hAnsi="Cascadia Code"/>
           <w:bCs/>
           <w:lang w:val="en-US"/>
         </w:rPr>
-        <w:t>)     // Function to set up the graphical user interface</w:t>
-      </w:r>
-    </w:p>
-    <w:p>
-      <w:pPr>
-        <w:spacing w:before="240" w:after="240"/>
+      </w:pPr>
+      <w:r>
         <w:rPr>
           <w:rFonts w:ascii="Cascadia Code" w:hAnsi="Cascadia Code"/>
           <w:bCs/>
           <w:lang w:val="en-US"/>
         </w:rPr>
-      </w:pPr>
-      <w:r>
+        <w:t xml:space="preserve">      ApplyGraphAlgorithm()  // Function to apply selected graph algorithms</w:t>
+      </w:r>
+    </w:p>
+    <w:p>
+      <w:pPr>
+        <w:spacing w:before="240" w:after="240"/>
         <w:rPr>
           <w:rFonts w:ascii="Cascadia Code" w:hAnsi="Cascadia Code"/>
           <w:bCs/>
           <w:lang w:val="en-US"/>
         </w:rPr>
-        <w:t xml:space="preserve">      </w:t>
-      </w:r>
-      <w:proofErr w:type="spellStart"/>
-      <w:proofErr w:type="gramStart"/>
+      </w:pPr>
       <w:r>
         <w:rPr>
           <w:rFonts w:ascii="Cascadia Code" w:hAnsi="Cascadia Code"/>
           <w:bCs/>
           <w:lang w:val="en-US"/>
         </w:rPr>
-        <w:t>DisplayWelcomeMessage</w:t>
-      </w:r>
-      <w:proofErr w:type="spellEnd"/>
-      <w:r>
+        <w:t xml:space="preserve">      UpdateGUI()         // Function to update the graphical user interface</w:t>
+      </w:r>
+    </w:p>
+    <w:p>
+      <w:pPr>
+        <w:spacing w:before="240" w:after="240"/>
         <w:rPr>
           <w:rFonts w:ascii="Cascadia Code" w:hAnsi="Cascadia Code"/>
           <w:bCs/>
           <w:lang w:val="en-US"/>
         </w:rPr>
-        <w:t>(</w:t>
-      </w:r>
-      <w:proofErr w:type="gramEnd"/>
+      </w:pPr>
       <w:r>
         <w:rPr>
           <w:rFonts w:ascii="Cascadia Code" w:hAnsi="Cascadia Code"/>
           <w:bCs/>
           <w:lang w:val="en-US"/>
         </w:rPr>
-        <w:t>)</w:t>
-      </w:r>
-    </w:p>
-    <w:p>
-      <w:pPr>
-        <w:spacing w:before="240" w:after="240"/>
-        <w:rPr>
-          <w:rFonts w:ascii="Cascadia Code" w:hAnsi="Cascadia Code"/>
-          <w:bCs/>
-          <w:lang w:val="en-US"/>
-        </w:rPr>
-      </w:pPr>
-    </w:p>
-    <w:p>
-      <w:pPr>
-        <w:spacing w:before="240" w:after="240"/>
-        <w:rPr>
-          <w:rFonts w:ascii="Cascadia Code" w:hAnsi="Cascadia Code"/>
-          <w:bCs/>
-          <w:lang w:val="en-US"/>
-        </w:rPr>
-      </w:pPr>
-      <w:r>
-        <w:rPr>
-          <w:rFonts w:ascii="Cascadia Code" w:hAnsi="Cascadia Code"/>
-          <w:bCs/>
-          <w:lang w:val="en-US"/>
-        </w:rPr>
-        <w:t>2. User Interaction Loop:</w:t>
-      </w:r>
-    </w:p>
-    <w:p>
-      <w:pPr>
-        <w:spacing w:before="240" w:after="240"/>
-        <w:rPr>
-          <w:rFonts w:ascii="Cascadia Code" w:hAnsi="Cascadia Code"/>
-          <w:bCs/>
-          <w:lang w:val="en-US"/>
-        </w:rPr>
-      </w:pPr>
-      <w:r>
-        <w:rPr>
-          <w:rFonts w:ascii="Cascadia Code" w:hAnsi="Cascadia Code"/>
-          <w:bCs/>
-          <w:lang w:val="en-US"/>
-        </w:rPr>
-        <w:t xml:space="preserve">   While (</w:t>
-      </w:r>
-      <w:proofErr w:type="spellStart"/>
-      <w:r>
-        <w:rPr>
-          <w:rFonts w:ascii="Cascadia Code" w:hAnsi="Cascadia Code"/>
-          <w:bCs/>
-          <w:lang w:val="en-US"/>
-        </w:rPr>
-        <w:t>GameNotOver</w:t>
-      </w:r>
-      <w:proofErr w:type="spellEnd"/>
-      <w:r>
-        <w:rPr>
-          <w:rFonts w:ascii="Cascadia Code" w:hAnsi="Cascadia Code"/>
-          <w:bCs/>
-          <w:lang w:val="en-US"/>
-        </w:rPr>
-        <w:t>):</w:t>
-      </w:r>
-    </w:p>
-    <w:p>
-      <w:pPr>
-        <w:spacing w:before="240" w:after="240"/>
-        <w:rPr>
-          <w:rFonts w:ascii="Cascadia Code" w:hAnsi="Cascadia Code"/>
-          <w:bCs/>
-          <w:lang w:val="en-US"/>
-        </w:rPr>
-      </w:pPr>
-      <w:r>
-        <w:rPr>
-          <w:rFonts w:ascii="Cascadia Code" w:hAnsi="Cascadia Code"/>
-          <w:bCs/>
-          <w:lang w:val="en-US"/>
-        </w:rPr>
-        <w:t xml:space="preserve">      </w:t>
-      </w:r>
-      <w:proofErr w:type="spellStart"/>
-      <w:proofErr w:type="gramStart"/>
-      <w:r>
-        <w:rPr>
-          <w:rFonts w:ascii="Cascadia Code" w:hAnsi="Cascadia Code"/>
-          <w:bCs/>
-          <w:lang w:val="en-US"/>
-        </w:rPr>
-        <w:t>GetUserInput</w:t>
-      </w:r>
-      <w:proofErr w:type="spellEnd"/>
-      <w:r>
-        <w:rPr>
-          <w:rFonts w:ascii="Cascadia Code" w:hAnsi="Cascadia Code"/>
-          <w:bCs/>
-          <w:lang w:val="en-US"/>
-        </w:rPr>
-        <w:t>(</w:t>
-      </w:r>
-      <w:proofErr w:type="gramEnd"/>
-      <w:r>
-        <w:rPr>
-          <w:rFonts w:ascii="Cascadia Code" w:hAnsi="Cascadia Code"/>
-          <w:bCs/>
-          <w:lang w:val="en-US"/>
-        </w:rPr>
-        <w:t>)      // Function to get user input (e.g., move, action)</w:t>
-      </w:r>
-    </w:p>
-    <w:p>
-      <w:pPr>
-        <w:spacing w:before="240" w:after="240"/>
-        <w:rPr>
-          <w:rFonts w:ascii="Cascadia Code" w:hAnsi="Cascadia Code"/>
-          <w:bCs/>
-          <w:lang w:val="en-US"/>
-        </w:rPr>
-      </w:pPr>
-      <w:r>
-        <w:rPr>
-          <w:rFonts w:ascii="Cascadia Code" w:hAnsi="Cascadia Code"/>
-          <w:bCs/>
-          <w:lang w:val="en-US"/>
-        </w:rPr>
-        <w:t xml:space="preserve">      </w:t>
-      </w:r>
-      <w:proofErr w:type="spellStart"/>
-      <w:proofErr w:type="gramStart"/>
-      <w:r>
-        <w:rPr>
-          <w:rFonts w:ascii="Cascadia Code" w:hAnsi="Cascadia Code"/>
-          <w:bCs/>
-          <w:lang w:val="en-US"/>
-        </w:rPr>
-        <w:t>ProcessUserInput</w:t>
-      </w:r>
-      <w:proofErr w:type="spellEnd"/>
-      <w:r>
-        <w:rPr>
-          <w:rFonts w:ascii="Cascadia Code" w:hAnsi="Cascadia Code"/>
-          <w:bCs/>
-          <w:lang w:val="en-US"/>
-        </w:rPr>
-        <w:t>(</w:t>
-      </w:r>
-      <w:proofErr w:type="gramEnd"/>
-      <w:r>
-        <w:rPr>
-          <w:rFonts w:ascii="Cascadia Code" w:hAnsi="Cascadia Code"/>
-          <w:bCs/>
-          <w:lang w:val="en-US"/>
-        </w:rPr>
-        <w:t>)  // Function to handle user input and update game state</w:t>
-      </w:r>
-    </w:p>
-    <w:p>
-      <w:pPr>
-        <w:spacing w:before="240" w:after="240"/>
-        <w:rPr>
-          <w:rFonts w:ascii="Cascadia Code" w:hAnsi="Cascadia Code"/>
-          <w:bCs/>
-          <w:lang w:val="en-US"/>
-        </w:rPr>
-      </w:pPr>
-      <w:r>
-        <w:rPr>
-          <w:rFonts w:ascii="Cascadia Code" w:hAnsi="Cascadia Code"/>
-          <w:bCs/>
-          <w:lang w:val="en-US"/>
-        </w:rPr>
-        <w:t xml:space="preserve">      </w:t>
-      </w:r>
-      <w:proofErr w:type="spellStart"/>
-      <w:proofErr w:type="gramStart"/>
-      <w:r>
-        <w:rPr>
-          <w:rFonts w:ascii="Cascadia Code" w:hAnsi="Cascadia Code"/>
-          <w:bCs/>
-          <w:lang w:val="en-US"/>
-        </w:rPr>
-        <w:t>ApplyGraphAlgorithm</w:t>
-      </w:r>
-      <w:proofErr w:type="spellEnd"/>
-      <w:r>
-        <w:rPr>
-          <w:rFonts w:ascii="Cascadia Code" w:hAnsi="Cascadia Code"/>
-          <w:bCs/>
-          <w:lang w:val="en-US"/>
-        </w:rPr>
-        <w:t>(</w:t>
-      </w:r>
-      <w:proofErr w:type="gramEnd"/>
-      <w:r>
-        <w:rPr>
-          <w:rFonts w:ascii="Cascadia Code" w:hAnsi="Cascadia Code"/>
-          <w:bCs/>
-          <w:lang w:val="en-US"/>
-        </w:rPr>
-        <w:t>)  // Function to apply selected graph algorithms</w:t>
-      </w:r>
-    </w:p>
-    <w:p>
-      <w:pPr>
-        <w:spacing w:before="240" w:after="240"/>
-        <w:rPr>
-          <w:rFonts w:ascii="Cascadia Code" w:hAnsi="Cascadia Code"/>
-          <w:bCs/>
-          <w:lang w:val="en-US"/>
-        </w:rPr>
-      </w:pPr>
-      <w:r>
-        <w:rPr>
-          <w:rFonts w:ascii="Cascadia Code" w:hAnsi="Cascadia Code"/>
-          <w:bCs/>
-          <w:lang w:val="en-US"/>
-        </w:rPr>
-        <w:t xml:space="preserve">      </w:t>
-      </w:r>
-      <w:proofErr w:type="spellStart"/>
-      <w:proofErr w:type="gramStart"/>
-      <w:r>
-        <w:rPr>
-          <w:rFonts w:ascii="Cascadia Code" w:hAnsi="Cascadia Code"/>
-          <w:bCs/>
-          <w:lang w:val="en-US"/>
-        </w:rPr>
-        <w:t>UpdateGUI</w:t>
-      </w:r>
-      <w:proofErr w:type="spellEnd"/>
-      <w:r>
-        <w:rPr>
-          <w:rFonts w:ascii="Cascadia Code" w:hAnsi="Cascadia Code"/>
-          <w:bCs/>
-          <w:lang w:val="en-US"/>
-        </w:rPr>
-        <w:t>(</w:t>
-      </w:r>
-      <w:proofErr w:type="gramEnd"/>
-      <w:r>
-        <w:rPr>
-          <w:rFonts w:ascii="Cascadia Code" w:hAnsi="Cascadia Code"/>
-          <w:bCs/>
-          <w:lang w:val="en-US"/>
-        </w:rPr>
-        <w:t>)         // Function to update the graphical user interface</w:t>
-      </w:r>
-    </w:p>
-    <w:p>
-      <w:pPr>
-        <w:spacing w:before="240" w:after="240"/>
-        <w:rPr>
-          <w:rFonts w:ascii="Cascadia Code" w:hAnsi="Cascadia Code"/>
-          <w:bCs/>
-          <w:lang w:val="en-US"/>
-        </w:rPr>
-      </w:pPr>
-      <w:r>
-        <w:rPr>
-          <w:rFonts w:ascii="Cascadia Code" w:hAnsi="Cascadia Code"/>
-          <w:bCs/>
-          <w:lang w:val="en-US"/>
-        </w:rPr>
-        <w:t xml:space="preserve">      </w:t>
-      </w:r>
-      <w:proofErr w:type="spellStart"/>
-      <w:proofErr w:type="gramStart"/>
-      <w:r>
-        <w:rPr>
-          <w:rFonts w:ascii="Cascadia Code" w:hAnsi="Cascadia Code"/>
-          <w:bCs/>
-          <w:lang w:val="en-US"/>
-        </w:rPr>
-        <w:t>CheckGameConditions</w:t>
-      </w:r>
-      <w:proofErr w:type="spellEnd"/>
-      <w:r>
-        <w:rPr>
-          <w:rFonts w:ascii="Cascadia Code" w:hAnsi="Cascadia Code"/>
-          <w:bCs/>
-          <w:lang w:val="en-US"/>
-        </w:rPr>
-        <w:t>(</w:t>
-      </w:r>
-      <w:proofErr w:type="gramEnd"/>
-      <w:r>
-        <w:rPr>
-          <w:rFonts w:ascii="Cascadia Code" w:hAnsi="Cascadia Code"/>
-          <w:bCs/>
-          <w:lang w:val="en-US"/>
-        </w:rPr>
-        <w:t>) // Function to check if the game conditions for victory are met</w:t>
+        <w:t xml:space="preserve">      CheckGameConditions() // Function to check if the game conditions for victory are met</w:t>
       </w:r>
     </w:p>
     <w:p>
@@ -6903,54 +4529,54 @@
           <w:bCs/>
           <w:lang w:val="en-US"/>
         </w:rPr>
-        <w:t xml:space="preserve">   Procedure </w:t>
-      </w:r>
-      <w:proofErr w:type="spellStart"/>
-      <w:proofErr w:type="gramStart"/>
-      <w:r>
+        <w:t xml:space="preserve">   Procedure CreateEmptyGraph():</w:t>
+      </w:r>
+    </w:p>
+    <w:p>
+      <w:pPr>
+        <w:spacing w:before="240" w:after="240"/>
         <w:rPr>
           <w:rFonts w:ascii="Cascadia Code" w:hAnsi="Cascadia Code"/>
           <w:bCs/>
           <w:lang w:val="en-US"/>
         </w:rPr>
-        <w:t>CreateEmptyGraph</w:t>
-      </w:r>
-      <w:proofErr w:type="spellEnd"/>
+      </w:pPr>
       <w:r>
         <w:rPr>
           <w:rFonts w:ascii="Cascadia Code" w:hAnsi="Cascadia Code"/>
           <w:bCs/>
           <w:lang w:val="en-US"/>
         </w:rPr>
-        <w:t>(</w:t>
-      </w:r>
-      <w:proofErr w:type="gramEnd"/>
-      <w:r>
+        <w:t xml:space="preserve">      // Initialize an empty graph with 50 vertices and 50 edges</w:t>
+      </w:r>
+    </w:p>
+    <w:p>
+      <w:pPr>
+        <w:spacing w:before="240" w:after="240"/>
         <w:rPr>
           <w:rFonts w:ascii="Cascadia Code" w:hAnsi="Cascadia Code"/>
           <w:bCs/>
           <w:lang w:val="en-US"/>
         </w:rPr>
-        <w:t>):</w:t>
-      </w:r>
-    </w:p>
-    <w:p>
-      <w:pPr>
-        <w:spacing w:before="240" w:after="240"/>
+      </w:pPr>
+      <w:r>
         <w:rPr>
           <w:rFonts w:ascii="Cascadia Code" w:hAnsi="Cascadia Code"/>
           <w:bCs/>
           <w:lang w:val="en-US"/>
         </w:rPr>
-      </w:pPr>
-      <w:r>
+        <w:t xml:space="preserve">      // Implement logic to allow switching between two graph versions</w:t>
+      </w:r>
+    </w:p>
+    <w:p>
+      <w:pPr>
+        <w:spacing w:before="240" w:after="240"/>
         <w:rPr>
           <w:rFonts w:ascii="Cascadia Code" w:hAnsi="Cascadia Code"/>
           <w:bCs/>
           <w:lang w:val="en-US"/>
         </w:rPr>
-        <w:t xml:space="preserve">      // Initialize an empty graph with 50 vertices and 50 edges</w:t>
-      </w:r>
+      </w:pPr>
     </w:p>
     <w:p>
       <w:pPr>
@@ -6967,7 +4593,7 @@
           <w:bCs/>
           <w:lang w:val="en-US"/>
         </w:rPr>
-        <w:t xml:space="preserve">      // Implement logic to allow switching between two graph versions</w:t>
+        <w:t xml:space="preserve">   Procedure DefineGameRules():</w:t>
       </w:r>
     </w:p>
     <w:p>
@@ -6979,98 +4605,96 @@
           <w:lang w:val="en-US"/>
         </w:rPr>
       </w:pPr>
-    </w:p>
-    <w:p>
-      <w:pPr>
-        <w:spacing w:before="240" w:after="240"/>
+      <w:r>
         <w:rPr>
           <w:rFonts w:ascii="Cascadia Code" w:hAnsi="Cascadia Code"/>
           <w:bCs/>
           <w:lang w:val="en-US"/>
         </w:rPr>
-      </w:pPr>
-      <w:r>
+        <w:t xml:space="preserve">      // Allow users to define game rules, objectives, and conditions</w:t>
+      </w:r>
+    </w:p>
+    <w:p>
+      <w:pPr>
+        <w:spacing w:before="240" w:after="240"/>
         <w:rPr>
           <w:rFonts w:ascii="Cascadia Code" w:hAnsi="Cascadia Code"/>
           <w:bCs/>
           <w:lang w:val="en-US"/>
         </w:rPr>
-        <w:t xml:space="preserve">   Procedure </w:t>
-      </w:r>
-      <w:proofErr w:type="spellStart"/>
-      <w:proofErr w:type="gramStart"/>
+      </w:pPr>
       <w:r>
         <w:rPr>
           <w:rFonts w:ascii="Cascadia Code" w:hAnsi="Cascadia Code"/>
           <w:bCs/>
           <w:lang w:val="en-US"/>
         </w:rPr>
-        <w:t>DefineGameRules</w:t>
-      </w:r>
-      <w:proofErr w:type="spellEnd"/>
-      <w:r>
+        <w:t xml:space="preserve">      // Implement logic for scoring and victory conditions</w:t>
+      </w:r>
+    </w:p>
+    <w:p>
+      <w:pPr>
+        <w:spacing w:before="240" w:after="240"/>
         <w:rPr>
           <w:rFonts w:ascii="Cascadia Code" w:hAnsi="Cascadia Code"/>
           <w:bCs/>
           <w:lang w:val="en-US"/>
         </w:rPr>
-        <w:t>(</w:t>
-      </w:r>
-      <w:proofErr w:type="gramEnd"/>
-      <w:r>
+      </w:pPr>
+    </w:p>
+    <w:p>
+      <w:pPr>
+        <w:spacing w:before="240" w:after="240"/>
         <w:rPr>
           <w:rFonts w:ascii="Cascadia Code" w:hAnsi="Cascadia Code"/>
           <w:bCs/>
           <w:lang w:val="en-US"/>
         </w:rPr>
-        <w:t>):</w:t>
-      </w:r>
-    </w:p>
-    <w:p>
-      <w:pPr>
-        <w:spacing w:before="240" w:after="240"/>
+      </w:pPr>
+      <w:r>
         <w:rPr>
           <w:rFonts w:ascii="Cascadia Code" w:hAnsi="Cascadia Code"/>
           <w:bCs/>
           <w:lang w:val="en-US"/>
         </w:rPr>
-      </w:pPr>
-      <w:r>
+        <w:t xml:space="preserve">   Function GetUserInput():</w:t>
+      </w:r>
+    </w:p>
+    <w:p>
+      <w:pPr>
+        <w:spacing w:before="240" w:after="240"/>
         <w:rPr>
           <w:rFonts w:ascii="Cascadia Code" w:hAnsi="Cascadia Code"/>
           <w:bCs/>
           <w:lang w:val="en-US"/>
         </w:rPr>
-        <w:t xml:space="preserve">      // Allow users to define game rules, objectives, and conditions</w:t>
-      </w:r>
-    </w:p>
-    <w:p>
-      <w:pPr>
-        <w:spacing w:before="240" w:after="240"/>
+      </w:pPr>
+      <w:r>
         <w:rPr>
           <w:rFonts w:ascii="Cascadia Code" w:hAnsi="Cascadia Code"/>
           <w:bCs/>
           <w:lang w:val="en-US"/>
         </w:rPr>
-      </w:pPr>
-      <w:r>
+        <w:t xml:space="preserve">      // Get user input, such as selecting vertices, defining connections, or making game moves</w:t>
+      </w:r>
+    </w:p>
+    <w:p>
+      <w:pPr>
+        <w:spacing w:before="240" w:after="240"/>
         <w:rPr>
           <w:rFonts w:ascii="Cascadia Code" w:hAnsi="Cascadia Code"/>
           <w:bCs/>
           <w:lang w:val="en-US"/>
         </w:rPr>
-        <w:t xml:space="preserve">      // Implement logic for scoring and victory conditions</w:t>
-      </w:r>
-    </w:p>
-    <w:p>
-      <w:pPr>
-        <w:spacing w:before="240" w:after="240"/>
+      </w:pPr>
+      <w:r>
         <w:rPr>
           <w:rFonts w:ascii="Cascadia Code" w:hAnsi="Cascadia Code"/>
           <w:bCs/>
           <w:lang w:val="en-US"/>
         </w:rPr>
-      </w:pPr>
+        <w:t xml:space="preserve">      // Validate and process user input</w:t>
+      </w:r>
     </w:p>
     <w:p>
       <w:pPr>
@@ -7081,41 +4705,41 @@
           <w:lang w:val="en-US"/>
         </w:rPr>
       </w:pPr>
-      <w:r>
+    </w:p>
+    <w:p>
+      <w:pPr>
+        <w:spacing w:before="240" w:after="240"/>
         <w:rPr>
           <w:rFonts w:ascii="Cascadia Code" w:hAnsi="Cascadia Code"/>
           <w:bCs/>
           <w:lang w:val="en-US"/>
         </w:rPr>
-        <w:t xml:space="preserve">   Function </w:t>
-      </w:r>
-      <w:proofErr w:type="spellStart"/>
-      <w:proofErr w:type="gramStart"/>
+      </w:pPr>
       <w:r>
         <w:rPr>
           <w:rFonts w:ascii="Cascadia Code" w:hAnsi="Cascadia Code"/>
           <w:bCs/>
           <w:lang w:val="en-US"/>
         </w:rPr>
-        <w:t>GetUserInput</w:t>
-      </w:r>
-      <w:proofErr w:type="spellEnd"/>
-      <w:r>
+        <w:t xml:space="preserve">   Procedure ProcessUserInput():</w:t>
+      </w:r>
+    </w:p>
+    <w:p>
+      <w:pPr>
+        <w:spacing w:before="240" w:after="240"/>
         <w:rPr>
           <w:rFonts w:ascii="Cascadia Code" w:hAnsi="Cascadia Code"/>
           <w:bCs/>
           <w:lang w:val="en-US"/>
         </w:rPr>
-        <w:t>(</w:t>
-      </w:r>
-      <w:proofErr w:type="gramEnd"/>
+      </w:pPr>
       <w:r>
         <w:rPr>
           <w:rFonts w:ascii="Cascadia Code" w:hAnsi="Cascadia Code"/>
           <w:bCs/>
           <w:lang w:val="en-US"/>
         </w:rPr>
-        <w:t>):</w:t>
+        <w:t xml:space="preserve">      // Update the graph based on user input (e.g., connect vertices, modify edges)</w:t>
       </w:r>
     </w:p>
     <w:p>
@@ -7127,42 +4751,42 @@
           <w:lang w:val="en-US"/>
         </w:rPr>
       </w:pPr>
-      <w:r>
+    </w:p>
+    <w:p>
+      <w:pPr>
+        <w:spacing w:before="240" w:after="240"/>
         <w:rPr>
           <w:rFonts w:ascii="Cascadia Code" w:hAnsi="Cascadia Code"/>
           <w:bCs/>
           <w:lang w:val="en-US"/>
         </w:rPr>
-        <w:t xml:space="preserve">      // Get user input, such as selecting vertices, defining connections, or making game moves</w:t>
-      </w:r>
-    </w:p>
-    <w:p>
-      <w:pPr>
-        <w:spacing w:before="240" w:after="240"/>
+      </w:pPr>
+      <w:r>
         <w:rPr>
           <w:rFonts w:ascii="Cascadia Code" w:hAnsi="Cascadia Code"/>
           <w:bCs/>
           <w:lang w:val="en-US"/>
         </w:rPr>
-      </w:pPr>
-      <w:r>
+        <w:t xml:space="preserve">   Procedure ApplyGraphAlgorithm():</w:t>
+      </w:r>
+    </w:p>
+    <w:p>
+      <w:pPr>
+        <w:spacing w:before="240" w:after="240"/>
         <w:rPr>
           <w:rFonts w:ascii="Cascadia Code" w:hAnsi="Cascadia Code"/>
           <w:bCs/>
           <w:lang w:val="en-US"/>
         </w:rPr>
-        <w:t xml:space="preserve">      // Validate and process user input</w:t>
-      </w:r>
-    </w:p>
-    <w:p>
-      <w:pPr>
-        <w:spacing w:before="240" w:after="240"/>
+      </w:pPr>
+      <w:r>
         <w:rPr>
           <w:rFonts w:ascii="Cascadia Code" w:hAnsi="Cascadia Code"/>
           <w:bCs/>
           <w:lang w:val="en-US"/>
         </w:rPr>
-      </w:pPr>
+        <w:t xml:space="preserve">      // Allow users to choose and apply at least two graph algorithms (BFS, DFS, Dijkstra, Floyd-Warshall, Prim, Kruskal)</w:t>
+      </w:r>
     </w:p>
     <w:p>
       <w:pPr>
@@ -7179,219 +4803,35 @@
           <w:bCs/>
           <w:lang w:val="en-US"/>
         </w:rPr>
-        <w:t xml:space="preserve">   Procedure </w:t>
-      </w:r>
-      <w:proofErr w:type="spellStart"/>
-      <w:proofErr w:type="gramStart"/>
-      <w:r>
+        <w:t xml:space="preserve">      // Update the graph based on algorithm results</w:t>
+      </w:r>
+    </w:p>
+    <w:p>
+      <w:pPr>
+        <w:spacing w:before="240" w:after="240"/>
         <w:rPr>
           <w:rFonts w:ascii="Cascadia Code" w:hAnsi="Cascadia Code"/>
           <w:bCs/>
           <w:lang w:val="en-US"/>
         </w:rPr>
-        <w:t>ProcessUserInput</w:t>
-      </w:r>
-      <w:proofErr w:type="spellEnd"/>
-      <w:r>
+      </w:pPr>
+    </w:p>
+    <w:p>
+      <w:pPr>
+        <w:spacing w:before="240" w:after="240"/>
         <w:rPr>
           <w:rFonts w:ascii="Cascadia Code" w:hAnsi="Cascadia Code"/>
           <w:bCs/>
           <w:lang w:val="en-US"/>
         </w:rPr>
-        <w:t>(</w:t>
-      </w:r>
-      <w:proofErr w:type="gramEnd"/>
+      </w:pPr>
       <w:r>
         <w:rPr>
           <w:rFonts w:ascii="Cascadia Code" w:hAnsi="Cascadia Code"/>
           <w:bCs/>
           <w:lang w:val="en-US"/>
         </w:rPr>
-        <w:t>):</w:t>
-      </w:r>
-    </w:p>
-    <w:p>
-      <w:pPr>
-        <w:spacing w:before="240" w:after="240"/>
-        <w:rPr>
-          <w:rFonts w:ascii="Cascadia Code" w:hAnsi="Cascadia Code"/>
-          <w:bCs/>
-          <w:lang w:val="en-US"/>
-        </w:rPr>
-      </w:pPr>
-      <w:r>
-        <w:rPr>
-          <w:rFonts w:ascii="Cascadia Code" w:hAnsi="Cascadia Code"/>
-          <w:bCs/>
-          <w:lang w:val="en-US"/>
-        </w:rPr>
-        <w:t xml:space="preserve">      // Update the graph based on user input (e.g., connect vertices, modify edges)</w:t>
-      </w:r>
-    </w:p>
-    <w:p>
-      <w:pPr>
-        <w:spacing w:before="240" w:after="240"/>
-        <w:rPr>
-          <w:rFonts w:ascii="Cascadia Code" w:hAnsi="Cascadia Code"/>
-          <w:bCs/>
-          <w:lang w:val="en-US"/>
-        </w:rPr>
-      </w:pPr>
-    </w:p>
-    <w:p>
-      <w:pPr>
-        <w:spacing w:before="240" w:after="240"/>
-        <w:rPr>
-          <w:rFonts w:ascii="Cascadia Code" w:hAnsi="Cascadia Code"/>
-          <w:bCs/>
-          <w:lang w:val="en-US"/>
-        </w:rPr>
-      </w:pPr>
-      <w:r>
-        <w:rPr>
-          <w:rFonts w:ascii="Cascadia Code" w:hAnsi="Cascadia Code"/>
-          <w:bCs/>
-          <w:lang w:val="en-US"/>
-        </w:rPr>
-        <w:t xml:space="preserve">   Procedure </w:t>
-      </w:r>
-      <w:proofErr w:type="spellStart"/>
-      <w:proofErr w:type="gramStart"/>
-      <w:r>
-        <w:rPr>
-          <w:rFonts w:ascii="Cascadia Code" w:hAnsi="Cascadia Code"/>
-          <w:bCs/>
-          <w:lang w:val="en-US"/>
-        </w:rPr>
-        <w:t>ApplyGraphAlgorithm</w:t>
-      </w:r>
-      <w:proofErr w:type="spellEnd"/>
-      <w:r>
-        <w:rPr>
-          <w:rFonts w:ascii="Cascadia Code" w:hAnsi="Cascadia Code"/>
-          <w:bCs/>
-          <w:lang w:val="en-US"/>
-        </w:rPr>
-        <w:t>(</w:t>
-      </w:r>
-      <w:proofErr w:type="gramEnd"/>
-      <w:r>
-        <w:rPr>
-          <w:rFonts w:ascii="Cascadia Code" w:hAnsi="Cascadia Code"/>
-          <w:bCs/>
-          <w:lang w:val="en-US"/>
-        </w:rPr>
-        <w:t>):</w:t>
-      </w:r>
-    </w:p>
-    <w:p>
-      <w:pPr>
-        <w:spacing w:before="240" w:after="240"/>
-        <w:rPr>
-          <w:rFonts w:ascii="Cascadia Code" w:hAnsi="Cascadia Code"/>
-          <w:bCs/>
-          <w:lang w:val="en-US"/>
-        </w:rPr>
-      </w:pPr>
-      <w:r>
-        <w:rPr>
-          <w:rFonts w:ascii="Cascadia Code" w:hAnsi="Cascadia Code"/>
-          <w:bCs/>
-          <w:lang w:val="en-US"/>
-        </w:rPr>
-        <w:t xml:space="preserve">      // Allow users to choose and apply at least two graph algorithms (BFS, DFS, Dijkstra, Floyd-</w:t>
-      </w:r>
-      <w:proofErr w:type="spellStart"/>
-      <w:r>
-        <w:rPr>
-          <w:rFonts w:ascii="Cascadia Code" w:hAnsi="Cascadia Code"/>
-          <w:bCs/>
-          <w:lang w:val="en-US"/>
-        </w:rPr>
-        <w:t>Warshall</w:t>
-      </w:r>
-      <w:proofErr w:type="spellEnd"/>
-      <w:r>
-        <w:rPr>
-          <w:rFonts w:ascii="Cascadia Code" w:hAnsi="Cascadia Code"/>
-          <w:bCs/>
-          <w:lang w:val="en-US"/>
-        </w:rPr>
-        <w:t>, Prim, Kruskal)</w:t>
-      </w:r>
-    </w:p>
-    <w:p>
-      <w:pPr>
-        <w:spacing w:before="240" w:after="240"/>
-        <w:rPr>
-          <w:rFonts w:ascii="Cascadia Code" w:hAnsi="Cascadia Code"/>
-          <w:bCs/>
-          <w:lang w:val="en-US"/>
-        </w:rPr>
-      </w:pPr>
-      <w:r>
-        <w:rPr>
-          <w:rFonts w:ascii="Cascadia Code" w:hAnsi="Cascadia Code"/>
-          <w:bCs/>
-          <w:lang w:val="en-US"/>
-        </w:rPr>
-        <w:t xml:space="preserve">      // Update the graph based on algorithm results</w:t>
-      </w:r>
-    </w:p>
-    <w:p>
-      <w:pPr>
-        <w:spacing w:before="240" w:after="240"/>
-        <w:rPr>
-          <w:rFonts w:ascii="Cascadia Code" w:hAnsi="Cascadia Code"/>
-          <w:bCs/>
-          <w:lang w:val="en-US"/>
-        </w:rPr>
-      </w:pPr>
-    </w:p>
-    <w:p>
-      <w:pPr>
-        <w:spacing w:before="240" w:after="240"/>
-        <w:rPr>
-          <w:rFonts w:ascii="Cascadia Code" w:hAnsi="Cascadia Code"/>
-          <w:bCs/>
-          <w:lang w:val="en-US"/>
-        </w:rPr>
-      </w:pPr>
-      <w:r>
-        <w:rPr>
-          <w:rFonts w:ascii="Cascadia Code" w:hAnsi="Cascadia Code"/>
-          <w:bCs/>
-          <w:lang w:val="en-US"/>
-        </w:rPr>
-        <w:t xml:space="preserve">   Procedure </w:t>
-      </w:r>
-      <w:proofErr w:type="spellStart"/>
-      <w:proofErr w:type="gramStart"/>
-      <w:r>
-        <w:rPr>
-          <w:rFonts w:ascii="Cascadia Code" w:hAnsi="Cascadia Code"/>
-          <w:bCs/>
-          <w:lang w:val="en-US"/>
-        </w:rPr>
-        <w:t>CheckGameConditions</w:t>
-      </w:r>
-      <w:proofErr w:type="spellEnd"/>
-      <w:r>
-        <w:rPr>
-          <w:rFonts w:ascii="Cascadia Code" w:hAnsi="Cascadia Code"/>
-          <w:bCs/>
-          <w:lang w:val="en-US"/>
-        </w:rPr>
-        <w:t>(</w:t>
-      </w:r>
-      <w:proofErr w:type="gramEnd"/>
-      <w:r>
-        <w:rPr>
-          <w:rFonts w:ascii="Cascadia Code" w:hAnsi="Cascadia Code"/>
-          <w:bCs/>
-          <w:lang w:val="en-US"/>
-        </w:rPr>
-        <w:t>):</w:t>
+        <w:t xml:space="preserve">   Procedure CheckGameConditions():</w:t>
       </w:r>
     </w:p>
     <w:p>
@@ -7474,36 +4914,36 @@
           <w:bCs/>
           <w:lang w:val="en-US"/>
         </w:rPr>
-        <w:t xml:space="preserve">   Procedure </w:t>
-      </w:r>
-      <w:proofErr w:type="spellStart"/>
-      <w:proofErr w:type="gramStart"/>
-      <w:r>
+        <w:t xml:space="preserve">   Procedure InitializeGUI():</w:t>
+      </w:r>
+    </w:p>
+    <w:p>
+      <w:pPr>
+        <w:spacing w:before="240" w:after="240"/>
         <w:rPr>
           <w:rFonts w:ascii="Cascadia Code" w:hAnsi="Cascadia Code"/>
           <w:bCs/>
           <w:lang w:val="en-US"/>
         </w:rPr>
-        <w:t>InitializeGUI</w:t>
-      </w:r>
-      <w:proofErr w:type="spellEnd"/>
+      </w:pPr>
       <w:r>
         <w:rPr>
           <w:rFonts w:ascii="Cascadia Code" w:hAnsi="Cascadia Code"/>
           <w:bCs/>
           <w:lang w:val="en-US"/>
         </w:rPr>
-        <w:t>(</w:t>
-      </w:r>
-      <w:proofErr w:type="gramEnd"/>
-      <w:r>
+        <w:t xml:space="preserve">      // Set up the graphical user interface, including the game board, controls, and information displays</w:t>
+      </w:r>
+    </w:p>
+    <w:p>
+      <w:pPr>
+        <w:spacing w:before="240" w:after="240"/>
         <w:rPr>
           <w:rFonts w:ascii="Cascadia Code" w:hAnsi="Cascadia Code"/>
           <w:bCs/>
           <w:lang w:val="en-US"/>
         </w:rPr>
-        <w:t>):</w:t>
-      </w:r>
+      </w:pPr>
     </w:p>
     <w:p>
       <w:pPr>
@@ -7520,7 +4960,7 @@
           <w:bCs/>
           <w:lang w:val="en-US"/>
         </w:rPr>
-        <w:t xml:space="preserve">      // Set up the graphical user interface, including the game board, controls, and information displays</w:t>
+        <w:t xml:space="preserve">   Procedure UpdateGUI():</w:t>
       </w:r>
     </w:p>
     <w:p>
@@ -7532,98 +4972,96 @@
           <w:lang w:val="en-US"/>
         </w:rPr>
       </w:pPr>
-    </w:p>
-    <w:p>
-      <w:pPr>
-        <w:spacing w:before="240" w:after="240"/>
+      <w:r>
         <w:rPr>
           <w:rFonts w:ascii="Cascadia Code" w:hAnsi="Cascadia Code"/>
           <w:bCs/>
           <w:lang w:val="en-US"/>
         </w:rPr>
-      </w:pPr>
-      <w:r>
+        <w:t xml:space="preserve">      // Update the GUI to reflect the current state of the game, graph, and algorithm results</w:t>
+      </w:r>
+    </w:p>
+    <w:p>
+      <w:pPr>
+        <w:spacing w:before="240" w:after="240"/>
         <w:rPr>
           <w:rFonts w:ascii="Cascadia Code" w:hAnsi="Cascadia Code"/>
           <w:bCs/>
           <w:lang w:val="en-US"/>
         </w:rPr>
-        <w:t xml:space="preserve">   Procedure </w:t>
-      </w:r>
-      <w:proofErr w:type="spellStart"/>
-      <w:proofErr w:type="gramStart"/>
+      </w:pPr>
       <w:r>
         <w:rPr>
           <w:rFonts w:ascii="Cascadia Code" w:hAnsi="Cascadia Code"/>
           <w:bCs/>
           <w:lang w:val="en-US"/>
         </w:rPr>
-        <w:t>UpdateGUI</w:t>
-      </w:r>
-      <w:proofErr w:type="spellEnd"/>
-      <w:r>
+        <w:t xml:space="preserve">      // Display relevant information, scores, and visual representations of the graph</w:t>
+      </w:r>
+    </w:p>
+    <w:p>
+      <w:pPr>
+        <w:spacing w:before="240" w:after="240"/>
         <w:rPr>
           <w:rFonts w:ascii="Cascadia Code" w:hAnsi="Cascadia Code"/>
           <w:bCs/>
           <w:lang w:val="en-US"/>
         </w:rPr>
-        <w:t>(</w:t>
-      </w:r>
-      <w:proofErr w:type="gramEnd"/>
-      <w:r>
+      </w:pPr>
+    </w:p>
+    <w:p>
+      <w:pPr>
+        <w:spacing w:before="240" w:after="240"/>
         <w:rPr>
           <w:rFonts w:ascii="Cascadia Code" w:hAnsi="Cascadia Code"/>
           <w:bCs/>
           <w:lang w:val="en-US"/>
         </w:rPr>
-        <w:t>):</w:t>
-      </w:r>
-    </w:p>
-    <w:p>
-      <w:pPr>
-        <w:spacing w:before="240" w:after="240"/>
+      </w:pPr>
+      <w:r>
         <w:rPr>
           <w:rFonts w:ascii="Cascadia Code" w:hAnsi="Cascadia Code"/>
           <w:bCs/>
           <w:lang w:val="en-US"/>
         </w:rPr>
-      </w:pPr>
-      <w:r>
+        <w:t>5. Game End:</w:t>
+      </w:r>
+    </w:p>
+    <w:p>
+      <w:pPr>
+        <w:spacing w:before="240" w:after="240"/>
         <w:rPr>
           <w:rFonts w:ascii="Cascadia Code" w:hAnsi="Cascadia Code"/>
           <w:bCs/>
           <w:lang w:val="en-US"/>
         </w:rPr>
-        <w:t xml:space="preserve">      // Update the GUI to reflect the current state of the game, graph, and algorithm results</w:t>
-      </w:r>
-    </w:p>
-    <w:p>
-      <w:pPr>
-        <w:spacing w:before="240" w:after="240"/>
+      </w:pPr>
+      <w:r>
         <w:rPr>
           <w:rFonts w:ascii="Cascadia Code" w:hAnsi="Cascadia Code"/>
           <w:bCs/>
           <w:lang w:val="en-US"/>
         </w:rPr>
-      </w:pPr>
-      <w:r>
+        <w:t xml:space="preserve">   Procedure DisplayVictoryMessage():</w:t>
+      </w:r>
+    </w:p>
+    <w:p>
+      <w:pPr>
+        <w:spacing w:before="240" w:after="240"/>
         <w:rPr>
           <w:rFonts w:ascii="Cascadia Code" w:hAnsi="Cascadia Code"/>
           <w:bCs/>
           <w:lang w:val="en-US"/>
         </w:rPr>
-        <w:t xml:space="preserve">      // Display relevant information, scores, and visual representations of the graph</w:t>
-      </w:r>
-    </w:p>
-    <w:p>
-      <w:pPr>
-        <w:spacing w:before="240" w:after="240"/>
+      </w:pPr>
+      <w:r>
         <w:rPr>
           <w:rFonts w:ascii="Cascadia Code" w:hAnsi="Cascadia Code"/>
           <w:bCs/>
           <w:lang w:val="en-US"/>
         </w:rPr>
-      </w:pPr>
+        <w:t xml:space="preserve">      // Display a victory message when the game conditions are met</w:t>
+      </w:r>
     </w:p>
     <w:p>
       <w:pPr>
@@ -7634,232 +5072,94 @@
           <w:lang w:val="en-US"/>
         </w:rPr>
       </w:pPr>
-      <w:r>
+    </w:p>
+    <w:p>
+      <w:pPr>
+        <w:spacing w:before="240" w:after="240"/>
         <w:rPr>
           <w:rFonts w:ascii="Cascadia Code" w:hAnsi="Cascadia Code"/>
           <w:bCs/>
           <w:lang w:val="en-US"/>
         </w:rPr>
-        <w:t>5. Game End:</w:t>
-      </w:r>
-    </w:p>
-    <w:p>
-      <w:pPr>
-        <w:spacing w:before="240" w:after="240"/>
+      </w:pPr>
+      <w:r>
         <w:rPr>
           <w:rFonts w:ascii="Cascadia Code" w:hAnsi="Cascadia Code"/>
           <w:bCs/>
           <w:lang w:val="en-US"/>
         </w:rPr>
-      </w:pPr>
-      <w:r>
+        <w:t xml:space="preserve">   Procedure DisplayDefeatMessage():</w:t>
+      </w:r>
+    </w:p>
+    <w:p>
+      <w:pPr>
+        <w:spacing w:before="240" w:after="240"/>
         <w:rPr>
           <w:rFonts w:ascii="Cascadia Code" w:hAnsi="Cascadia Code"/>
           <w:bCs/>
           <w:lang w:val="en-US"/>
         </w:rPr>
-        <w:t xml:space="preserve">   Procedure </w:t>
-      </w:r>
-      <w:proofErr w:type="spellStart"/>
-      <w:proofErr w:type="gramStart"/>
+      </w:pPr>
       <w:r>
         <w:rPr>
           <w:rFonts w:ascii="Cascadia Code" w:hAnsi="Cascadia Code"/>
           <w:bCs/>
           <w:lang w:val="en-US"/>
         </w:rPr>
-        <w:t>DisplayVictoryMessage</w:t>
-      </w:r>
-      <w:proofErr w:type="spellEnd"/>
-      <w:r>
+        <w:t xml:space="preserve">      // Display a defeat message when the game conditions are not met</w:t>
+      </w:r>
+    </w:p>
+    <w:p>
+      <w:pPr>
+        <w:spacing w:before="240" w:after="240"/>
         <w:rPr>
           <w:rFonts w:ascii="Cascadia Code" w:hAnsi="Cascadia Code"/>
           <w:bCs/>
           <w:lang w:val="en-US"/>
         </w:rPr>
-        <w:t>(</w:t>
-      </w:r>
-      <w:proofErr w:type="gramEnd"/>
-      <w:r>
+      </w:pPr>
+    </w:p>
+    <w:p>
+      <w:pPr>
+        <w:spacing w:before="240" w:after="240"/>
         <w:rPr>
           <w:rFonts w:ascii="Cascadia Code" w:hAnsi="Cascadia Code"/>
           <w:bCs/>
           <w:lang w:val="en-US"/>
         </w:rPr>
-        <w:t>):</w:t>
-      </w:r>
-    </w:p>
-    <w:p>
-      <w:pPr>
-        <w:spacing w:before="240" w:after="240"/>
+      </w:pPr>
+      <w:r>
         <w:rPr>
           <w:rFonts w:ascii="Cascadia Code" w:hAnsi="Cascadia Code"/>
           <w:bCs/>
           <w:lang w:val="en-US"/>
         </w:rPr>
-      </w:pPr>
-      <w:r>
+        <w:t xml:space="preserve">   Procedure DisplayGoodbyeMessage():</w:t>
+      </w:r>
+    </w:p>
+    <w:p>
+      <w:pPr>
+        <w:spacing w:before="240" w:after="240"/>
         <w:rPr>
           <w:rFonts w:ascii="Cascadia Code" w:hAnsi="Cascadia Code"/>
           <w:bCs/>
           <w:lang w:val="en-US"/>
         </w:rPr>
-        <w:t xml:space="preserve">      // Display a victory message when the game conditions are met</w:t>
-      </w:r>
-    </w:p>
-    <w:p>
-      <w:pPr>
-        <w:spacing w:before="240" w:after="240"/>
+      </w:pPr>
+      <w:r>
         <w:rPr>
           <w:rFonts w:ascii="Cascadia Code" w:hAnsi="Cascadia Code"/>
           <w:bCs/>
           <w:lang w:val="en-US"/>
         </w:rPr>
-      </w:pPr>
+        <w:t xml:space="preserve">      // Display a goodbye message when the user decides to exit the game</w:t>
+      </w:r>
     </w:p>
     <w:p>
       <w:pPr>
         <w:spacing w:before="240" w:after="240"/>
         <w:rPr>
           <w:rFonts w:ascii="Cascadia Code" w:hAnsi="Cascadia Code"/>
-          <w:bCs/>
-          <w:lang w:val="en-US"/>
-        </w:rPr>
-      </w:pPr>
-      <w:r>
-        <w:rPr>
-          <w:rFonts w:ascii="Cascadia Code" w:hAnsi="Cascadia Code"/>
-          <w:bCs/>
-          <w:lang w:val="en-US"/>
-        </w:rPr>
-        <w:t xml:space="preserve">   Procedure </w:t>
-      </w:r>
-      <w:proofErr w:type="spellStart"/>
-      <w:proofErr w:type="gramStart"/>
-      <w:r>
-        <w:rPr>
-          <w:rFonts w:ascii="Cascadia Code" w:hAnsi="Cascadia Code"/>
-          <w:bCs/>
-          <w:lang w:val="en-US"/>
-        </w:rPr>
-        <w:t>DisplayDefeatMessage</w:t>
-      </w:r>
-      <w:proofErr w:type="spellEnd"/>
-      <w:r>
-        <w:rPr>
-          <w:rFonts w:ascii="Cascadia Code" w:hAnsi="Cascadia Code"/>
-          <w:bCs/>
-          <w:lang w:val="en-US"/>
-        </w:rPr>
-        <w:t>(</w:t>
-      </w:r>
-      <w:proofErr w:type="gramEnd"/>
-      <w:r>
-        <w:rPr>
-          <w:rFonts w:ascii="Cascadia Code" w:hAnsi="Cascadia Code"/>
-          <w:bCs/>
-          <w:lang w:val="en-US"/>
-        </w:rPr>
-        <w:t>):</w:t>
-      </w:r>
-    </w:p>
-    <w:p>
-      <w:pPr>
-        <w:spacing w:before="240" w:after="240"/>
-        <w:rPr>
-          <w:rFonts w:ascii="Cascadia Code" w:hAnsi="Cascadia Code"/>
-          <w:bCs/>
-          <w:lang w:val="en-US"/>
-        </w:rPr>
-      </w:pPr>
-      <w:r>
-        <w:rPr>
-          <w:rFonts w:ascii="Cascadia Code" w:hAnsi="Cascadia Code"/>
-          <w:bCs/>
-          <w:lang w:val="en-US"/>
-        </w:rPr>
-        <w:t xml:space="preserve">      // Display a defeat message when the game conditions are not met</w:t>
-      </w:r>
-    </w:p>
-    <w:p>
-      <w:pPr>
-        <w:spacing w:before="240" w:after="240"/>
-        <w:rPr>
-          <w:rFonts w:ascii="Cascadia Code" w:hAnsi="Cascadia Code"/>
-          <w:bCs/>
-          <w:lang w:val="en-US"/>
-        </w:rPr>
-      </w:pPr>
-    </w:p>
-    <w:p>
-      <w:pPr>
-        <w:spacing w:before="240" w:after="240"/>
-        <w:rPr>
-          <w:rFonts w:ascii="Cascadia Code" w:hAnsi="Cascadia Code"/>
-          <w:bCs/>
-          <w:lang w:val="en-US"/>
-        </w:rPr>
-      </w:pPr>
-      <w:r>
-        <w:rPr>
-          <w:rFonts w:ascii="Cascadia Code" w:hAnsi="Cascadia Code"/>
-          <w:bCs/>
-          <w:lang w:val="en-US"/>
-        </w:rPr>
-        <w:t xml:space="preserve">   Procedure </w:t>
-      </w:r>
-      <w:proofErr w:type="spellStart"/>
-      <w:proofErr w:type="gramStart"/>
-      <w:r>
-        <w:rPr>
-          <w:rFonts w:ascii="Cascadia Code" w:hAnsi="Cascadia Code"/>
-          <w:bCs/>
-          <w:lang w:val="en-US"/>
-        </w:rPr>
-        <w:t>DisplayGoodbyeMessage</w:t>
-      </w:r>
-      <w:proofErr w:type="spellEnd"/>
-      <w:r>
-        <w:rPr>
-          <w:rFonts w:ascii="Cascadia Code" w:hAnsi="Cascadia Code"/>
-          <w:bCs/>
-          <w:lang w:val="en-US"/>
-        </w:rPr>
-        <w:t>(</w:t>
-      </w:r>
-      <w:proofErr w:type="gramEnd"/>
-      <w:r>
-        <w:rPr>
-          <w:rFonts w:ascii="Cascadia Code" w:hAnsi="Cascadia Code"/>
-          <w:bCs/>
-          <w:lang w:val="en-US"/>
-        </w:rPr>
-        <w:t>):</w:t>
-      </w:r>
-    </w:p>
-    <w:p>
-      <w:pPr>
-        <w:spacing w:before="240" w:after="240"/>
-        <w:rPr>
-          <w:rFonts w:ascii="Cascadia Code" w:hAnsi="Cascadia Code"/>
-          <w:bCs/>
-          <w:lang w:val="en-US"/>
-        </w:rPr>
-      </w:pPr>
-      <w:r>
-        <w:rPr>
-          <w:rFonts w:ascii="Cascadia Code" w:hAnsi="Cascadia Code"/>
-          <w:bCs/>
-          <w:lang w:val="en-US"/>
-        </w:rPr>
-        <w:t xml:space="preserve">      // Display a goodbye message when the user decides to exit the game</w:t>
-      </w:r>
-    </w:p>
-    <w:p>
-      <w:pPr>
-        <w:spacing w:before="240" w:after="240"/>
-        <w:rPr>
-          <w:rFonts w:ascii="Cascadia Code" w:hAnsi="Cascadia Code"/>
           <w:lang w:val="en-US"/>
         </w:rPr>
       </w:pPr>
@@ -7925,41 +5225,13 @@
           <w:lang w:val="es-CO"/>
         </w:rPr>
       </w:pPr>
-      <w:proofErr w:type="spellStart"/>
       <w:r>
         <w:rPr>
           <w:b/>
           <w:bCs/>
           <w:lang w:val="es-CO"/>
         </w:rPr>
-        <w:t>Initialization</w:t>
-      </w:r>
-      <w:proofErr w:type="spellEnd"/>
-      <w:r>
-        <w:rPr>
-          <w:b/>
-          <w:bCs/>
-          <w:lang w:val="es-CO"/>
-        </w:rPr>
-        <w:t xml:space="preserve"> and </w:t>
-      </w:r>
-      <w:proofErr w:type="spellStart"/>
-      <w:r>
-        <w:rPr>
-          <w:b/>
-          <w:bCs/>
-          <w:lang w:val="es-CO"/>
-        </w:rPr>
-        <w:t>Setup</w:t>
-      </w:r>
-      <w:proofErr w:type="spellEnd"/>
-      <w:r>
-        <w:rPr>
-          <w:b/>
-          <w:bCs/>
-          <w:lang w:val="es-CO"/>
-        </w:rPr>
-        <w:t>:</w:t>
+        <w:t>Initialization and Setup:</w:t>
       </w:r>
     </w:p>
     <w:p>
@@ -7974,59 +5246,13 @@
           <w:lang w:val="es-CO"/>
         </w:rPr>
       </w:pPr>
-      <w:proofErr w:type="spellStart"/>
       <w:r>
         <w:rPr>
           <w:b/>
           <w:bCs/>
           <w:lang w:val="es-CO"/>
         </w:rPr>
-        <w:t>Create</w:t>
-      </w:r>
-      <w:proofErr w:type="spellEnd"/>
-      <w:r>
-        <w:rPr>
-          <w:b/>
-          <w:bCs/>
-          <w:lang w:val="es-CO"/>
-        </w:rPr>
-        <w:t xml:space="preserve"> </w:t>
-      </w:r>
-      <w:proofErr w:type="spellStart"/>
-      <w:r>
-        <w:rPr>
-          <w:b/>
-          <w:bCs/>
-          <w:lang w:val="es-CO"/>
-        </w:rPr>
-        <w:t>Empty</w:t>
-      </w:r>
-      <w:proofErr w:type="spellEnd"/>
-      <w:r>
-        <w:rPr>
-          <w:b/>
-          <w:bCs/>
-          <w:lang w:val="es-CO"/>
-        </w:rPr>
-        <w:t xml:space="preserve"> </w:t>
-      </w:r>
-      <w:proofErr w:type="spellStart"/>
-      <w:r>
-        <w:rPr>
-          <w:b/>
-          <w:bCs/>
-          <w:lang w:val="es-CO"/>
-        </w:rPr>
-        <w:t>Graph</w:t>
-      </w:r>
-      <w:proofErr w:type="spellEnd"/>
-      <w:r>
-        <w:rPr>
-          <w:b/>
-          <w:bCs/>
-          <w:lang w:val="es-CO"/>
-        </w:rPr>
-        <w:t>:</w:t>
+        <w:t>Create Empty Graph:</w:t>
       </w:r>
     </w:p>
     <w:p>
@@ -8088,25 +5314,7 @@
           <w:bCs/>
           <w:lang w:val="es-CO"/>
         </w:rPr>
-        <w:t xml:space="preserve">Define </w:t>
-      </w:r>
-      <w:proofErr w:type="spellStart"/>
-      <w:r>
-        <w:rPr>
-          <w:b/>
-          <w:bCs/>
-          <w:lang w:val="es-CO"/>
-        </w:rPr>
-        <w:t>Game</w:t>
-      </w:r>
-      <w:proofErr w:type="spellEnd"/>
-      <w:r>
-        <w:rPr>
-          <w:b/>
-          <w:bCs/>
-          <w:lang w:val="es-CO"/>
-        </w:rPr>
-        <w:t xml:space="preserve"> Rules:</w:t>
+        <w:t>Define Game Rules:</w:t>
       </w:r>
     </w:p>
     <w:p>
@@ -8141,23 +5349,13 @@
           <w:lang w:val="es-CO"/>
         </w:rPr>
       </w:pPr>
-      <w:proofErr w:type="spellStart"/>
       <w:r>
         <w:rPr>
           <w:b/>
           <w:bCs/>
           <w:lang w:val="es-CO"/>
         </w:rPr>
-        <w:t>Initialize</w:t>
-      </w:r>
-      <w:proofErr w:type="spellEnd"/>
-      <w:r>
-        <w:rPr>
-          <w:b/>
-          <w:bCs/>
-          <w:lang w:val="es-CO"/>
-        </w:rPr>
-        <w:t xml:space="preserve"> GUI:</w:t>
+        <w:t>Initialize GUI:</w:t>
       </w:r>
     </w:p>
     <w:p>
@@ -8284,41 +5482,13 @@
           <w:lang w:val="es-CO"/>
         </w:rPr>
       </w:pPr>
-      <w:proofErr w:type="spellStart"/>
       <w:r>
         <w:rPr>
           <w:b/>
           <w:bCs/>
           <w:lang w:val="es-CO"/>
         </w:rPr>
-        <w:t>Process</w:t>
-      </w:r>
-      <w:proofErr w:type="spellEnd"/>
-      <w:r>
-        <w:rPr>
-          <w:b/>
-          <w:bCs/>
-          <w:lang w:val="es-CO"/>
-        </w:rPr>
-        <w:t xml:space="preserve"> </w:t>
-      </w:r>
-      <w:proofErr w:type="spellStart"/>
-      <w:r>
-        <w:rPr>
-          <w:b/>
-          <w:bCs/>
-          <w:lang w:val="es-CO"/>
-        </w:rPr>
-        <w:t>User</w:t>
-      </w:r>
-      <w:proofErr w:type="spellEnd"/>
-      <w:r>
-        <w:rPr>
-          <w:b/>
-          <w:bCs/>
-          <w:lang w:val="es-CO"/>
-        </w:rPr>
-        <w:t xml:space="preserve"> Input:</w:t>
+        <w:t>Process User Input:</w:t>
       </w:r>
     </w:p>
     <w:p>
@@ -8373,59 +5543,13 @@
           <w:lang w:val="es-CO"/>
         </w:rPr>
       </w:pPr>
-      <w:proofErr w:type="spellStart"/>
       <w:r>
         <w:rPr>
           <w:b/>
           <w:bCs/>
           <w:lang w:val="es-CO"/>
         </w:rPr>
-        <w:t>Apply</w:t>
-      </w:r>
-      <w:proofErr w:type="spellEnd"/>
-      <w:r>
-        <w:rPr>
-          <w:b/>
-          <w:bCs/>
-          <w:lang w:val="es-CO"/>
-        </w:rPr>
-        <w:t xml:space="preserve"> </w:t>
-      </w:r>
-      <w:proofErr w:type="spellStart"/>
-      <w:r>
-        <w:rPr>
-          <w:b/>
-          <w:bCs/>
-          <w:lang w:val="es-CO"/>
-        </w:rPr>
-        <w:t>Graph</w:t>
-      </w:r>
-      <w:proofErr w:type="spellEnd"/>
-      <w:r>
-        <w:rPr>
-          <w:b/>
-          <w:bCs/>
-          <w:lang w:val="es-CO"/>
-        </w:rPr>
-        <w:t xml:space="preserve"> </w:t>
-      </w:r>
-      <w:proofErr w:type="spellStart"/>
-      <w:r>
-        <w:rPr>
-          <w:b/>
-          <w:bCs/>
-          <w:lang w:val="es-CO"/>
-        </w:rPr>
-        <w:t>Algorithm</w:t>
-      </w:r>
-      <w:proofErr w:type="spellEnd"/>
-      <w:r>
-        <w:rPr>
-          <w:b/>
-          <w:bCs/>
-          <w:lang w:val="es-CO"/>
-        </w:rPr>
-        <w:t>:</w:t>
+        <w:t>Apply Graph Algorithm:</w:t>
       </w:r>
     </w:p>
     <w:p>
@@ -8480,23 +5604,13 @@
           <w:lang w:val="es-CO"/>
         </w:rPr>
       </w:pPr>
-      <w:proofErr w:type="spellStart"/>
       <w:r>
         <w:rPr>
           <w:b/>
           <w:bCs/>
           <w:lang w:val="es-CO"/>
         </w:rPr>
-        <w:t>Update</w:t>
-      </w:r>
-      <w:proofErr w:type="spellEnd"/>
-      <w:r>
-        <w:rPr>
-          <w:b/>
-          <w:bCs/>
-          <w:lang w:val="es-CO"/>
-        </w:rPr>
-        <w:t xml:space="preserve"> GUI:</w:t>
+        <w:t>Update GUI:</w:t>
       </w:r>
     </w:p>
     <w:p>
@@ -8551,59 +5665,13 @@
           <w:lang w:val="es-CO"/>
         </w:rPr>
       </w:pPr>
-      <w:proofErr w:type="spellStart"/>
       <w:r>
         <w:rPr>
           <w:b/>
           <w:bCs/>
           <w:lang w:val="es-CO"/>
         </w:rPr>
-        <w:t>Check</w:t>
-      </w:r>
-      <w:proofErr w:type="spellEnd"/>
-      <w:r>
-        <w:rPr>
-          <w:b/>
-          <w:bCs/>
-          <w:lang w:val="es-CO"/>
-        </w:rPr>
-        <w:t xml:space="preserve"> </w:t>
-      </w:r>
-      <w:proofErr w:type="spellStart"/>
-      <w:r>
-        <w:rPr>
-          <w:b/>
-          <w:bCs/>
-          <w:lang w:val="es-CO"/>
-        </w:rPr>
-        <w:t>Game</w:t>
-      </w:r>
-      <w:proofErr w:type="spellEnd"/>
-      <w:r>
-        <w:rPr>
-          <w:b/>
-          <w:bCs/>
-          <w:lang w:val="es-CO"/>
-        </w:rPr>
-        <w:t xml:space="preserve"> </w:t>
-      </w:r>
-      <w:proofErr w:type="spellStart"/>
-      <w:r>
-        <w:rPr>
-          <w:b/>
-          <w:bCs/>
-          <w:lang w:val="es-CO"/>
-        </w:rPr>
-        <w:t>Conditions</w:t>
-      </w:r>
-      <w:proofErr w:type="spellEnd"/>
-      <w:r>
-        <w:rPr>
-          <w:b/>
-          <w:bCs/>
-          <w:lang w:val="es-CO"/>
-        </w:rPr>
-        <w:t>:</w:t>
+        <w:t>Check Game Conditions:</w:t>
       </w:r>
     </w:p>
     <w:p>
@@ -8770,59 +5838,13 @@
           <w:lang w:val="es-CO"/>
         </w:rPr>
       </w:pPr>
-      <w:proofErr w:type="spellStart"/>
       <w:r>
         <w:rPr>
           <w:b/>
           <w:bCs/>
           <w:lang w:val="es-CO"/>
         </w:rPr>
-        <w:t>Display</w:t>
-      </w:r>
-      <w:proofErr w:type="spellEnd"/>
-      <w:r>
-        <w:rPr>
-          <w:b/>
-          <w:bCs/>
-          <w:lang w:val="es-CO"/>
-        </w:rPr>
-        <w:t xml:space="preserve"> </w:t>
-      </w:r>
-      <w:proofErr w:type="spellStart"/>
-      <w:r>
-        <w:rPr>
-          <w:b/>
-          <w:bCs/>
-          <w:lang w:val="es-CO"/>
-        </w:rPr>
-        <w:t>Defeat</w:t>
-      </w:r>
-      <w:proofErr w:type="spellEnd"/>
-      <w:r>
-        <w:rPr>
-          <w:b/>
-          <w:bCs/>
-          <w:lang w:val="es-CO"/>
-        </w:rPr>
-        <w:t xml:space="preserve"> </w:t>
-      </w:r>
-      <w:proofErr w:type="spellStart"/>
-      <w:r>
-        <w:rPr>
-          <w:b/>
-          <w:bCs/>
-          <w:lang w:val="es-CO"/>
-        </w:rPr>
-        <w:t>Message</w:t>
-      </w:r>
-      <w:proofErr w:type="spellEnd"/>
-      <w:r>
-        <w:rPr>
-          <w:b/>
-          <w:bCs/>
-          <w:lang w:val="es-CO"/>
-        </w:rPr>
-        <w:t>:</w:t>
+        <w:t>Display Defeat Message:</w:t>
       </w:r>
     </w:p>
     <w:p>
@@ -8857,59 +5879,13 @@
           <w:lang w:val="es-CO"/>
         </w:rPr>
       </w:pPr>
-      <w:proofErr w:type="spellStart"/>
       <w:r>
         <w:rPr>
           <w:b/>
           <w:bCs/>
           <w:lang w:val="es-CO"/>
         </w:rPr>
-        <w:t>Display</w:t>
-      </w:r>
-      <w:proofErr w:type="spellEnd"/>
-      <w:r>
-        <w:rPr>
-          <w:b/>
-          <w:bCs/>
-          <w:lang w:val="es-CO"/>
-        </w:rPr>
-        <w:t xml:space="preserve"> </w:t>
-      </w:r>
-      <w:proofErr w:type="spellStart"/>
-      <w:r>
-        <w:rPr>
-          <w:b/>
-          <w:bCs/>
-          <w:lang w:val="es-CO"/>
-        </w:rPr>
-        <w:t>Goodbye</w:t>
-      </w:r>
-      <w:proofErr w:type="spellEnd"/>
-      <w:r>
-        <w:rPr>
-          <w:b/>
-          <w:bCs/>
-          <w:lang w:val="es-CO"/>
-        </w:rPr>
-        <w:t xml:space="preserve"> </w:t>
-      </w:r>
-      <w:proofErr w:type="spellStart"/>
-      <w:r>
-        <w:rPr>
-          <w:b/>
-          <w:bCs/>
-          <w:lang w:val="es-CO"/>
-        </w:rPr>
-        <w:t>Message</w:t>
-      </w:r>
-      <w:proofErr w:type="spellEnd"/>
-      <w:r>
-        <w:rPr>
-          <w:b/>
-          <w:bCs/>
-          <w:lang w:val="es-CO"/>
-        </w:rPr>
-        <w:t>:</w:t>
+        <w:t>Display Goodbye Message:</w:t>
       </w:r>
     </w:p>
     <w:p>
@@ -8989,43 +5965,7 @@
           <w:bCs/>
           <w:lang w:val="es-CO"/>
         </w:rPr>
-        <w:t xml:space="preserve">Test </w:t>
-      </w:r>
-      <w:proofErr w:type="spellStart"/>
-      <w:r>
-        <w:rPr>
-          <w:b/>
-          <w:bCs/>
-          <w:lang w:val="es-CO"/>
-        </w:rPr>
-        <w:t>the</w:t>
-      </w:r>
-      <w:proofErr w:type="spellEnd"/>
-      <w:r>
-        <w:rPr>
-          <w:b/>
-          <w:bCs/>
-          <w:lang w:val="es-CO"/>
-        </w:rPr>
-        <w:t xml:space="preserve"> </w:t>
-      </w:r>
-      <w:proofErr w:type="spellStart"/>
-      <w:r>
-        <w:rPr>
-          <w:b/>
-          <w:bCs/>
-          <w:lang w:val="es-CO"/>
-        </w:rPr>
-        <w:t>System</w:t>
-      </w:r>
-      <w:proofErr w:type="spellEnd"/>
-      <w:r>
-        <w:rPr>
-          <w:b/>
-          <w:bCs/>
-          <w:lang w:val="es-CO"/>
-        </w:rPr>
-        <w:t>:</w:t>
+        <w:t>Test the System:</w:t>
       </w:r>
     </w:p>
     <w:p>
@@ -9119,41 +6059,13 @@
           <w:lang w:val="es-CO"/>
         </w:rPr>
       </w:pPr>
-      <w:proofErr w:type="spellStart"/>
       <w:r>
         <w:rPr>
           <w:b/>
           <w:bCs/>
           <w:lang w:val="es-CO"/>
         </w:rPr>
-        <w:t>Usability</w:t>
-      </w:r>
-      <w:proofErr w:type="spellEnd"/>
-      <w:r>
-        <w:rPr>
-          <w:b/>
-          <w:bCs/>
-          <w:lang w:val="es-CO"/>
-        </w:rPr>
-        <w:t xml:space="preserve"> </w:t>
-      </w:r>
-      <w:proofErr w:type="spellStart"/>
-      <w:r>
-        <w:rPr>
-          <w:b/>
-          <w:bCs/>
-          <w:lang w:val="es-CO"/>
-        </w:rPr>
-        <w:t>Testing</w:t>
-      </w:r>
-      <w:proofErr w:type="spellEnd"/>
-      <w:r>
-        <w:rPr>
-          <w:b/>
-          <w:bCs/>
-          <w:lang w:val="es-CO"/>
-        </w:rPr>
-        <w:t>:</w:t>
+        <w:t>Usability Testing:</w:t>
       </w:r>
     </w:p>
     <w:p>
@@ -9188,41 +6100,13 @@
           <w:lang w:val="es-CO"/>
         </w:rPr>
       </w:pPr>
-      <w:proofErr w:type="spellStart"/>
       <w:r>
         <w:rPr>
           <w:b/>
           <w:bCs/>
           <w:lang w:val="es-CO"/>
         </w:rPr>
-        <w:t>Scalability</w:t>
-      </w:r>
-      <w:proofErr w:type="spellEnd"/>
-      <w:r>
-        <w:rPr>
-          <w:b/>
-          <w:bCs/>
-          <w:lang w:val="es-CO"/>
-        </w:rPr>
-        <w:t xml:space="preserve"> </w:t>
-      </w:r>
-      <w:proofErr w:type="spellStart"/>
-      <w:r>
-        <w:rPr>
-          <w:b/>
-          <w:bCs/>
-          <w:lang w:val="es-CO"/>
-        </w:rPr>
-        <w:t>Testing</w:t>
-      </w:r>
-      <w:proofErr w:type="spellEnd"/>
-      <w:r>
-        <w:rPr>
-          <w:b/>
-          <w:bCs/>
-          <w:lang w:val="es-CO"/>
-        </w:rPr>
-        <w:t>:</w:t>
+        <w:t>Scalability Testing:</w:t>
       </w:r>
     </w:p>
     <w:p>
@@ -9335,7 +6219,6 @@
           <w:lang w:val="en-US"/>
         </w:rPr>
       </w:pPr>
-      <w:proofErr w:type="spellStart"/>
       <w:r>
         <w:rPr>
           <w:b/>
@@ -9343,7 +6226,6 @@
         </w:rPr>
         <w:t>Bibliografia</w:t>
       </w:r>
-      <w:proofErr w:type="spellEnd"/>
     </w:p>
     <w:p>
       <w:pPr>
@@ -9628,7 +6510,7 @@
 </file>
 
 <file path=word/numbering.xml><?xml version="1.0" encoding="utf-8"?>
-<w:numbering xmlns:wpc="http://schemas.microsoft.com/office/word/2010/wordprocessingCanvas" xmlns:cx="http://schemas.microsoft.com/office/drawing/2014/chartex" xmlns:cx1="http://schemas.microsoft.com/office/drawing/2015/9/8/chartex" xmlns:cx2="http://schemas.microsoft.com/office/drawing/2015/10/21/chartex" xmlns:cx3="http://schemas.microsoft.com/office/drawing/2016/5/9/chartex" xmlns:cx4="http://schemas.microsoft.com/office/drawing/2016/5/10/chartex" xmlns:cx5="http://schemas.microsoft.com/office/drawing/2016/5/11/chartex" xmlns:cx6="http://schemas.microsoft.com/office/drawing/2016/5/12/chartex" xmlns:cx7="http://schemas.microsoft.com/office/drawing/2016/5/13/chartex" xmlns:cx8="http://schemas.microsoft.com/office/drawing/2016/5/14/chartex" xmlns:mc="http://schemas.openxmlformats.org/markup-compatibility/2006" xmlns:aink="http://schemas.microsoft.com/office/drawing/2016/ink" xmlns:am3d="http://schemas.microsoft.com/office/drawing/2017/model3d" xmlns:o="urn:schemas-microsoft-com:office:office" xmlns:r="http://schemas.openxmlformats.org/officeDocument/2006/relationships" xmlns:m="http://schemas.openxmlformats.org/officeDocument/2006/math" xmlns:v="urn:schemas-microsoft-com:vml" xmlns:wp14="http://schemas.microsoft.com/office/word/2010/wordprocessingDrawing" xmlns:wp="http://schemas.openxmlformats.org/drawingml/2006/wordprocessingDrawing" xmlns:w10="urn:schemas-microsoft-com:office:word" xmlns:w="http://schemas.openxmlformats.org/wordprocessingml/2006/main" xmlns:w14="http://schemas.microsoft.com/office/word/2010/wordml" xmlns:w15="http://schemas.microsoft.com/office/word/2012/wordml" xmlns:w16cex="http://schemas.microsoft.com/office/word/2018/wordml/cex" xmlns:w16cid="http://schemas.microsoft.com/office/word/2016/wordml/cid" xmlns:w16="http://schemas.microsoft.com/office/word/2018/wordml" xmlns:w16sdtdh="http://schemas.microsoft.com/office/word/2020/wordml/sdtdatahash" xmlns:w16se="http://schemas.microsoft.com/office/word/2015/wordml/symex" xmlns:wpg="http://schemas.microsoft.com/office/word/2010/wordprocessingGroup" xmlns:wpi="http://schemas.microsoft.com/office/word/2010/wordprocessingInk" xmlns:wne="http://schemas.microsoft.com/office/word/2006/wordml" xmlns:wps="http://schemas.microsoft.com/office/word/2010/wordprocessingShape" mc:Ignorable="w14 w15 w16se w16cid w16 w16cex w16sdtdh wp14">
+<w:numbering xmlns:wpc="http://schemas.microsoft.com/office/word/2010/wordprocessingCanvas" xmlns:cx="http://schemas.microsoft.com/office/drawing/2014/chartex" xmlns:cx1="http://schemas.microsoft.com/office/drawing/2015/9/8/chartex" xmlns:cx2="http://schemas.microsoft.com/office/drawing/2015/10/21/chartex" xmlns:cx3="http://schemas.microsoft.com/office/drawing/2016/5/9/chartex" xmlns:cx4="http://schemas.microsoft.com/office/drawing/2016/5/10/chartex" xmlns:cx5="http://schemas.microsoft.com/office/drawing/2016/5/11/chartex" xmlns:cx6="http://schemas.microsoft.com/office/drawing/2016/5/12/chartex" xmlns:cx7="http://schemas.microsoft.com/office/drawing/2016/5/13/chartex" xmlns:cx8="http://schemas.microsoft.com/office/drawing/2016/5/14/chartex" xmlns:mc="http://schemas.openxmlformats.org/markup-compatibility/2006" xmlns:aink="http://schemas.microsoft.com/office/drawing/2016/ink" xmlns:am3d="http://schemas.microsoft.com/office/drawing/2017/model3d" xmlns:o="urn:schemas-microsoft-com:office:office" xmlns:r="http://schemas.openxmlformats.org/officeDocument/2006/relationships" xmlns:m="http://schemas.openxmlformats.org/officeDocument/2006/math" xmlns:v="urn:schemas-microsoft-com:vml" xmlns:wp14="http://schemas.microsoft.com/office/word/2010/wordprocessingDrawing" xmlns:wp="http://schemas.openxmlformats.org/drawingml/2006/wordprocessingDrawing" xmlns:w10="urn:schemas-microsoft-com:office:word" xmlns:w="http://schemas.openxmlformats.org/wordprocessingml/2006/main" xmlns:w14="http://schemas.microsoft.com/office/word/2010/wordml" xmlns:w15="http://schemas.microsoft.com/office/word/2012/wordml" xmlns:w16cex="http://schemas.microsoft.com/office/word/2018/wordml/cex" xmlns:w16cid="http://schemas.microsoft.com/office/word/2016/wordml/cid" xmlns:w16="http://schemas.microsoft.com/office/word/2018/wordml" xmlns:w16se="http://schemas.microsoft.com/office/word/2015/wordml/symex" xmlns:wpg="http://schemas.microsoft.com/office/word/2010/wordprocessingGroup" xmlns:wpi="http://schemas.microsoft.com/office/word/2010/wordprocessingInk" xmlns:wne="http://schemas.microsoft.com/office/word/2006/wordml" xmlns:wps="http://schemas.microsoft.com/office/word/2010/wordprocessingShape" mc:Ignorable="w14 w15 w16se w16cid w16 w16cex wp14">
   <w:abstractNum w:abstractNumId="0" w15:restartNumberingAfterBreak="0">
     <w:nsid w:val="03546692"/>
     <w:multiLevelType w:val="multilevel"/>
@@ -12993,7 +9875,7 @@
 </file>
 
 <file path=word/styles.xml><?xml version="1.0" encoding="utf-8"?>
-<w:styles xmlns:mc="http://schemas.openxmlformats.org/markup-compatibility/2006" xmlns:r="http://schemas.openxmlformats.org/officeDocument/2006/relationships" xmlns:w="http://schemas.openxmlformats.org/wordprocessingml/2006/main" xmlns:w14="http://schemas.microsoft.com/office/word/2010/wordml" xmlns:w15="http://schemas.microsoft.com/office/word/2012/wordml" xmlns:w16cex="http://schemas.microsoft.com/office/word/2018/wordml/cex" xmlns:w16cid="http://schemas.microsoft.com/office/word/2016/wordml/cid" xmlns:w16="http://schemas.microsoft.com/office/word/2018/wordml" xmlns:w16sdtdh="http://schemas.microsoft.com/office/word/2020/wordml/sdtdatahash" xmlns:w16se="http://schemas.microsoft.com/office/word/2015/wordml/symex" mc:Ignorable="w14 w15 w16se w16cid w16 w16cex w16sdtdh">
+<w:styles xmlns:mc="http://schemas.openxmlformats.org/markup-compatibility/2006" xmlns:r="http://schemas.openxmlformats.org/officeDocument/2006/relationships" xmlns:w="http://schemas.openxmlformats.org/wordprocessingml/2006/main" xmlns:w14="http://schemas.microsoft.com/office/word/2010/wordml" xmlns:w15="http://schemas.microsoft.com/office/word/2012/wordml" xmlns:w16cex="http://schemas.microsoft.com/office/word/2018/wordml/cex" xmlns:w16cid="http://schemas.microsoft.com/office/word/2016/wordml/cid" xmlns:w16="http://schemas.microsoft.com/office/word/2018/wordml" xmlns:w16se="http://schemas.microsoft.com/office/word/2015/wordml/symex" mc:Ignorable="w14 w15 w16se w16cid w16 w16cex">
   <w:docDefaults>
     <w:rPrDefault>
       <w:rPr>
@@ -13507,6 +10389,7 @@
   <w:style w:type="character" w:default="1" w:styleId="Fuentedeprrafopredeter">
     <w:name w:val="Default Paragraph Font"/>
     <w:uiPriority w:val="1"/>
+    <w:semiHidden/>
     <w:unhideWhenUsed/>
   </w:style>
   <w:style w:type="table" w:default="1" w:styleId="Tablanormal">
